--- a/Env_Depl_Impl/Build 4/ib_2_0_p592_ig.docx
+++ b/Env_Depl_Impl/Build 4/ib_2_0_p592_ig.docx
@@ -1,6 +1,6 @@
 
 <file path=word/document.xml><?xml version="1.0" encoding="utf-8"?>
-<w:document xmlns:wpc="http://schemas.microsoft.com/office/word/2010/wordprocessingCanvas" xmlns:mc="http://schemas.openxmlformats.org/markup-compatibility/2006" xmlns:o="urn:schemas-microsoft-com:office:office" xmlns:r="http://schemas.openxmlformats.org/officeDocument/2006/relationships" xmlns:m="http://schemas.openxmlformats.org/officeDocument/2006/math" xmlns:v="urn:schemas-microsoft-com:vml" xmlns:wp14="http://schemas.microsoft.com/office/word/2010/wordprocessingDrawing" xmlns:wp="http://schemas.openxmlformats.org/drawingml/2006/wordprocessingDrawing" xmlns:w10="urn:schemas-microsoft-com:office:word" xmlns:w="http://schemas.openxmlformats.org/wordprocessingml/2006/main" xmlns:w14="http://schemas.microsoft.com/office/word/2010/wordml" xmlns:wpg="http://schemas.microsoft.com/office/word/2010/wordprocessingGroup" xmlns:wpi="http://schemas.microsoft.com/office/word/2010/wordprocessingInk" xmlns:wne="http://schemas.microsoft.com/office/word/2006/wordml" xmlns:wps="http://schemas.microsoft.com/office/word/2010/wordprocessingShape" mc:Ignorable="w14 wp14">
+<w:document xmlns:wpc="http://schemas.microsoft.com/office/word/2010/wordprocessingCanvas" xmlns:cx="http://schemas.microsoft.com/office/drawing/2014/chartex" xmlns:cx1="http://schemas.microsoft.com/office/drawing/2015/9/8/chartex" xmlns:cx2="http://schemas.microsoft.com/office/drawing/2015/10/21/chartex" xmlns:cx3="http://schemas.microsoft.com/office/drawing/2016/5/9/chartex" xmlns:cx4="http://schemas.microsoft.com/office/drawing/2016/5/10/chartex" xmlns:cx5="http://schemas.microsoft.com/office/drawing/2016/5/11/chartex" xmlns:cx6="http://schemas.microsoft.com/office/drawing/2016/5/12/chartex" xmlns:cx7="http://schemas.microsoft.com/office/drawing/2016/5/13/chartex" xmlns:cx8="http://schemas.microsoft.com/office/drawing/2016/5/14/chartex" xmlns:mc="http://schemas.openxmlformats.org/markup-compatibility/2006" xmlns:aink="http://schemas.microsoft.com/office/drawing/2016/ink" xmlns:am3d="http://schemas.microsoft.com/office/drawing/2017/model3d" xmlns:o="urn:schemas-microsoft-com:office:office" xmlns:r="http://schemas.openxmlformats.org/officeDocument/2006/relationships" xmlns:m="http://schemas.openxmlformats.org/officeDocument/2006/math" xmlns:v="urn:schemas-microsoft-com:vml" xmlns:wp14="http://schemas.microsoft.com/office/word/2010/wordprocessingDrawing" xmlns:wp="http://schemas.openxmlformats.org/drawingml/2006/wordprocessingDrawing" xmlns:w10="urn:schemas-microsoft-com:office:word" xmlns:w="http://schemas.openxmlformats.org/wordprocessingml/2006/main" xmlns:w14="http://schemas.microsoft.com/office/word/2010/wordml" xmlns:w15="http://schemas.microsoft.com/office/word/2012/wordml" xmlns:w16cid="http://schemas.microsoft.com/office/word/2016/wordml/cid" xmlns:w16se="http://schemas.microsoft.com/office/word/2015/wordml/symex" xmlns:wpg="http://schemas.microsoft.com/office/word/2010/wordprocessingGroup" xmlns:wpi="http://schemas.microsoft.com/office/word/2010/wordprocessingInk" xmlns:wne="http://schemas.microsoft.com/office/word/2006/wordml" xmlns:wps="http://schemas.microsoft.com/office/word/2010/wordprocessingShape" mc:Ignorable="w14 w15 w16se w16cid wp14">
   <w:body>
     <w:p>
       <w:pPr>
@@ -10,8 +10,13 @@
       <w:r>
         <w:t xml:space="preserve">Medical Care Collection Fund (MCCF) Electronic Data Interchange (EDI) Transaction Applications Suite (TAS) </w:t>
       </w:r>
-      <w:r>
-        <w:t xml:space="preserve">eBilling </w:t>
+      <w:proofErr w:type="spellStart"/>
+      <w:r>
+        <w:t>eBilling</w:t>
+      </w:r>
+      <w:proofErr w:type="spellEnd"/>
+      <w:r>
+        <w:t xml:space="preserve"> </w:t>
       </w:r>
       <w:r>
         <w:t>Build</w:t>
@@ -44,8 +49,18 @@
       <w:r>
         <w:t xml:space="preserve">Version </w:t>
       </w:r>
-      <w:r>
-        <w:t>1.0</w:t>
+      <w:ins w:id="1" w:author="Jutzi, William Christopher (LTS)" w:date="2018-09-19T11:47:00Z">
+        <w:r>
+          <w:t>2</w:t>
+        </w:r>
+      </w:ins>
+      <w:del w:id="2" w:author="Jutzi, William Christopher (LTS)" w:date="2018-09-19T11:47:00Z">
+        <w:r>
+          <w:delText>1</w:delText>
+        </w:r>
+      </w:del>
+      <w:r>
+        <w:t>.0</w:t>
       </w:r>
     </w:p>
     <w:p>
@@ -85,7 +100,7 @@
                     </pic:cNvPicPr>
                   </pic:nvPicPr>
                   <pic:blipFill>
-                    <a:blip r:embed="rId12">
+                    <a:blip r:embed="rId11">
                       <a:extLst>
                         <a:ext uri="{28A0092B-C50C-407E-A947-70E740481C1C}">
                           <a14:useLocalDpi xmlns:a14="http://schemas.microsoft.com/office/drawing/2010/main" val="0"/>
@@ -126,8 +141,18 @@
       <w:pPr>
         <w:pStyle w:val="Title2"/>
       </w:pPr>
-      <w:r>
-        <w:t xml:space="preserve">June </w:t>
+      <w:ins w:id="3" w:author="Jutzi, William Christopher (LTS)" w:date="2018-09-18T15:13:00Z">
+        <w:r>
+          <w:t>October</w:t>
+        </w:r>
+      </w:ins>
+      <w:del w:id="4" w:author="Jutzi, William Christopher (LTS)" w:date="2018-09-18T15:13:00Z">
+        <w:r>
+          <w:delText>June</w:delText>
+        </w:r>
+      </w:del>
+      <w:r>
+        <w:t xml:space="preserve"> </w:t>
       </w:r>
       <w:r>
         <w:t>201</w:t>
@@ -419,6 +444,121 @@
           </w:p>
         </w:tc>
       </w:tr>
+      <w:tr>
+        <w:trPr>
+          <w:cantSplit/>
+          <w:ins w:id="5" w:author="Jutzi, William Christopher (LTS)" w:date="2018-09-18T15:13:00Z"/>
+        </w:trPr>
+        <w:tc>
+          <w:tcPr>
+            <w:tcW w:w="907" w:type="pct"/>
+          </w:tcPr>
+          <w:p>
+            <w:pPr>
+              <w:spacing w:before="60" w:after="60"/>
+              <w:rPr>
+                <w:ins w:id="6" w:author="Jutzi, William Christopher (LTS)" w:date="2018-09-18T15:13:00Z"/>
+                <w:rFonts w:ascii="Arial" w:hAnsi="Arial" w:cs="Arial"/>
+                <w:szCs w:val="20"/>
+              </w:rPr>
+            </w:pPr>
+            <w:ins w:id="7" w:author="Jutzi, William Christopher (LTS)" w:date="2018-09-18T15:13:00Z">
+              <w:r>
+                <w:rPr>
+                  <w:rFonts w:ascii="Arial" w:hAnsi="Arial" w:cs="Arial"/>
+                  <w:szCs w:val="20"/>
+                </w:rPr>
+                <w:t>October 2018</w:t>
+              </w:r>
+            </w:ins>
+          </w:p>
+        </w:tc>
+        <w:tc>
+          <w:tcPr>
+            <w:tcW w:w="567" w:type="pct"/>
+          </w:tcPr>
+          <w:p>
+            <w:pPr>
+              <w:spacing w:before="60" w:after="60"/>
+              <w:rPr>
+                <w:ins w:id="8" w:author="Jutzi, William Christopher (LTS)" w:date="2018-09-18T15:13:00Z"/>
+                <w:rFonts w:ascii="Arial" w:hAnsi="Arial" w:cs="Arial"/>
+                <w:szCs w:val="20"/>
+              </w:rPr>
+            </w:pPr>
+            <w:ins w:id="9" w:author="Jutzi, William Christopher (LTS)" w:date="2018-09-18T15:13:00Z">
+              <w:r>
+                <w:rPr>
+                  <w:rFonts w:ascii="Arial" w:hAnsi="Arial" w:cs="Arial"/>
+                  <w:szCs w:val="20"/>
+                </w:rPr>
+                <w:t>2.0</w:t>
+              </w:r>
+            </w:ins>
+          </w:p>
+        </w:tc>
+        <w:tc>
+          <w:tcPr>
+            <w:tcW w:w="2305" w:type="pct"/>
+          </w:tcPr>
+          <w:p>
+            <w:pPr>
+              <w:spacing w:before="60" w:after="60"/>
+              <w:rPr>
+                <w:ins w:id="10" w:author="Jutzi, William Christopher (LTS)" w:date="2018-09-18T15:13:00Z"/>
+                <w:rFonts w:ascii="Arial" w:hAnsi="Arial" w:cs="Arial"/>
+                <w:szCs w:val="20"/>
+              </w:rPr>
+            </w:pPr>
+            <w:ins w:id="11" w:author="Jutzi, William Christopher (LTS)" w:date="2018-09-18T15:13:00Z">
+              <w:r>
+                <w:rPr>
+                  <w:rFonts w:ascii="Arial" w:hAnsi="Arial" w:cs="Arial"/>
+                  <w:szCs w:val="20"/>
+                </w:rPr>
+                <w:t>IOC changes</w:t>
+              </w:r>
+            </w:ins>
+          </w:p>
+        </w:tc>
+        <w:tc>
+          <w:tcPr>
+            <w:tcW w:w="1221" w:type="pct"/>
+          </w:tcPr>
+          <w:p>
+            <w:pPr>
+              <w:spacing w:before="60" w:after="60"/>
+              <w:rPr>
+                <w:ins w:id="12" w:author="Jutzi, William Christopher (LTS)" w:date="2018-09-18T15:13:00Z"/>
+                <w:rFonts w:ascii="Arial" w:hAnsi="Arial" w:cs="Arial"/>
+                <w:szCs w:val="20"/>
+              </w:rPr>
+            </w:pPr>
+            <w:ins w:id="13" w:author="Jutzi, William Christopher (LTS)" w:date="2018-09-19T11:48:00Z">
+              <w:r>
+                <w:rPr>
+                  <w:szCs w:val="22"/>
+                </w:rPr>
+                <w:t xml:space="preserve">MCCF EDI TAS </w:t>
+              </w:r>
+              <w:proofErr w:type="spellStart"/>
+              <w:r>
+                <w:rPr>
+                  <w:szCs w:val="22"/>
+                </w:rPr>
+                <w:t>eBilling</w:t>
+              </w:r>
+              <w:proofErr w:type="spellEnd"/>
+              <w:r>
+                <w:rPr>
+                  <w:szCs w:val="22"/>
+                </w:rPr>
+                <w:t xml:space="preserve"> Development Team</w:t>
+              </w:r>
+            </w:ins>
+          </w:p>
+        </w:tc>
+      </w:tr>
     </w:tbl>
     <w:p>
       <w:pPr>
@@ -658,7 +798,7 @@
           <w:iCs w:val="0"/>
         </w:rPr>
         <w:sectPr>
-          <w:footerReference w:type="default" r:id="rId13"/>
+          <w:footerReference w:type="default" r:id="rId12"/>
           <w:pgSz w:w="12240" w:h="15840" w:code="1"/>
           <w:pgMar w:top="1440" w:right="1440" w:bottom="1440" w:left="1440" w:header="720" w:footer="720" w:gutter="0"/>
           <w:pgNumType w:fmt="lowerRoman"/>
@@ -5483,15 +5623,15 @@
       <w:pPr>
         <w:pStyle w:val="Heading1"/>
       </w:pPr>
-      <w:bookmarkStart w:id="1" w:name="_Toc421540852"/>
-      <w:bookmarkStart w:id="2" w:name="_Toc487628689"/>
+      <w:bookmarkStart w:id="16" w:name="_Toc421540852"/>
+      <w:bookmarkStart w:id="17" w:name="_Toc487628689"/>
       <w:bookmarkEnd w:id="0"/>
       <w:r>
         <w:lastRenderedPageBreak/>
         <w:t>Introduction</w:t>
       </w:r>
-      <w:bookmarkEnd w:id="1"/>
-      <w:bookmarkEnd w:id="2"/>
+      <w:bookmarkEnd w:id="16"/>
+      <w:bookmarkEnd w:id="17"/>
     </w:p>
     <w:p>
       <w:pPr>
@@ -5562,15 +5702,15 @@
       <w:pPr>
         <w:pStyle w:val="Heading2"/>
       </w:pPr>
-      <w:bookmarkStart w:id="3" w:name="_Toc411336914"/>
-      <w:bookmarkStart w:id="4" w:name="_Toc421540853"/>
-      <w:bookmarkStart w:id="5" w:name="_Toc487628690"/>
+      <w:bookmarkStart w:id="18" w:name="_Toc411336914"/>
+      <w:bookmarkStart w:id="19" w:name="_Toc421540853"/>
+      <w:bookmarkStart w:id="20" w:name="_Toc487628690"/>
       <w:r>
         <w:t>Purpose</w:t>
       </w:r>
-      <w:bookmarkEnd w:id="3"/>
-      <w:bookmarkEnd w:id="4"/>
-      <w:bookmarkEnd w:id="5"/>
+      <w:bookmarkEnd w:id="18"/>
+      <w:bookmarkEnd w:id="19"/>
+      <w:bookmarkEnd w:id="20"/>
     </w:p>
     <w:p>
       <w:pPr>
@@ -5634,15 +5774,15 @@
       <w:pPr>
         <w:pStyle w:val="Heading2"/>
       </w:pPr>
-      <w:bookmarkStart w:id="6" w:name="_Toc411336918"/>
-      <w:bookmarkStart w:id="7" w:name="_Toc421540857"/>
-      <w:bookmarkStart w:id="8" w:name="_Toc487628691"/>
+      <w:bookmarkStart w:id="21" w:name="_Toc411336918"/>
+      <w:bookmarkStart w:id="22" w:name="_Toc421540857"/>
+      <w:bookmarkStart w:id="23" w:name="_Toc487628691"/>
       <w:r>
         <w:t>Dependencies</w:t>
       </w:r>
-      <w:bookmarkEnd w:id="6"/>
-      <w:bookmarkEnd w:id="7"/>
-      <w:bookmarkEnd w:id="8"/>
+      <w:bookmarkEnd w:id="21"/>
+      <w:bookmarkEnd w:id="22"/>
+      <w:bookmarkEnd w:id="23"/>
     </w:p>
     <w:p>
       <w:r>
@@ -5658,10 +5798,137 @@
         <w:t xml:space="preserve">, </w:t>
       </w:r>
       <w:r>
-        <w:t>IB*2.0*492, IB*2.0*517, IB*2.0*530, IB*2.0*574 and IB*2.0*577</w:t>
-      </w:r>
-      <w:r>
-        <w:t xml:space="preserve"> must be installed </w:t>
+        <w:t>IB*2.0*492, IB*2.0*517, IB*2.0*530, IB*2.0*5</w:t>
+      </w:r>
+      <w:ins w:id="24" w:author="Jutzi, William Christopher (LTS)" w:date="2018-09-18T15:19:00Z">
+        <w:r>
+          <w:t>68</w:t>
+        </w:r>
+      </w:ins>
+      <w:del w:id="25" w:author="Jutzi, William Christopher (LTS)" w:date="2018-09-18T15:19:00Z">
+        <w:r>
+          <w:delText>74</w:delText>
+        </w:r>
+      </w:del>
+      <w:ins w:id="26" w:author="Jutzi, William Christopher (LTS)" w:date="2018-09-18T15:17:00Z">
+        <w:r>
+          <w:t xml:space="preserve">, </w:t>
+        </w:r>
+      </w:ins>
+      <w:del w:id="27" w:author="Jutzi, William Christopher (LTS)" w:date="2018-09-18T15:17:00Z">
+        <w:r>
+          <w:delText xml:space="preserve"> and </w:delText>
+        </w:r>
+      </w:del>
+      <w:bookmarkStart w:id="28" w:name="_Hlk525047229"/>
+      <w:r>
+        <w:t>IB*2.0*</w:t>
+      </w:r>
+      <w:ins w:id="29" w:author="Jutzi, William Christopher (LTS)" w:date="2018-09-18T15:19:00Z">
+        <w:r>
+          <w:t>574</w:t>
+        </w:r>
+      </w:ins>
+      <w:del w:id="30" w:author="Jutzi, William Christopher (LTS)" w:date="2018-09-18T15:19:00Z">
+        <w:r>
+          <w:delText>5</w:delText>
+        </w:r>
+      </w:del>
+      <w:del w:id="31" w:author="Jutzi, William Christopher (LTS)" w:date="2018-09-18T15:18:00Z">
+        <w:r>
+          <w:delText>77</w:delText>
+        </w:r>
+      </w:del>
+      <w:ins w:id="32" w:author="Jutzi, William Christopher (LTS)" w:date="2018-09-18T15:18:00Z">
+        <w:r>
+          <w:t>,</w:t>
+        </w:r>
+      </w:ins>
+      <w:r>
+        <w:t xml:space="preserve"> </w:t>
+      </w:r>
+      <w:bookmarkEnd w:id="28"/>
+      <w:r>
+        <w:t>IB*2.0*577, IB*2.0*5</w:t>
+      </w:r>
+      <w:ins w:id="33" w:author="Jutzi, William Christopher (LTS)" w:date="2018-09-18T15:19:00Z">
+        <w:r>
+          <w:t>91</w:t>
+        </w:r>
+      </w:ins>
+      <w:del w:id="34" w:author="Jutzi, William Christopher (LTS)" w:date="2018-09-18T15:19:00Z">
+        <w:r>
+          <w:delText>77</w:delText>
+        </w:r>
+      </w:del>
+      <w:r>
+        <w:t>,</w:t>
+      </w:r>
+      <w:r>
+        <w:t xml:space="preserve"> </w:t>
+      </w:r>
+      <w:r>
+        <w:t>IB*2.0*5</w:t>
+      </w:r>
+      <w:ins w:id="35" w:author="Jutzi, William Christopher (LTS)" w:date="2018-09-18T15:19:00Z">
+        <w:r>
+          <w:t>9</w:t>
+        </w:r>
+      </w:ins>
+      <w:del w:id="36" w:author="Jutzi, William Christopher (LTS)" w:date="2018-09-18T15:19:00Z">
+        <w:r>
+          <w:delText>7</w:delText>
+        </w:r>
+      </w:del>
+      <w:r>
+        <w:t>7, IB*2.0*</w:t>
+      </w:r>
+      <w:ins w:id="37" w:author="Jutzi, William Christopher (LTS)" w:date="2018-09-18T15:19:00Z">
+        <w:r>
+          <w:t>601</w:t>
+        </w:r>
+      </w:ins>
+      <w:del w:id="38" w:author="Jutzi, William Christopher (LTS)" w:date="2018-09-18T15:19:00Z">
+        <w:r>
+          <w:delText>577</w:delText>
+        </w:r>
+      </w:del>
+      <w:r>
+        <w:t>,</w:t>
+      </w:r>
+      <w:ins w:id="39" w:author="Jutzi, William Christopher (LTS)" w:date="2018-09-18T15:18:00Z">
+        <w:r>
+          <w:t xml:space="preserve"> </w:t>
+        </w:r>
+        <w:r>
+          <w:t>IB*2.0*604,</w:t>
+        </w:r>
+      </w:ins>
+      <w:ins w:id="40" w:author="Jutzi, William Christopher (LTS)" w:date="2018-09-18T15:19:00Z">
+        <w:r>
+          <w:t xml:space="preserve"> </w:t>
+        </w:r>
+      </w:ins>
+      <w:ins w:id="41" w:author="Jutzi, William Christopher (LTS)" w:date="2018-09-18T15:20:00Z">
+        <w:r>
+          <w:t xml:space="preserve">and </w:t>
+        </w:r>
+      </w:ins>
+      <w:ins w:id="42" w:author="Jutzi, William Christopher (LTS)" w:date="2018-09-18T15:19:00Z">
+        <w:r>
+          <w:t>IB*2.0*616</w:t>
+        </w:r>
+      </w:ins>
+      <w:del w:id="43" w:author="Jutzi, William Christopher (LTS)" w:date="2018-09-18T15:20:00Z">
+        <w:r>
+          <w:delText xml:space="preserve"> </w:delText>
+        </w:r>
+      </w:del>
+      <w:r>
+        <w:t xml:space="preserve"> </w:t>
+      </w:r>
+      <w:r>
+        <w:t xml:space="preserve">must be installed </w:t>
       </w:r>
       <w:r>
         <w:rPr>
@@ -5687,94 +5954,89 @@
       <w:pPr>
         <w:pStyle w:val="Heading2"/>
       </w:pPr>
-      <w:bookmarkStart w:id="9" w:name="_Toc471312552"/>
-      <w:bookmarkStart w:id="10" w:name="_Toc471313647"/>
-      <w:bookmarkStart w:id="11" w:name="_Toc471396301"/>
-      <w:bookmarkStart w:id="12" w:name="_Toc471401571"/>
-      <w:bookmarkStart w:id="13" w:name="_Toc471401739"/>
-      <w:bookmarkStart w:id="14" w:name="_Toc411336919"/>
-      <w:bookmarkStart w:id="15" w:name="_Toc421540858"/>
-      <w:bookmarkStart w:id="16" w:name="_Toc487628692"/>
-      <w:bookmarkEnd w:id="9"/>
-      <w:bookmarkEnd w:id="10"/>
-      <w:bookmarkEnd w:id="11"/>
-      <w:bookmarkEnd w:id="12"/>
-      <w:bookmarkEnd w:id="13"/>
+      <w:bookmarkStart w:id="44" w:name="_Toc471312552"/>
+      <w:bookmarkStart w:id="45" w:name="_Toc471313647"/>
+      <w:bookmarkStart w:id="46" w:name="_Toc471396301"/>
+      <w:bookmarkStart w:id="47" w:name="_Toc471401571"/>
+      <w:bookmarkStart w:id="48" w:name="_Toc471401739"/>
+      <w:bookmarkStart w:id="49" w:name="_Toc411336919"/>
+      <w:bookmarkStart w:id="50" w:name="_Toc421540858"/>
+      <w:bookmarkStart w:id="51" w:name="_Toc487628692"/>
+      <w:bookmarkEnd w:id="44"/>
+      <w:bookmarkEnd w:id="45"/>
+      <w:bookmarkEnd w:id="46"/>
+      <w:bookmarkEnd w:id="47"/>
+      <w:bookmarkEnd w:id="48"/>
       <w:r>
         <w:t>Constraints</w:t>
       </w:r>
-      <w:bookmarkEnd w:id="14"/>
-      <w:bookmarkEnd w:id="15"/>
-      <w:bookmarkEnd w:id="16"/>
+      <w:bookmarkEnd w:id="49"/>
+      <w:bookmarkEnd w:id="50"/>
+      <w:bookmarkEnd w:id="51"/>
     </w:p>
     <w:p>
       <w:r>
         <w:t>This patch is intended for</w:t>
       </w:r>
       <w:r>
-        <w:t xml:space="preserve"> a fully patched VistA system.</w:t>
+        <w:t xml:space="preserve"> a fully patched </w:t>
+      </w:r>
+      <w:proofErr w:type="spellStart"/>
+      <w:r>
+        <w:t>VistA</w:t>
+      </w:r>
+      <w:proofErr w:type="spellEnd"/>
+      <w:r>
+        <w:t xml:space="preserve"> system.</w:t>
       </w:r>
     </w:p>
     <w:p>
       <w:pPr>
         <w:pStyle w:val="Heading1"/>
       </w:pPr>
-      <w:bookmarkStart w:id="17" w:name="_Toc471313649"/>
-      <w:bookmarkStart w:id="18" w:name="_Toc471396303"/>
-      <w:bookmarkStart w:id="19" w:name="_Toc471401573"/>
-      <w:bookmarkStart w:id="20" w:name="_Toc471401741"/>
-      <w:bookmarkStart w:id="21" w:name="_Toc411336920"/>
-      <w:bookmarkStart w:id="22" w:name="_Toc421540859"/>
-      <w:bookmarkStart w:id="23" w:name="_Ref444173896"/>
-      <w:bookmarkStart w:id="24" w:name="_Ref444173917"/>
-      <w:bookmarkStart w:id="25" w:name="_Toc487628693"/>
-      <w:bookmarkEnd w:id="17"/>
-      <w:bookmarkEnd w:id="18"/>
-      <w:bookmarkEnd w:id="19"/>
-      <w:bookmarkEnd w:id="20"/>
+      <w:bookmarkStart w:id="52" w:name="_Toc471313649"/>
+      <w:bookmarkStart w:id="53" w:name="_Toc471396303"/>
+      <w:bookmarkStart w:id="54" w:name="_Toc471401573"/>
+      <w:bookmarkStart w:id="55" w:name="_Toc471401741"/>
+      <w:bookmarkStart w:id="56" w:name="_Toc411336920"/>
+      <w:bookmarkStart w:id="57" w:name="_Toc421540859"/>
+      <w:bookmarkStart w:id="58" w:name="_Ref444173896"/>
+      <w:bookmarkStart w:id="59" w:name="_Ref444173917"/>
+      <w:bookmarkStart w:id="60" w:name="_Toc487628693"/>
+      <w:bookmarkEnd w:id="52"/>
+      <w:bookmarkEnd w:id="53"/>
+      <w:bookmarkEnd w:id="54"/>
+      <w:bookmarkEnd w:id="55"/>
       <w:r>
         <w:t>Roles and Responsibilities</w:t>
       </w:r>
-      <w:bookmarkEnd w:id="21"/>
-      <w:bookmarkEnd w:id="22"/>
-      <w:bookmarkEnd w:id="23"/>
-      <w:bookmarkEnd w:id="24"/>
-      <w:bookmarkEnd w:id="25"/>
+      <w:bookmarkEnd w:id="56"/>
+      <w:bookmarkEnd w:id="57"/>
+      <w:bookmarkEnd w:id="58"/>
+      <w:bookmarkEnd w:id="59"/>
+      <w:bookmarkEnd w:id="60"/>
     </w:p>
     <w:p>
       <w:pPr>
         <w:pStyle w:val="Caption"/>
         <w:jc w:val="center"/>
       </w:pPr>
-      <w:bookmarkStart w:id="26" w:name="_Toc479253799"/>
+      <w:bookmarkStart w:id="61" w:name="_Toc479253799"/>
       <w:r>
         <w:t xml:space="preserve">Table </w:t>
       </w:r>
-      <w:r>
-        <w:fldChar w:fldCharType="begin"/>
-      </w:r>
-      <w:r>
-        <w:instrText xml:space="preserve"> SEQ Table \* ARABIC </w:instrText>
-      </w:r>
-      <w:r>
-        <w:fldChar w:fldCharType="separate"/>
-      </w:r>
-      <w:r>
-        <w:rPr>
-          <w:noProof/>
-        </w:rPr>
-        <w:t>1</w:t>
-      </w:r>
-      <w:r>
-        <w:rPr>
-          <w:noProof/>
-        </w:rPr>
-        <w:fldChar w:fldCharType="end"/>
-      </w:r>
+      <w:fldSimple w:instr=" SEQ Table \* ARABIC ">
+        <w:r>
+          <w:rPr>
+            <w:noProof/>
+          </w:rPr>
+          <w:t>1</w:t>
+        </w:r>
+      </w:fldSimple>
       <w:r>
         <w:t>: Deployment, Installation, Back-out, and Rollback Roles and Responsibilities</w:t>
       </w:r>
-      <w:bookmarkEnd w:id="26"/>
+      <w:bookmarkEnd w:id="61"/>
     </w:p>
     <w:tbl>
       <w:tblPr>
@@ -5811,8 +6073,8 @@
             <w:pPr>
               <w:pStyle w:val="TableHeading"/>
             </w:pPr>
-            <w:bookmarkStart w:id="27" w:name="ColumnTitle_03"/>
-            <w:bookmarkEnd w:id="27"/>
+            <w:bookmarkStart w:id="62" w:name="ColumnTitle_03"/>
+            <w:bookmarkEnd w:id="62"/>
             <w:r>
               <w:t>ID</w:t>
             </w:r>
@@ -6511,6 +6773,7 @@
               <w:rPr>
                 <w:lang w:val="en-AU"/>
               </w:rPr>
+              <w:lastRenderedPageBreak/>
               <w:t>5</w:t>
             </w:r>
           </w:p>
@@ -6531,8 +6794,16 @@
               <w:rPr>
                 <w:lang w:val="en-AU"/>
               </w:rPr>
-              <w:t>Individual Veterans Administration Medical Centers</w:t>
-            </w:r>
+              <w:t xml:space="preserve">Individual Veterans Administration Medical </w:t>
+            </w:r>
+            <w:proofErr w:type="spellStart"/>
+            <w:r>
+              <w:rPr>
+                <w:lang w:val="en-AU"/>
+              </w:rPr>
+              <w:t>Centers</w:t>
+            </w:r>
+            <w:proofErr w:type="spellEnd"/>
             <w:r>
               <w:rPr>
                 <w:lang w:val="en-AU"/>
@@ -6624,7 +6895,6 @@
               <w:rPr>
                 <w:lang w:val="en-AU"/>
               </w:rPr>
-              <w:lastRenderedPageBreak/>
               <w:t>6</w:t>
             </w:r>
           </w:p>
@@ -6752,7 +7022,21 @@
               <w:rPr>
                 <w:lang w:val="en-AU"/>
               </w:rPr>
-              <w:t>N/A for this patch as we are using only the existing VistA system</w:t>
+              <w:t xml:space="preserve">N/A for this patch as we are using only the existing </w:t>
+            </w:r>
+            <w:proofErr w:type="spellStart"/>
+            <w:r>
+              <w:rPr>
+                <w:lang w:val="en-AU"/>
+              </w:rPr>
+              <w:t>VistA</w:t>
+            </w:r>
+            <w:proofErr w:type="spellEnd"/>
+            <w:r>
+              <w:rPr>
+                <w:lang w:val="en-AU"/>
+              </w:rPr>
+              <w:t xml:space="preserve"> system</w:t>
             </w:r>
           </w:p>
         </w:tc>
@@ -6853,7 +7137,21 @@
               <w:rPr>
                 <w:lang w:val="en-AU"/>
               </w:rPr>
-              <w:t>VA’s eBusiness team</w:t>
+              <w:t xml:space="preserve">VA’s </w:t>
+            </w:r>
+            <w:proofErr w:type="spellStart"/>
+            <w:r>
+              <w:rPr>
+                <w:lang w:val="en-AU"/>
+              </w:rPr>
+              <w:t>eBusiness</w:t>
+            </w:r>
+            <w:proofErr w:type="spellEnd"/>
+            <w:r>
+              <w:rPr>
+                <w:lang w:val="en-AU"/>
+              </w:rPr>
+              <w:t xml:space="preserve"> team</w:t>
             </w:r>
           </w:p>
         </w:tc>
@@ -7129,7 +7427,23 @@
                 <w:szCs w:val="22"/>
                 <w:lang w:val="en-AU"/>
               </w:rPr>
-              <w:t>No changes to current process – we are using the existing VistA system</w:t>
+              <w:t xml:space="preserve">No changes to current process – we are using the existing </w:t>
+            </w:r>
+            <w:proofErr w:type="spellStart"/>
+            <w:r>
+              <w:rPr>
+                <w:szCs w:val="22"/>
+                <w:lang w:val="en-AU"/>
+              </w:rPr>
+              <w:t>VistA</w:t>
+            </w:r>
+            <w:proofErr w:type="spellEnd"/>
+            <w:r>
+              <w:rPr>
+                <w:szCs w:val="22"/>
+                <w:lang w:val="en-AU"/>
+              </w:rPr>
+              <w:t xml:space="preserve"> system</w:t>
             </w:r>
           </w:p>
         </w:tc>
@@ -7203,21 +7517,21 @@
       <w:pPr>
         <w:pStyle w:val="Heading1"/>
       </w:pPr>
-      <w:bookmarkStart w:id="28" w:name="_Toc471313651"/>
-      <w:bookmarkStart w:id="29" w:name="_Toc471396305"/>
-      <w:bookmarkStart w:id="30" w:name="_Toc471401575"/>
-      <w:bookmarkStart w:id="31" w:name="_Toc471401743"/>
-      <w:bookmarkStart w:id="32" w:name="_Toc421540860"/>
-      <w:bookmarkStart w:id="33" w:name="_Toc487628694"/>
-      <w:bookmarkEnd w:id="28"/>
-      <w:bookmarkEnd w:id="29"/>
-      <w:bookmarkEnd w:id="30"/>
-      <w:bookmarkEnd w:id="31"/>
+      <w:bookmarkStart w:id="63" w:name="_Toc471313651"/>
+      <w:bookmarkStart w:id="64" w:name="_Toc471396305"/>
+      <w:bookmarkStart w:id="65" w:name="_Toc471401575"/>
+      <w:bookmarkStart w:id="66" w:name="_Toc471401743"/>
+      <w:bookmarkStart w:id="67" w:name="_Toc421540860"/>
+      <w:bookmarkStart w:id="68" w:name="_Toc487628694"/>
+      <w:bookmarkEnd w:id="63"/>
+      <w:bookmarkEnd w:id="64"/>
+      <w:bookmarkEnd w:id="65"/>
+      <w:bookmarkEnd w:id="66"/>
       <w:r>
         <w:t>Deployment</w:t>
       </w:r>
-      <w:bookmarkEnd w:id="32"/>
-      <w:bookmarkEnd w:id="33"/>
+      <w:bookmarkEnd w:id="67"/>
+      <w:bookmarkEnd w:id="68"/>
     </w:p>
     <w:p>
       <w:pPr>
@@ -7272,23 +7586,23 @@
       <w:pPr>
         <w:pStyle w:val="Heading2"/>
       </w:pPr>
-      <w:bookmarkStart w:id="34" w:name="_Toc471312556"/>
-      <w:bookmarkStart w:id="35" w:name="_Toc471313658"/>
-      <w:bookmarkStart w:id="36" w:name="_Toc471396312"/>
-      <w:bookmarkStart w:id="37" w:name="_Toc471401582"/>
-      <w:bookmarkStart w:id="38" w:name="_Toc471401750"/>
-      <w:bookmarkStart w:id="39" w:name="_Toc421540861"/>
-      <w:bookmarkStart w:id="40" w:name="_Toc487628695"/>
-      <w:bookmarkEnd w:id="34"/>
-      <w:bookmarkEnd w:id="35"/>
-      <w:bookmarkEnd w:id="36"/>
-      <w:bookmarkEnd w:id="37"/>
-      <w:bookmarkEnd w:id="38"/>
+      <w:bookmarkStart w:id="69" w:name="_Toc471312556"/>
+      <w:bookmarkStart w:id="70" w:name="_Toc471313658"/>
+      <w:bookmarkStart w:id="71" w:name="_Toc471396312"/>
+      <w:bookmarkStart w:id="72" w:name="_Toc471401582"/>
+      <w:bookmarkStart w:id="73" w:name="_Toc471401750"/>
+      <w:bookmarkStart w:id="74" w:name="_Toc421540861"/>
+      <w:bookmarkStart w:id="75" w:name="_Toc487628695"/>
+      <w:bookmarkEnd w:id="69"/>
+      <w:bookmarkEnd w:id="70"/>
+      <w:bookmarkEnd w:id="71"/>
+      <w:bookmarkEnd w:id="72"/>
+      <w:bookmarkEnd w:id="73"/>
       <w:r>
         <w:t>Timeline</w:t>
       </w:r>
-      <w:bookmarkEnd w:id="39"/>
-      <w:bookmarkEnd w:id="40"/>
+      <w:bookmarkEnd w:id="74"/>
+      <w:bookmarkEnd w:id="75"/>
     </w:p>
     <w:p>
       <w:pPr>
@@ -7370,17 +7684,17 @@
       <w:pPr>
         <w:pStyle w:val="Heading2"/>
       </w:pPr>
-      <w:bookmarkStart w:id="42" w:name="_Toc471401584"/>
-      <w:bookmarkStart w:id="43" w:name="_Toc471401752"/>
-      <w:bookmarkStart w:id="44" w:name="_Toc421540862"/>
-      <w:bookmarkStart w:id="45" w:name="_Toc487628696"/>
-      <w:bookmarkEnd w:id="42"/>
-      <w:bookmarkEnd w:id="43"/>
+      <w:bookmarkStart w:id="76" w:name="_Toc471401584"/>
+      <w:bookmarkStart w:id="77" w:name="_Toc471401752"/>
+      <w:bookmarkStart w:id="78" w:name="_Toc421540862"/>
+      <w:bookmarkStart w:id="79" w:name="_Toc487628696"/>
+      <w:bookmarkEnd w:id="76"/>
+      <w:bookmarkEnd w:id="77"/>
       <w:r>
         <w:t>Site Readiness Assessment</w:t>
       </w:r>
-      <w:bookmarkEnd w:id="44"/>
-      <w:bookmarkEnd w:id="45"/>
+      <w:bookmarkEnd w:id="78"/>
+      <w:bookmarkEnd w:id="79"/>
     </w:p>
     <w:p>
       <w:pPr>
@@ -7416,13 +7730,13 @@
       <w:pPr>
         <w:pStyle w:val="Heading3"/>
       </w:pPr>
-      <w:bookmarkStart w:id="46" w:name="_Toc421540863"/>
-      <w:bookmarkStart w:id="47" w:name="_Toc487628697"/>
+      <w:bookmarkStart w:id="80" w:name="_Toc421540863"/>
+      <w:bookmarkStart w:id="81" w:name="_Toc487628697"/>
       <w:r>
         <w:t>Deployment Topology (Targeted Architecture)</w:t>
       </w:r>
-      <w:bookmarkEnd w:id="46"/>
-      <w:bookmarkEnd w:id="47"/>
+      <w:bookmarkEnd w:id="80"/>
+      <w:bookmarkEnd w:id="81"/>
     </w:p>
     <w:p>
       <w:r>
@@ -7442,13 +7756,14 @@
       <w:pPr>
         <w:pStyle w:val="Heading3"/>
       </w:pPr>
-      <w:bookmarkStart w:id="48" w:name="_Toc421540864"/>
-      <w:bookmarkStart w:id="49" w:name="_Toc487628698"/>
-      <w:r>
+      <w:bookmarkStart w:id="82" w:name="_Toc421540864"/>
+      <w:bookmarkStart w:id="83" w:name="_Toc487628698"/>
+      <w:r>
+        <w:lastRenderedPageBreak/>
         <w:t>Site Information (Locations, Deployment Recipients)</w:t>
       </w:r>
-      <w:bookmarkEnd w:id="48"/>
-      <w:bookmarkEnd w:id="49"/>
+      <w:bookmarkEnd w:id="82"/>
+      <w:bookmarkEnd w:id="83"/>
       <w:r>
         <w:t xml:space="preserve"> </w:t>
       </w:r>
@@ -7495,7 +7810,6 @@
         </w:numPr>
       </w:pPr>
       <w:r>
-        <w:lastRenderedPageBreak/>
         <w:t>HEARTLAND-WEST HCS</w:t>
       </w:r>
     </w:p>
@@ -7543,25 +7857,25 @@
       <w:pPr>
         <w:pStyle w:val="Heading3"/>
       </w:pPr>
-      <w:bookmarkStart w:id="50" w:name="_Toc471311905"/>
-      <w:bookmarkStart w:id="51" w:name="_Toc471312561"/>
-      <w:bookmarkStart w:id="52" w:name="_Toc471313663"/>
-      <w:bookmarkStart w:id="53" w:name="_Toc471396317"/>
-      <w:bookmarkStart w:id="54" w:name="_Toc471401588"/>
-      <w:bookmarkStart w:id="55" w:name="_Toc471401756"/>
-      <w:bookmarkStart w:id="56" w:name="_Toc421540865"/>
-      <w:bookmarkStart w:id="57" w:name="_Toc487628699"/>
-      <w:bookmarkEnd w:id="50"/>
-      <w:bookmarkEnd w:id="51"/>
-      <w:bookmarkEnd w:id="52"/>
-      <w:bookmarkEnd w:id="53"/>
-      <w:bookmarkEnd w:id="54"/>
-      <w:bookmarkEnd w:id="55"/>
+      <w:bookmarkStart w:id="84" w:name="_Toc471311905"/>
+      <w:bookmarkStart w:id="85" w:name="_Toc471312561"/>
+      <w:bookmarkStart w:id="86" w:name="_Toc471313663"/>
+      <w:bookmarkStart w:id="87" w:name="_Toc471396317"/>
+      <w:bookmarkStart w:id="88" w:name="_Toc471401588"/>
+      <w:bookmarkStart w:id="89" w:name="_Toc471401756"/>
+      <w:bookmarkStart w:id="90" w:name="_Toc421540865"/>
+      <w:bookmarkStart w:id="91" w:name="_Toc487628699"/>
+      <w:bookmarkEnd w:id="84"/>
+      <w:bookmarkEnd w:id="85"/>
+      <w:bookmarkEnd w:id="86"/>
+      <w:bookmarkEnd w:id="87"/>
+      <w:bookmarkEnd w:id="88"/>
+      <w:bookmarkEnd w:id="89"/>
       <w:r>
         <w:t>Site Preparation</w:t>
       </w:r>
-      <w:bookmarkEnd w:id="56"/>
-      <w:bookmarkEnd w:id="57"/>
+      <w:bookmarkEnd w:id="90"/>
+      <w:bookmarkEnd w:id="91"/>
       <w:r>
         <w:t xml:space="preserve"> </w:t>
       </w:r>
@@ -7618,27 +7932,14 @@
       <w:r>
         <w:t xml:space="preserve">Table </w:t>
       </w:r>
-      <w:r>
-        <w:fldChar w:fldCharType="begin"/>
-      </w:r>
-      <w:r>
-        <w:instrText xml:space="preserve"> SEQ Table \* ARABIC </w:instrText>
-      </w:r>
-      <w:r>
-        <w:fldChar w:fldCharType="separate"/>
-      </w:r>
-      <w:r>
-        <w:rPr>
-          <w:noProof/>
-        </w:rPr>
-        <w:t>2</w:t>
-      </w:r>
-      <w:r>
-        <w:rPr>
-          <w:noProof/>
-        </w:rPr>
-        <w:fldChar w:fldCharType="end"/>
-      </w:r>
+      <w:fldSimple w:instr=" SEQ Table \* ARABIC ">
+        <w:r>
+          <w:rPr>
+            <w:noProof/>
+          </w:rPr>
+          <w:t>2</w:t>
+        </w:r>
+      </w:fldSimple>
       <w:r>
         <w:t xml:space="preserve">: </w:t>
       </w:r>
@@ -8066,14 +8367,14 @@
         <w:pStyle w:val="Caption"/>
         <w:jc w:val="center"/>
       </w:pPr>
-      <w:bookmarkStart w:id="58" w:name="_Toc479253800"/>
+      <w:bookmarkStart w:id="92" w:name="_Toc479253800"/>
       <w:r>
         <w:t>Table 3</w:t>
       </w:r>
       <w:r>
         <w:t>: Site Preparation</w:t>
       </w:r>
-      <w:bookmarkEnd w:id="58"/>
+      <w:bookmarkEnd w:id="92"/>
     </w:p>
     <w:tbl>
       <w:tblPr>
@@ -8110,8 +8411,8 @@
             <w:pPr>
               <w:pStyle w:val="TableHeading"/>
             </w:pPr>
-            <w:bookmarkStart w:id="59" w:name="ColumnTitle_04"/>
-            <w:bookmarkEnd w:id="59"/>
+            <w:bookmarkStart w:id="93" w:name="ColumnTitle_04"/>
+            <w:bookmarkEnd w:id="93"/>
             <w:r>
               <w:t>Site/Other</w:t>
             </w:r>
@@ -8253,53 +8554,53 @@
       <w:pPr>
         <w:pStyle w:val="Heading2"/>
       </w:pPr>
-      <w:bookmarkStart w:id="60" w:name="_Toc471313665"/>
-      <w:bookmarkStart w:id="61" w:name="_Toc471396319"/>
-      <w:bookmarkStart w:id="62" w:name="_Toc471401590"/>
-      <w:bookmarkStart w:id="63" w:name="_Toc471401758"/>
-      <w:bookmarkStart w:id="64" w:name="_Toc471313671"/>
-      <w:bookmarkStart w:id="65" w:name="_Toc471396325"/>
-      <w:bookmarkStart w:id="66" w:name="_Toc471401596"/>
-      <w:bookmarkStart w:id="67" w:name="_Toc471401764"/>
-      <w:bookmarkStart w:id="68" w:name="_Toc421540866"/>
-      <w:bookmarkStart w:id="69" w:name="_Toc487628700"/>
-      <w:bookmarkEnd w:id="60"/>
-      <w:bookmarkEnd w:id="61"/>
-      <w:bookmarkEnd w:id="62"/>
-      <w:bookmarkEnd w:id="63"/>
-      <w:bookmarkEnd w:id="64"/>
-      <w:bookmarkEnd w:id="65"/>
-      <w:bookmarkEnd w:id="66"/>
-      <w:bookmarkEnd w:id="67"/>
+      <w:bookmarkStart w:id="94" w:name="_Toc471313665"/>
+      <w:bookmarkStart w:id="95" w:name="_Toc471396319"/>
+      <w:bookmarkStart w:id="96" w:name="_Toc471401590"/>
+      <w:bookmarkStart w:id="97" w:name="_Toc471401758"/>
+      <w:bookmarkStart w:id="98" w:name="_Toc471313671"/>
+      <w:bookmarkStart w:id="99" w:name="_Toc471396325"/>
+      <w:bookmarkStart w:id="100" w:name="_Toc471401596"/>
+      <w:bookmarkStart w:id="101" w:name="_Toc471401764"/>
+      <w:bookmarkStart w:id="102" w:name="_Toc421540866"/>
+      <w:bookmarkStart w:id="103" w:name="_Toc487628700"/>
+      <w:bookmarkEnd w:id="94"/>
+      <w:bookmarkEnd w:id="95"/>
+      <w:bookmarkEnd w:id="96"/>
+      <w:bookmarkEnd w:id="97"/>
+      <w:bookmarkEnd w:id="98"/>
+      <w:bookmarkEnd w:id="99"/>
+      <w:bookmarkEnd w:id="100"/>
+      <w:bookmarkEnd w:id="101"/>
       <w:r>
         <w:t>Resources</w:t>
       </w:r>
-      <w:bookmarkEnd w:id="68"/>
-      <w:bookmarkEnd w:id="69"/>
+      <w:bookmarkEnd w:id="102"/>
+      <w:bookmarkEnd w:id="103"/>
     </w:p>
     <w:p>
       <w:pPr>
         <w:pStyle w:val="Heading3"/>
       </w:pPr>
-      <w:bookmarkStart w:id="70" w:name="_Toc471401603"/>
-      <w:bookmarkStart w:id="71" w:name="_Toc471401771"/>
-      <w:bookmarkStart w:id="72" w:name="_Toc471401604"/>
-      <w:bookmarkStart w:id="73" w:name="_Toc471401772"/>
-      <w:bookmarkStart w:id="74" w:name="_Toc471401605"/>
-      <w:bookmarkStart w:id="75" w:name="_Toc471401773"/>
-      <w:bookmarkStart w:id="76" w:name="_Toc421540867"/>
-      <w:bookmarkStart w:id="77" w:name="_Toc487628701"/>
-      <w:bookmarkEnd w:id="70"/>
-      <w:bookmarkEnd w:id="71"/>
-      <w:bookmarkEnd w:id="72"/>
-      <w:bookmarkEnd w:id="73"/>
-      <w:bookmarkEnd w:id="74"/>
-      <w:bookmarkEnd w:id="75"/>
+      <w:bookmarkStart w:id="104" w:name="_Toc471401603"/>
+      <w:bookmarkStart w:id="105" w:name="_Toc471401771"/>
+      <w:bookmarkStart w:id="106" w:name="_Toc471401604"/>
+      <w:bookmarkStart w:id="107" w:name="_Toc471401772"/>
+      <w:bookmarkStart w:id="108" w:name="_Toc471401605"/>
+      <w:bookmarkStart w:id="109" w:name="_Toc471401773"/>
+      <w:bookmarkStart w:id="110" w:name="_Toc421540867"/>
+      <w:bookmarkStart w:id="111" w:name="_Toc487628701"/>
+      <w:bookmarkEnd w:id="104"/>
+      <w:bookmarkEnd w:id="105"/>
+      <w:bookmarkEnd w:id="106"/>
+      <w:bookmarkEnd w:id="107"/>
+      <w:bookmarkEnd w:id="108"/>
+      <w:bookmarkEnd w:id="109"/>
       <w:r>
         <w:t>Facility Specifics</w:t>
       </w:r>
-      <w:bookmarkEnd w:id="76"/>
-      <w:bookmarkEnd w:id="77"/>
+      <w:bookmarkEnd w:id="110"/>
+      <w:bookmarkEnd w:id="111"/>
     </w:p>
     <w:p>
       <w:pPr>
@@ -8329,7 +8630,7 @@
         <w:pStyle w:val="Caption"/>
         <w:jc w:val="center"/>
       </w:pPr>
-      <w:bookmarkStart w:id="78" w:name="_Toc479253801"/>
+      <w:bookmarkStart w:id="112" w:name="_Toc479253801"/>
       <w:r>
         <w:t xml:space="preserve">Table </w:t>
       </w:r>
@@ -8339,7 +8640,7 @@
       <w:r>
         <w:t>: Facility-Specific Features</w:t>
       </w:r>
-      <w:bookmarkEnd w:id="78"/>
+      <w:bookmarkEnd w:id="112"/>
     </w:p>
     <w:tbl>
       <w:tblPr>
@@ -8375,8 +8676,8 @@
             <w:pPr>
               <w:pStyle w:val="TableHeading"/>
             </w:pPr>
-            <w:bookmarkStart w:id="79" w:name="ColumnTitle_05"/>
-            <w:bookmarkEnd w:id="79"/>
+            <w:bookmarkStart w:id="113" w:name="ColumnTitle_05"/>
+            <w:bookmarkEnd w:id="113"/>
             <w:r>
               <w:t>Site</w:t>
             </w:r>
@@ -8441,6 +8742,7 @@
               <w:pStyle w:val="TableText"/>
             </w:pPr>
             <w:r>
+              <w:lastRenderedPageBreak/>
               <w:t>N/A</w:t>
             </w:r>
           </w:p>
@@ -8490,29 +8792,29 @@
       <w:pPr>
         <w:pStyle w:val="Heading3"/>
       </w:pPr>
-      <w:bookmarkStart w:id="80" w:name="_Toc471313679"/>
-      <w:bookmarkStart w:id="81" w:name="_Toc471396333"/>
-      <w:bookmarkStart w:id="82" w:name="_Toc471401607"/>
-      <w:bookmarkStart w:id="83" w:name="_Toc471401775"/>
-      <w:bookmarkStart w:id="84" w:name="_Toc471313684"/>
-      <w:bookmarkStart w:id="85" w:name="_Toc471396338"/>
-      <w:bookmarkStart w:id="86" w:name="_Toc471401612"/>
-      <w:bookmarkStart w:id="87" w:name="_Toc471401780"/>
-      <w:bookmarkStart w:id="88" w:name="_Toc421540868"/>
-      <w:bookmarkStart w:id="89" w:name="_Toc487628702"/>
-      <w:bookmarkEnd w:id="80"/>
-      <w:bookmarkEnd w:id="81"/>
-      <w:bookmarkEnd w:id="82"/>
-      <w:bookmarkEnd w:id="83"/>
-      <w:bookmarkEnd w:id="84"/>
-      <w:bookmarkEnd w:id="85"/>
-      <w:bookmarkEnd w:id="86"/>
-      <w:bookmarkEnd w:id="87"/>
+      <w:bookmarkStart w:id="114" w:name="_Toc471313679"/>
+      <w:bookmarkStart w:id="115" w:name="_Toc471396333"/>
+      <w:bookmarkStart w:id="116" w:name="_Toc471401607"/>
+      <w:bookmarkStart w:id="117" w:name="_Toc471401775"/>
+      <w:bookmarkStart w:id="118" w:name="_Toc471313684"/>
+      <w:bookmarkStart w:id="119" w:name="_Toc471396338"/>
+      <w:bookmarkStart w:id="120" w:name="_Toc471401612"/>
+      <w:bookmarkStart w:id="121" w:name="_Toc471401780"/>
+      <w:bookmarkStart w:id="122" w:name="_Toc421540868"/>
+      <w:bookmarkStart w:id="123" w:name="_Toc487628702"/>
+      <w:bookmarkEnd w:id="114"/>
+      <w:bookmarkEnd w:id="115"/>
+      <w:bookmarkEnd w:id="116"/>
+      <w:bookmarkEnd w:id="117"/>
+      <w:bookmarkEnd w:id="118"/>
+      <w:bookmarkEnd w:id="119"/>
+      <w:bookmarkEnd w:id="120"/>
+      <w:bookmarkEnd w:id="121"/>
       <w:r>
         <w:t>Hardware</w:t>
       </w:r>
-      <w:bookmarkEnd w:id="88"/>
-      <w:bookmarkEnd w:id="89"/>
+      <w:bookmarkEnd w:id="122"/>
+      <w:bookmarkEnd w:id="123"/>
       <w:r>
         <w:t xml:space="preserve"> </w:t>
       </w:r>
@@ -8538,9 +8840,8 @@
         <w:pStyle w:val="Caption"/>
         <w:jc w:val="center"/>
       </w:pPr>
-      <w:bookmarkStart w:id="90" w:name="_Toc479253802"/>
-      <w:r>
-        <w:lastRenderedPageBreak/>
+      <w:bookmarkStart w:id="124" w:name="_Toc479253802"/>
+      <w:r>
         <w:t xml:space="preserve">Table </w:t>
       </w:r>
       <w:r>
@@ -8549,7 +8850,7 @@
       <w:r>
         <w:t>: Hardware Specifications</w:t>
       </w:r>
-      <w:bookmarkEnd w:id="90"/>
+      <w:bookmarkEnd w:id="124"/>
     </w:p>
     <w:tbl>
       <w:tblPr>
@@ -8587,8 +8888,8 @@
             <w:pPr>
               <w:pStyle w:val="TableHeading"/>
             </w:pPr>
-            <w:bookmarkStart w:id="91" w:name="ColumnTitle_06"/>
-            <w:bookmarkEnd w:id="91"/>
+            <w:bookmarkStart w:id="125" w:name="ColumnTitle_06"/>
+            <w:bookmarkEnd w:id="125"/>
             <w:r>
               <w:t>Required Hardware</w:t>
             </w:r>
@@ -8683,7 +8984,15 @@
               <w:pStyle w:val="TableText"/>
             </w:pPr>
             <w:r>
-              <w:t>Existing VistA system</w:t>
+              <w:t xml:space="preserve">Existing </w:t>
+            </w:r>
+            <w:proofErr w:type="spellStart"/>
+            <w:r>
+              <w:t>VistA</w:t>
+            </w:r>
+            <w:proofErr w:type="spellEnd"/>
+            <w:r>
+              <w:t xml:space="preserve"> system</w:t>
             </w:r>
           </w:p>
         </w:tc>
@@ -8774,13 +9083,13 @@
       <w:pPr>
         <w:pStyle w:val="Heading3"/>
       </w:pPr>
-      <w:bookmarkStart w:id="92" w:name="_Toc421540869"/>
-      <w:bookmarkStart w:id="93" w:name="_Toc487628703"/>
+      <w:bookmarkStart w:id="126" w:name="_Toc421540869"/>
+      <w:bookmarkStart w:id="127" w:name="_Toc487628703"/>
       <w:r>
         <w:t>Software</w:t>
       </w:r>
-      <w:bookmarkEnd w:id="92"/>
-      <w:bookmarkEnd w:id="93"/>
+      <w:bookmarkEnd w:id="126"/>
+      <w:bookmarkEnd w:id="127"/>
       <w:r>
         <w:t xml:space="preserve"> </w:t>
       </w:r>
@@ -8806,7 +9115,7 @@
         <w:pStyle w:val="Caption"/>
         <w:jc w:val="center"/>
       </w:pPr>
-      <w:bookmarkStart w:id="94" w:name="_Toc479253803"/>
+      <w:bookmarkStart w:id="128" w:name="_Toc479253803"/>
       <w:r>
         <w:t xml:space="preserve">Table </w:t>
       </w:r>
@@ -8816,7 +9125,7 @@
       <w:r>
         <w:t>: Software Specifications</w:t>
       </w:r>
-      <w:bookmarkEnd w:id="94"/>
+      <w:bookmarkEnd w:id="128"/>
     </w:p>
     <w:tbl>
       <w:tblPr>
@@ -8854,8 +9163,8 @@
             <w:pPr>
               <w:pStyle w:val="TableHeading"/>
             </w:pPr>
-            <w:bookmarkStart w:id="95" w:name="ColumnTitle_07"/>
-            <w:bookmarkEnd w:id="95"/>
+            <w:bookmarkStart w:id="129" w:name="ColumnTitle_07"/>
+            <w:bookmarkEnd w:id="129"/>
             <w:r>
               <w:t>Required Software</w:t>
             </w:r>
@@ -8959,8 +9268,13 @@
               <w:t xml:space="preserve"> </w:t>
             </w:r>
             <w:r>
-              <w:t>package within VistA</w:t>
-            </w:r>
+              <w:t xml:space="preserve">package within </w:t>
+            </w:r>
+            <w:proofErr w:type="spellStart"/>
+            <w:r>
+              <w:t>VistA</w:t>
+            </w:r>
+            <w:proofErr w:type="spellEnd"/>
           </w:p>
         </w:tc>
         <w:tc>
@@ -9643,6 +9957,7 @@
               <w:pStyle w:val="TableText"/>
             </w:pPr>
             <w:r>
+              <w:lastRenderedPageBreak/>
               <w:t>IB*2.0*517</w:t>
             </w:r>
           </w:p>
@@ -9865,6 +10180,7 @@
       <w:tr>
         <w:trPr>
           <w:cantSplit/>
+          <w:ins w:id="130" w:author="Jutzi, William Christopher (LTS)" w:date="2018-09-18T15:22:00Z"/>
         </w:trPr>
         <w:tc>
           <w:tcPr>
@@ -9879,10 +10195,15 @@
           <w:p>
             <w:pPr>
               <w:pStyle w:val="TableText"/>
-            </w:pPr>
-            <w:r>
-              <w:t>IB*2.0*574</w:t>
-            </w:r>
+              <w:rPr>
+                <w:ins w:id="131" w:author="Jutzi, William Christopher (LTS)" w:date="2018-09-18T15:22:00Z"/>
+              </w:rPr>
+            </w:pPr>
+            <w:ins w:id="132" w:author="Jutzi, William Christopher (LTS)" w:date="2018-09-18T15:24:00Z">
+              <w:r>
+                <w:t>IB*2.0*568</w:t>
+              </w:r>
+            </w:ins>
           </w:p>
         </w:tc>
         <w:tc>
@@ -9898,10 +10219,15 @@
           <w:p>
             <w:pPr>
               <w:pStyle w:val="TableText"/>
-            </w:pPr>
-            <w:r>
-              <w:t>N/A</w:t>
-            </w:r>
+              <w:rPr>
+                <w:ins w:id="133" w:author="Jutzi, William Christopher (LTS)" w:date="2018-09-18T15:22:00Z"/>
+              </w:rPr>
+            </w:pPr>
+            <w:ins w:id="134" w:author="Jutzi, William Christopher (LTS)" w:date="2018-09-18T15:22:00Z">
+              <w:r>
+                <w:t>N/A</w:t>
+              </w:r>
+            </w:ins>
           </w:p>
         </w:tc>
         <w:tc>
@@ -9917,10 +10243,10 @@
           <w:p>
             <w:pPr>
               <w:pStyle w:val="TableText"/>
-            </w:pPr>
-            <w:r>
-              <w:t>Nationally released version</w:t>
-            </w:r>
+              <w:rPr>
+                <w:ins w:id="135" w:author="Jutzi, William Christopher (LTS)" w:date="2018-09-18T15:22:00Z"/>
+              </w:rPr>
+            </w:pPr>
           </w:p>
         </w:tc>
         <w:tc>
@@ -9936,10 +10262,15 @@
           <w:p>
             <w:pPr>
               <w:pStyle w:val="TableText"/>
-            </w:pPr>
-            <w:r>
-              <w:t>N/A</w:t>
-            </w:r>
+              <w:rPr>
+                <w:ins w:id="136" w:author="Jutzi, William Christopher (LTS)" w:date="2018-09-18T15:22:00Z"/>
+              </w:rPr>
+            </w:pPr>
+            <w:ins w:id="137" w:author="Jutzi, William Christopher (LTS)" w:date="2018-09-18T15:23:00Z">
+              <w:r>
+                <w:t>N/A</w:t>
+              </w:r>
+            </w:ins>
           </w:p>
         </w:tc>
         <w:tc>
@@ -9955,10 +10286,15 @@
           <w:p>
             <w:pPr>
               <w:pStyle w:val="TableText"/>
-            </w:pPr>
-            <w:r>
-              <w:t>N/A</w:t>
-            </w:r>
+              <w:rPr>
+                <w:ins w:id="138" w:author="Jutzi, William Christopher (LTS)" w:date="2018-09-18T15:22:00Z"/>
+              </w:rPr>
+            </w:pPr>
+            <w:ins w:id="139" w:author="Jutzi, William Christopher (LTS)" w:date="2018-09-18T15:23:00Z">
+              <w:r>
+                <w:t>N/A</w:t>
+              </w:r>
+            </w:ins>
           </w:p>
         </w:tc>
         <w:tc>
@@ -9974,10 +10310,15 @@
           <w:p>
             <w:pPr>
               <w:pStyle w:val="TableText"/>
-            </w:pPr>
-            <w:r>
-              <w:t>N/A</w:t>
-            </w:r>
+              <w:rPr>
+                <w:ins w:id="140" w:author="Jutzi, William Christopher (LTS)" w:date="2018-09-18T15:22:00Z"/>
+              </w:rPr>
+            </w:pPr>
+            <w:ins w:id="141" w:author="Jutzi, William Christopher (LTS)" w:date="2018-09-18T15:23:00Z">
+              <w:r>
+                <w:t>N/A</w:t>
+              </w:r>
+            </w:ins>
           </w:p>
         </w:tc>
       </w:tr>
@@ -9988,13 +10329,131 @@
         <w:tc>
           <w:tcPr>
             <w:tcW w:w="872" w:type="pct"/>
+            <w:tcBorders>
+              <w:top w:val="single" w:sz="4" w:space="0" w:color="auto"/>
+              <w:left w:val="single" w:sz="4" w:space="0" w:color="auto"/>
+              <w:bottom w:val="single" w:sz="4" w:space="0" w:color="auto"/>
+              <w:right w:val="single" w:sz="4" w:space="0" w:color="auto"/>
+            </w:tcBorders>
           </w:tcPr>
           <w:p>
             <w:pPr>
               <w:pStyle w:val="TableText"/>
             </w:pPr>
             <w:r>
-              <w:lastRenderedPageBreak/>
+              <w:t>IB*2.0*574</w:t>
+            </w:r>
+          </w:p>
+        </w:tc>
+        <w:tc>
+          <w:tcPr>
+            <w:tcW w:w="791" w:type="pct"/>
+            <w:tcBorders>
+              <w:top w:val="single" w:sz="4" w:space="0" w:color="auto"/>
+              <w:left w:val="single" w:sz="4" w:space="0" w:color="auto"/>
+              <w:bottom w:val="single" w:sz="4" w:space="0" w:color="auto"/>
+              <w:right w:val="single" w:sz="4" w:space="0" w:color="auto"/>
+            </w:tcBorders>
+          </w:tcPr>
+          <w:p>
+            <w:pPr>
+              <w:pStyle w:val="TableText"/>
+            </w:pPr>
+            <w:r>
+              <w:t>N/A</w:t>
+            </w:r>
+          </w:p>
+        </w:tc>
+        <w:tc>
+          <w:tcPr>
+            <w:tcW w:w="792" w:type="pct"/>
+            <w:tcBorders>
+              <w:top w:val="single" w:sz="4" w:space="0" w:color="auto"/>
+              <w:left w:val="single" w:sz="4" w:space="0" w:color="auto"/>
+              <w:bottom w:val="single" w:sz="4" w:space="0" w:color="auto"/>
+              <w:right w:val="single" w:sz="4" w:space="0" w:color="auto"/>
+            </w:tcBorders>
+          </w:tcPr>
+          <w:p>
+            <w:pPr>
+              <w:pStyle w:val="TableText"/>
+            </w:pPr>
+            <w:r>
+              <w:t>Nationally released version</w:t>
+            </w:r>
+          </w:p>
+        </w:tc>
+        <w:tc>
+          <w:tcPr>
+            <w:tcW w:w="890" w:type="pct"/>
+            <w:tcBorders>
+              <w:top w:val="single" w:sz="4" w:space="0" w:color="auto"/>
+              <w:left w:val="single" w:sz="4" w:space="0" w:color="auto"/>
+              <w:bottom w:val="single" w:sz="4" w:space="0" w:color="auto"/>
+              <w:right w:val="single" w:sz="4" w:space="0" w:color="auto"/>
+            </w:tcBorders>
+          </w:tcPr>
+          <w:p>
+            <w:pPr>
+              <w:pStyle w:val="TableText"/>
+            </w:pPr>
+            <w:r>
+              <w:t>N/A</w:t>
+            </w:r>
+          </w:p>
+        </w:tc>
+        <w:tc>
+          <w:tcPr>
+            <w:tcW w:w="865" w:type="pct"/>
+            <w:tcBorders>
+              <w:top w:val="single" w:sz="4" w:space="0" w:color="auto"/>
+              <w:left w:val="single" w:sz="4" w:space="0" w:color="auto"/>
+              <w:bottom w:val="single" w:sz="4" w:space="0" w:color="auto"/>
+              <w:right w:val="single" w:sz="4" w:space="0" w:color="auto"/>
+            </w:tcBorders>
+          </w:tcPr>
+          <w:p>
+            <w:pPr>
+              <w:pStyle w:val="TableText"/>
+            </w:pPr>
+            <w:r>
+              <w:t>N/A</w:t>
+            </w:r>
+          </w:p>
+        </w:tc>
+        <w:tc>
+          <w:tcPr>
+            <w:tcW w:w="789" w:type="pct"/>
+            <w:tcBorders>
+              <w:top w:val="single" w:sz="4" w:space="0" w:color="auto"/>
+              <w:left w:val="single" w:sz="4" w:space="0" w:color="auto"/>
+              <w:bottom w:val="single" w:sz="4" w:space="0" w:color="auto"/>
+              <w:right w:val="single" w:sz="4" w:space="0" w:color="auto"/>
+            </w:tcBorders>
+          </w:tcPr>
+          <w:p>
+            <w:pPr>
+              <w:pStyle w:val="TableText"/>
+            </w:pPr>
+            <w:r>
+              <w:t>N/A</w:t>
+            </w:r>
+          </w:p>
+        </w:tc>
+      </w:tr>
+      <w:tr>
+        <w:trPr>
+          <w:cantSplit/>
+        </w:trPr>
+        <w:tc>
+          <w:tcPr>
+            <w:tcW w:w="872" w:type="pct"/>
+          </w:tcPr>
+          <w:p>
+            <w:pPr>
+              <w:pStyle w:val="TableText"/>
+            </w:pPr>
+            <w:r>
               <w:t>IB*2.0*577</w:t>
             </w:r>
           </w:p>
@@ -10062,6 +10521,596 @@
             <w:r>
               <w:t>N/A</w:t>
             </w:r>
+          </w:p>
+        </w:tc>
+      </w:tr>
+      <w:tr>
+        <w:trPr>
+          <w:cantSplit/>
+          <w:ins w:id="142" w:author="Jutzi, William Christopher (LTS)" w:date="2018-09-18T15:22:00Z"/>
+        </w:trPr>
+        <w:tc>
+          <w:tcPr>
+            <w:tcW w:w="872" w:type="pct"/>
+          </w:tcPr>
+          <w:p>
+            <w:pPr>
+              <w:pStyle w:val="TableText"/>
+              <w:rPr>
+                <w:ins w:id="143" w:author="Jutzi, William Christopher (LTS)" w:date="2018-09-18T15:22:00Z"/>
+              </w:rPr>
+            </w:pPr>
+            <w:ins w:id="144" w:author="Jutzi, William Christopher (LTS)" w:date="2018-09-18T15:24:00Z">
+              <w:r>
+                <w:t>IB*2.0*591</w:t>
+              </w:r>
+            </w:ins>
+          </w:p>
+        </w:tc>
+        <w:tc>
+          <w:tcPr>
+            <w:tcW w:w="791" w:type="pct"/>
+          </w:tcPr>
+          <w:p>
+            <w:pPr>
+              <w:pStyle w:val="TableText"/>
+              <w:rPr>
+                <w:ins w:id="145" w:author="Jutzi, William Christopher (LTS)" w:date="2018-09-18T15:22:00Z"/>
+              </w:rPr>
+            </w:pPr>
+            <w:ins w:id="146" w:author="Jutzi, William Christopher (LTS)" w:date="2018-09-18T15:23:00Z">
+              <w:r>
+                <w:t>N/A</w:t>
+              </w:r>
+            </w:ins>
+          </w:p>
+        </w:tc>
+        <w:tc>
+          <w:tcPr>
+            <w:tcW w:w="792" w:type="pct"/>
+          </w:tcPr>
+          <w:p>
+            <w:pPr>
+              <w:pStyle w:val="TableText"/>
+              <w:rPr>
+                <w:ins w:id="147" w:author="Jutzi, William Christopher (LTS)" w:date="2018-09-18T15:22:00Z"/>
+              </w:rPr>
+            </w:pPr>
+            <w:ins w:id="148" w:author="Jutzi, William Christopher (LTS)" w:date="2018-09-18T15:24:00Z">
+              <w:r>
+                <w:t>Nationally released version</w:t>
+              </w:r>
+            </w:ins>
+          </w:p>
+        </w:tc>
+        <w:tc>
+          <w:tcPr>
+            <w:tcW w:w="890" w:type="pct"/>
+          </w:tcPr>
+          <w:p>
+            <w:pPr>
+              <w:pStyle w:val="TableText"/>
+              <w:rPr>
+                <w:ins w:id="149" w:author="Jutzi, William Christopher (LTS)" w:date="2018-09-18T15:22:00Z"/>
+              </w:rPr>
+            </w:pPr>
+            <w:ins w:id="150" w:author="Jutzi, William Christopher (LTS)" w:date="2018-09-18T15:23:00Z">
+              <w:r>
+                <w:t>N/A</w:t>
+              </w:r>
+            </w:ins>
+          </w:p>
+        </w:tc>
+        <w:tc>
+          <w:tcPr>
+            <w:tcW w:w="865" w:type="pct"/>
+          </w:tcPr>
+          <w:p>
+            <w:pPr>
+              <w:pStyle w:val="TableText"/>
+              <w:rPr>
+                <w:ins w:id="151" w:author="Jutzi, William Christopher (LTS)" w:date="2018-09-18T15:22:00Z"/>
+              </w:rPr>
+            </w:pPr>
+            <w:ins w:id="152" w:author="Jutzi, William Christopher (LTS)" w:date="2018-09-18T15:23:00Z">
+              <w:r>
+                <w:t>N/A</w:t>
+              </w:r>
+            </w:ins>
+          </w:p>
+        </w:tc>
+        <w:tc>
+          <w:tcPr>
+            <w:tcW w:w="789" w:type="pct"/>
+          </w:tcPr>
+          <w:p>
+            <w:pPr>
+              <w:pStyle w:val="TableText"/>
+              <w:rPr>
+                <w:ins w:id="153" w:author="Jutzi, William Christopher (LTS)" w:date="2018-09-18T15:22:00Z"/>
+              </w:rPr>
+            </w:pPr>
+            <w:ins w:id="154" w:author="Jutzi, William Christopher (LTS)" w:date="2018-09-18T15:23:00Z">
+              <w:r>
+                <w:t>N/A</w:t>
+              </w:r>
+            </w:ins>
+          </w:p>
+        </w:tc>
+      </w:tr>
+      <w:tr>
+        <w:trPr>
+          <w:cantSplit/>
+          <w:ins w:id="155" w:author="Jutzi, William Christopher (LTS)" w:date="2018-09-18T15:22:00Z"/>
+        </w:trPr>
+        <w:tc>
+          <w:tcPr>
+            <w:tcW w:w="872" w:type="pct"/>
+          </w:tcPr>
+          <w:p>
+            <w:pPr>
+              <w:pStyle w:val="TableText"/>
+              <w:rPr>
+                <w:ins w:id="156" w:author="Jutzi, William Christopher (LTS)" w:date="2018-09-18T15:22:00Z"/>
+              </w:rPr>
+            </w:pPr>
+            <w:ins w:id="157" w:author="Jutzi, William Christopher (LTS)" w:date="2018-09-18T15:24:00Z">
+              <w:r>
+                <w:t>IB*2.0*</w:t>
+              </w:r>
+            </w:ins>
+            <w:ins w:id="158" w:author="Jutzi, William Christopher (LTS)" w:date="2018-09-18T15:25:00Z">
+              <w:r>
+                <w:t>597</w:t>
+              </w:r>
+            </w:ins>
+          </w:p>
+        </w:tc>
+        <w:tc>
+          <w:tcPr>
+            <w:tcW w:w="791" w:type="pct"/>
+          </w:tcPr>
+          <w:p>
+            <w:pPr>
+              <w:pStyle w:val="TableText"/>
+              <w:rPr>
+                <w:ins w:id="159" w:author="Jutzi, William Christopher (LTS)" w:date="2018-09-18T15:22:00Z"/>
+              </w:rPr>
+            </w:pPr>
+            <w:ins w:id="160" w:author="Jutzi, William Christopher (LTS)" w:date="2018-09-18T15:23:00Z">
+              <w:r>
+                <w:t>N/A</w:t>
+              </w:r>
+            </w:ins>
+          </w:p>
+        </w:tc>
+        <w:tc>
+          <w:tcPr>
+            <w:tcW w:w="792" w:type="pct"/>
+          </w:tcPr>
+          <w:p>
+            <w:pPr>
+              <w:pStyle w:val="TableText"/>
+              <w:rPr>
+                <w:ins w:id="161" w:author="Jutzi, William Christopher (LTS)" w:date="2018-09-18T15:22:00Z"/>
+              </w:rPr>
+            </w:pPr>
+            <w:ins w:id="162" w:author="Jutzi, William Christopher (LTS)" w:date="2018-09-18T15:24:00Z">
+              <w:r>
+                <w:t>Nationally released version</w:t>
+              </w:r>
+            </w:ins>
+          </w:p>
+        </w:tc>
+        <w:tc>
+          <w:tcPr>
+            <w:tcW w:w="890" w:type="pct"/>
+          </w:tcPr>
+          <w:p>
+            <w:pPr>
+              <w:pStyle w:val="TableText"/>
+              <w:rPr>
+                <w:ins w:id="163" w:author="Jutzi, William Christopher (LTS)" w:date="2018-09-18T15:22:00Z"/>
+              </w:rPr>
+            </w:pPr>
+            <w:ins w:id="164" w:author="Jutzi, William Christopher (LTS)" w:date="2018-09-18T15:23:00Z">
+              <w:r>
+                <w:t>N/A</w:t>
+              </w:r>
+            </w:ins>
+          </w:p>
+        </w:tc>
+        <w:tc>
+          <w:tcPr>
+            <w:tcW w:w="865" w:type="pct"/>
+          </w:tcPr>
+          <w:p>
+            <w:pPr>
+              <w:pStyle w:val="TableText"/>
+              <w:rPr>
+                <w:ins w:id="165" w:author="Jutzi, William Christopher (LTS)" w:date="2018-09-18T15:22:00Z"/>
+              </w:rPr>
+            </w:pPr>
+            <w:ins w:id="166" w:author="Jutzi, William Christopher (LTS)" w:date="2018-09-18T15:23:00Z">
+              <w:r>
+                <w:t>N/A</w:t>
+              </w:r>
+            </w:ins>
+          </w:p>
+        </w:tc>
+        <w:tc>
+          <w:tcPr>
+            <w:tcW w:w="789" w:type="pct"/>
+          </w:tcPr>
+          <w:p>
+            <w:pPr>
+              <w:pStyle w:val="TableText"/>
+              <w:rPr>
+                <w:ins w:id="167" w:author="Jutzi, William Christopher (LTS)" w:date="2018-09-18T15:22:00Z"/>
+              </w:rPr>
+            </w:pPr>
+            <w:ins w:id="168" w:author="Jutzi, William Christopher (LTS)" w:date="2018-09-18T15:23:00Z">
+              <w:r>
+                <w:t>N/A</w:t>
+              </w:r>
+            </w:ins>
+          </w:p>
+        </w:tc>
+      </w:tr>
+      <w:tr>
+        <w:trPr>
+          <w:cantSplit/>
+          <w:ins w:id="169" w:author="Jutzi, William Christopher (LTS)" w:date="2018-09-18T15:22:00Z"/>
+        </w:trPr>
+        <w:tc>
+          <w:tcPr>
+            <w:tcW w:w="872" w:type="pct"/>
+          </w:tcPr>
+          <w:p>
+            <w:pPr>
+              <w:pStyle w:val="TableText"/>
+              <w:rPr>
+                <w:ins w:id="170" w:author="Jutzi, William Christopher (LTS)" w:date="2018-09-18T15:22:00Z"/>
+              </w:rPr>
+            </w:pPr>
+            <w:ins w:id="171" w:author="Jutzi, William Christopher (LTS)" w:date="2018-09-18T15:24:00Z">
+              <w:r>
+                <w:t>IB*2.0*</w:t>
+              </w:r>
+            </w:ins>
+            <w:ins w:id="172" w:author="Jutzi, William Christopher (LTS)" w:date="2018-09-18T15:25:00Z">
+              <w:r>
+                <w:t>601</w:t>
+              </w:r>
+            </w:ins>
+          </w:p>
+        </w:tc>
+        <w:tc>
+          <w:tcPr>
+            <w:tcW w:w="791" w:type="pct"/>
+          </w:tcPr>
+          <w:p>
+            <w:pPr>
+              <w:pStyle w:val="TableText"/>
+              <w:rPr>
+                <w:ins w:id="173" w:author="Jutzi, William Christopher (LTS)" w:date="2018-09-18T15:22:00Z"/>
+              </w:rPr>
+            </w:pPr>
+            <w:ins w:id="174" w:author="Jutzi, William Christopher (LTS)" w:date="2018-09-18T15:23:00Z">
+              <w:r>
+                <w:t>N/A</w:t>
+              </w:r>
+            </w:ins>
+          </w:p>
+        </w:tc>
+        <w:tc>
+          <w:tcPr>
+            <w:tcW w:w="792" w:type="pct"/>
+          </w:tcPr>
+          <w:p>
+            <w:pPr>
+              <w:pStyle w:val="TableText"/>
+              <w:rPr>
+                <w:ins w:id="175" w:author="Jutzi, William Christopher (LTS)" w:date="2018-09-18T15:22:00Z"/>
+              </w:rPr>
+            </w:pPr>
+            <w:ins w:id="176" w:author="Jutzi, William Christopher (LTS)" w:date="2018-09-18T15:24:00Z">
+              <w:r>
+                <w:t>Nationally released version</w:t>
+              </w:r>
+            </w:ins>
+          </w:p>
+        </w:tc>
+        <w:tc>
+          <w:tcPr>
+            <w:tcW w:w="890" w:type="pct"/>
+          </w:tcPr>
+          <w:p>
+            <w:pPr>
+              <w:pStyle w:val="TableText"/>
+              <w:rPr>
+                <w:ins w:id="177" w:author="Jutzi, William Christopher (LTS)" w:date="2018-09-18T15:22:00Z"/>
+              </w:rPr>
+            </w:pPr>
+            <w:ins w:id="178" w:author="Jutzi, William Christopher (LTS)" w:date="2018-09-18T15:23:00Z">
+              <w:r>
+                <w:t>N/A</w:t>
+              </w:r>
+            </w:ins>
+          </w:p>
+        </w:tc>
+        <w:tc>
+          <w:tcPr>
+            <w:tcW w:w="865" w:type="pct"/>
+          </w:tcPr>
+          <w:p>
+            <w:pPr>
+              <w:pStyle w:val="TableText"/>
+              <w:rPr>
+                <w:ins w:id="179" w:author="Jutzi, William Christopher (LTS)" w:date="2018-09-18T15:22:00Z"/>
+              </w:rPr>
+            </w:pPr>
+            <w:ins w:id="180" w:author="Jutzi, William Christopher (LTS)" w:date="2018-09-18T15:23:00Z">
+              <w:r>
+                <w:t>N/A</w:t>
+              </w:r>
+            </w:ins>
+          </w:p>
+        </w:tc>
+        <w:tc>
+          <w:tcPr>
+            <w:tcW w:w="789" w:type="pct"/>
+          </w:tcPr>
+          <w:p>
+            <w:pPr>
+              <w:pStyle w:val="TableText"/>
+              <w:rPr>
+                <w:ins w:id="181" w:author="Jutzi, William Christopher (LTS)" w:date="2018-09-18T15:22:00Z"/>
+              </w:rPr>
+            </w:pPr>
+            <w:ins w:id="182" w:author="Jutzi, William Christopher (LTS)" w:date="2018-09-18T15:23:00Z">
+              <w:r>
+                <w:t>N/A</w:t>
+              </w:r>
+            </w:ins>
+          </w:p>
+        </w:tc>
+      </w:tr>
+      <w:tr>
+        <w:trPr>
+          <w:cantSplit/>
+          <w:ins w:id="183" w:author="Jutzi, William Christopher (LTS)" w:date="2018-09-18T15:22:00Z"/>
+        </w:trPr>
+        <w:tc>
+          <w:tcPr>
+            <w:tcW w:w="872" w:type="pct"/>
+          </w:tcPr>
+          <w:p>
+            <w:pPr>
+              <w:pStyle w:val="TableText"/>
+              <w:rPr>
+                <w:ins w:id="184" w:author="Jutzi, William Christopher (LTS)" w:date="2018-09-18T15:22:00Z"/>
+              </w:rPr>
+            </w:pPr>
+            <w:ins w:id="185" w:author="Jutzi, William Christopher (LTS)" w:date="2018-09-18T15:24:00Z">
+              <w:r>
+                <w:t>IB*2.0*</w:t>
+              </w:r>
+            </w:ins>
+            <w:ins w:id="186" w:author="Jutzi, William Christopher (LTS)" w:date="2018-09-18T15:25:00Z">
+              <w:r>
+                <w:t>604</w:t>
+              </w:r>
+            </w:ins>
+          </w:p>
+        </w:tc>
+        <w:tc>
+          <w:tcPr>
+            <w:tcW w:w="791" w:type="pct"/>
+          </w:tcPr>
+          <w:p>
+            <w:pPr>
+              <w:pStyle w:val="TableText"/>
+              <w:rPr>
+                <w:ins w:id="187" w:author="Jutzi, William Christopher (LTS)" w:date="2018-09-18T15:22:00Z"/>
+              </w:rPr>
+            </w:pPr>
+            <w:ins w:id="188" w:author="Jutzi, William Christopher (LTS)" w:date="2018-09-18T15:23:00Z">
+              <w:r>
+                <w:t>N/A</w:t>
+              </w:r>
+            </w:ins>
+          </w:p>
+        </w:tc>
+        <w:tc>
+          <w:tcPr>
+            <w:tcW w:w="792" w:type="pct"/>
+          </w:tcPr>
+          <w:p>
+            <w:pPr>
+              <w:pStyle w:val="TableText"/>
+              <w:rPr>
+                <w:ins w:id="189" w:author="Jutzi, William Christopher (LTS)" w:date="2018-09-18T15:22:00Z"/>
+              </w:rPr>
+            </w:pPr>
+            <w:ins w:id="190" w:author="Jutzi, William Christopher (LTS)" w:date="2018-09-18T15:24:00Z">
+              <w:r>
+                <w:t>Nationally released version</w:t>
+              </w:r>
+            </w:ins>
+          </w:p>
+        </w:tc>
+        <w:tc>
+          <w:tcPr>
+            <w:tcW w:w="890" w:type="pct"/>
+          </w:tcPr>
+          <w:p>
+            <w:pPr>
+              <w:pStyle w:val="TableText"/>
+              <w:rPr>
+                <w:ins w:id="191" w:author="Jutzi, William Christopher (LTS)" w:date="2018-09-18T15:22:00Z"/>
+              </w:rPr>
+            </w:pPr>
+            <w:ins w:id="192" w:author="Jutzi, William Christopher (LTS)" w:date="2018-09-18T15:23:00Z">
+              <w:r>
+                <w:t>N/A</w:t>
+              </w:r>
+            </w:ins>
+          </w:p>
+        </w:tc>
+        <w:tc>
+          <w:tcPr>
+            <w:tcW w:w="865" w:type="pct"/>
+          </w:tcPr>
+          <w:p>
+            <w:pPr>
+              <w:pStyle w:val="TableText"/>
+              <w:rPr>
+                <w:ins w:id="193" w:author="Jutzi, William Christopher (LTS)" w:date="2018-09-18T15:22:00Z"/>
+              </w:rPr>
+            </w:pPr>
+            <w:ins w:id="194" w:author="Jutzi, William Christopher (LTS)" w:date="2018-09-18T15:23:00Z">
+              <w:r>
+                <w:t>N/A</w:t>
+              </w:r>
+            </w:ins>
+          </w:p>
+        </w:tc>
+        <w:tc>
+          <w:tcPr>
+            <w:tcW w:w="789" w:type="pct"/>
+          </w:tcPr>
+          <w:p>
+            <w:pPr>
+              <w:pStyle w:val="TableText"/>
+              <w:rPr>
+                <w:ins w:id="195" w:author="Jutzi, William Christopher (LTS)" w:date="2018-09-18T15:22:00Z"/>
+              </w:rPr>
+            </w:pPr>
+            <w:ins w:id="196" w:author="Jutzi, William Christopher (LTS)" w:date="2018-09-18T15:23:00Z">
+              <w:r>
+                <w:t>N/A</w:t>
+              </w:r>
+            </w:ins>
+          </w:p>
+        </w:tc>
+      </w:tr>
+      <w:tr>
+        <w:trPr>
+          <w:cantSplit/>
+          <w:ins w:id="197" w:author="Jutzi, William Christopher (LTS)" w:date="2018-09-18T15:22:00Z"/>
+        </w:trPr>
+        <w:tc>
+          <w:tcPr>
+            <w:tcW w:w="872" w:type="pct"/>
+          </w:tcPr>
+          <w:p>
+            <w:pPr>
+              <w:pStyle w:val="TableText"/>
+              <w:rPr>
+                <w:ins w:id="198" w:author="Jutzi, William Christopher (LTS)" w:date="2018-09-18T15:22:00Z"/>
+              </w:rPr>
+            </w:pPr>
+            <w:ins w:id="199" w:author="Jutzi, William Christopher (LTS)" w:date="2018-09-18T15:24:00Z">
+              <w:r>
+                <w:t>IB*2.0*</w:t>
+              </w:r>
+            </w:ins>
+            <w:ins w:id="200" w:author="Jutzi, William Christopher (LTS)" w:date="2018-09-18T15:25:00Z">
+              <w:r>
+                <w:t>616</w:t>
+              </w:r>
+            </w:ins>
+          </w:p>
+        </w:tc>
+        <w:tc>
+          <w:tcPr>
+            <w:tcW w:w="791" w:type="pct"/>
+          </w:tcPr>
+          <w:p>
+            <w:pPr>
+              <w:pStyle w:val="TableText"/>
+              <w:rPr>
+                <w:ins w:id="201" w:author="Jutzi, William Christopher (LTS)" w:date="2018-09-18T15:22:00Z"/>
+              </w:rPr>
+            </w:pPr>
+            <w:ins w:id="202" w:author="Jutzi, William Christopher (LTS)" w:date="2018-09-18T15:23:00Z">
+              <w:r>
+                <w:t>N/A</w:t>
+              </w:r>
+            </w:ins>
+          </w:p>
+        </w:tc>
+        <w:tc>
+          <w:tcPr>
+            <w:tcW w:w="792" w:type="pct"/>
+          </w:tcPr>
+          <w:p>
+            <w:pPr>
+              <w:pStyle w:val="TableText"/>
+              <w:rPr>
+                <w:ins w:id="203" w:author="Jutzi, William Christopher (LTS)" w:date="2018-09-18T15:22:00Z"/>
+              </w:rPr>
+            </w:pPr>
+            <w:ins w:id="204" w:author="Jutzi, William Christopher (LTS)" w:date="2018-09-18T15:24:00Z">
+              <w:r>
+                <w:t>Nationally released version</w:t>
+              </w:r>
+            </w:ins>
+          </w:p>
+        </w:tc>
+        <w:tc>
+          <w:tcPr>
+            <w:tcW w:w="890" w:type="pct"/>
+          </w:tcPr>
+          <w:p>
+            <w:pPr>
+              <w:pStyle w:val="TableText"/>
+              <w:rPr>
+                <w:ins w:id="205" w:author="Jutzi, William Christopher (LTS)" w:date="2018-09-18T15:22:00Z"/>
+              </w:rPr>
+            </w:pPr>
+            <w:ins w:id="206" w:author="Jutzi, William Christopher (LTS)" w:date="2018-09-18T15:23:00Z">
+              <w:r>
+                <w:t>N/A</w:t>
+              </w:r>
+            </w:ins>
+          </w:p>
+        </w:tc>
+        <w:tc>
+          <w:tcPr>
+            <w:tcW w:w="865" w:type="pct"/>
+          </w:tcPr>
+          <w:p>
+            <w:pPr>
+              <w:pStyle w:val="TableText"/>
+              <w:rPr>
+                <w:ins w:id="207" w:author="Jutzi, William Christopher (LTS)" w:date="2018-09-18T15:22:00Z"/>
+              </w:rPr>
+            </w:pPr>
+            <w:ins w:id="208" w:author="Jutzi, William Christopher (LTS)" w:date="2018-09-18T15:24:00Z">
+              <w:r>
+                <w:t>N/A</w:t>
+              </w:r>
+            </w:ins>
+          </w:p>
+        </w:tc>
+        <w:tc>
+          <w:tcPr>
+            <w:tcW w:w="789" w:type="pct"/>
+          </w:tcPr>
+          <w:p>
+            <w:pPr>
+              <w:pStyle w:val="TableText"/>
+              <w:rPr>
+                <w:ins w:id="209" w:author="Jutzi, William Christopher (LTS)" w:date="2018-09-18T15:22:00Z"/>
+              </w:rPr>
+            </w:pPr>
+            <w:ins w:id="210" w:author="Jutzi, William Christopher (LTS)" w:date="2018-09-18T15:24:00Z">
+              <w:r>
+                <w:t>N/A</w:t>
+              </w:r>
+            </w:ins>
           </w:p>
         </w:tc>
       </w:tr>
@@ -10086,8 +11135,8 @@
       <w:pPr>
         <w:pStyle w:val="Heading3"/>
       </w:pPr>
-      <w:bookmarkStart w:id="96" w:name="_Toc421540871"/>
-      <w:bookmarkStart w:id="97" w:name="_Toc487628704"/>
+      <w:bookmarkStart w:id="211" w:name="_Toc421540871"/>
+      <w:bookmarkStart w:id="212" w:name="_Toc487628704"/>
       <w:r>
         <w:t>Co</w:t>
       </w:r>
@@ -10097,8 +11146,8 @@
       <w:r>
         <w:t>tions</w:t>
       </w:r>
-      <w:bookmarkEnd w:id="96"/>
-      <w:bookmarkEnd w:id="97"/>
+      <w:bookmarkEnd w:id="211"/>
+      <w:bookmarkEnd w:id="212"/>
       <w:r>
         <w:t xml:space="preserve"> </w:t>
       </w:r>
@@ -10108,24 +11157,37 @@
         <w:t>T</w:t>
       </w:r>
       <w:r>
-        <w:t>he sites that are participating in field testing (IOC) will use the “Patch Tracking” message in Outlook to communicate with the e</w:t>
+        <w:t xml:space="preserve">he sites that are participating in field testing (IOC) will use the “Patch Tracking” message in Outlook to communicate with the </w:t>
+      </w:r>
+      <w:proofErr w:type="spellStart"/>
+      <w:r>
+        <w:t>e</w:t>
       </w:r>
       <w:r>
         <w:t>Billing</w:t>
       </w:r>
-      <w:r>
-        <w:t xml:space="preserve"> eBusiness team, the developers, and product support personnel.</w:t>
+      <w:proofErr w:type="spellEnd"/>
+      <w:r>
+        <w:t xml:space="preserve"> </w:t>
+      </w:r>
+      <w:proofErr w:type="spellStart"/>
+      <w:r>
+        <w:t>eBusiness</w:t>
+      </w:r>
+      <w:proofErr w:type="spellEnd"/>
+      <w:r>
+        <w:t xml:space="preserve"> team, the developers, and product support personnel.</w:t>
       </w:r>
     </w:p>
     <w:p>
       <w:pPr>
         <w:pStyle w:val="Heading4"/>
       </w:pPr>
-      <w:bookmarkStart w:id="98" w:name="_Toc487628705"/>
+      <w:bookmarkStart w:id="213" w:name="_Toc487628705"/>
       <w:r>
         <w:t>Deployment/Installation/Back-Out Checklist</w:t>
       </w:r>
-      <w:bookmarkEnd w:id="98"/>
+      <w:bookmarkEnd w:id="213"/>
     </w:p>
     <w:p>
       <w:r>
@@ -10150,13 +11212,29 @@
         <w:t>.</w:t>
       </w:r>
       <w:r>
-        <w:t xml:space="preserve"> Forum automatically tracks the patches as they are installed in the different VAMC production systems. One can run a report in Forum to identify when the patch was installed in the VistA production at each site, and by whom. A report can also be run, to identify which sites have not </w:t>
+        <w:t xml:space="preserve"> Forum automatically tracks the patches as they are installed in the different VAMC production systems. One can run a report in Forum to identify when the patch was installed in the </w:t>
+      </w:r>
+      <w:proofErr w:type="spellStart"/>
+      <w:r>
+        <w:t>VistA</w:t>
+      </w:r>
+      <w:proofErr w:type="spellEnd"/>
+      <w:r>
+        <w:t xml:space="preserve"> production at each site, and by whom. A report can also be run, to identify which sites have not </w:t>
       </w:r>
       <w:r>
         <w:t xml:space="preserve">currently </w:t>
       </w:r>
       <w:r>
-        <w:t>installed the patch in their VistA production system.</w:t>
+        <w:t xml:space="preserve">installed the patch in their </w:t>
+      </w:r>
+      <w:proofErr w:type="spellStart"/>
+      <w:r>
+        <w:t>VistA</w:t>
+      </w:r>
+      <w:proofErr w:type="spellEnd"/>
+      <w:r>
+        <w:t xml:space="preserve"> production system.</w:t>
       </w:r>
     </w:p>
     <w:p/>
@@ -10170,7 +11248,7 @@
         <w:pStyle w:val="Caption"/>
         <w:jc w:val="center"/>
       </w:pPr>
-      <w:bookmarkStart w:id="99" w:name="_Toc479253804"/>
+      <w:bookmarkStart w:id="214" w:name="_Toc479253804"/>
       <w:r>
         <w:t xml:space="preserve">Table </w:t>
       </w:r>
@@ -10180,7 +11258,7 @@
       <w:r>
         <w:t>: Deployment/Installation/Back-Out Checklist</w:t>
       </w:r>
-      <w:bookmarkEnd w:id="99"/>
+      <w:bookmarkEnd w:id="214"/>
     </w:p>
     <w:tbl>
       <w:tblPr>
@@ -10431,17 +11509,17 @@
       <w:pPr>
         <w:pStyle w:val="Heading1"/>
       </w:pPr>
-      <w:bookmarkStart w:id="100" w:name="_Toc487628706"/>
+      <w:bookmarkStart w:id="215" w:name="_Toc487628706"/>
       <w:r>
         <w:t>Installation</w:t>
       </w:r>
-      <w:bookmarkEnd w:id="100"/>
+      <w:bookmarkEnd w:id="215"/>
     </w:p>
     <w:p>
       <w:pPr>
         <w:pStyle w:val="Heading2"/>
       </w:pPr>
-      <w:bookmarkStart w:id="101" w:name="_Toc487628707"/>
+      <w:bookmarkStart w:id="216" w:name="_Toc487628707"/>
       <w:r>
         <w:t>Pre-installation</w:t>
       </w:r>
@@ -10451,7 +11529,7 @@
       <w:r>
         <w:t>System Requirements</w:t>
       </w:r>
-      <w:bookmarkEnd w:id="101"/>
+      <w:bookmarkEnd w:id="216"/>
     </w:p>
     <w:p>
       <w:r>
@@ -10461,13 +11539,45 @@
         <w:t>, a patch</w:t>
       </w:r>
       <w:r>
-        <w:t xml:space="preserve"> to the existing VistA Integrated Billing</w:t>
+        <w:t xml:space="preserve"> to the existing </w:t>
+      </w:r>
+      <w:proofErr w:type="spellStart"/>
+      <w:r>
+        <w:t>VistA</w:t>
+      </w:r>
+      <w:proofErr w:type="spellEnd"/>
+      <w:r>
+        <w:t xml:space="preserve"> Integrated Billing</w:t>
       </w:r>
       <w:r>
         <w:t xml:space="preserve"> 2.0</w:t>
       </w:r>
       <w:r>
-        <w:t xml:space="preserve"> package, is installable on a fully patched M(UMPS) VistA system and operates on the top of the VistA environment provided by the VistA infrastructure packages. The lat</w:t>
+        <w:t xml:space="preserve"> package, is installable on a fully patched M(UMPS) </w:t>
+      </w:r>
+      <w:proofErr w:type="spellStart"/>
+      <w:r>
+        <w:t>VistA</w:t>
+      </w:r>
+      <w:proofErr w:type="spellEnd"/>
+      <w:r>
+        <w:t xml:space="preserve"> system and operates on the top of the </w:t>
+      </w:r>
+      <w:proofErr w:type="spellStart"/>
+      <w:r>
+        <w:t>VistA</w:t>
+      </w:r>
+      <w:proofErr w:type="spellEnd"/>
+      <w:r>
+        <w:t xml:space="preserve"> environment provided by the </w:t>
+      </w:r>
+      <w:proofErr w:type="spellStart"/>
+      <w:r>
+        <w:t>VistA</w:t>
+      </w:r>
+      <w:proofErr w:type="spellEnd"/>
+      <w:r>
+        <w:t xml:space="preserve"> infrastructure packages. The lat</w:t>
       </w:r>
       <w:r>
         <w:t>t</w:t>
@@ -10489,21 +11599,21 @@
       <w:pPr>
         <w:pStyle w:val="Heading2"/>
       </w:pPr>
-      <w:bookmarkStart w:id="102" w:name="_Toc471312571"/>
-      <w:bookmarkStart w:id="103" w:name="_Toc471313695"/>
-      <w:bookmarkStart w:id="104" w:name="_Toc471396349"/>
-      <w:bookmarkStart w:id="105" w:name="_Toc471401623"/>
-      <w:bookmarkStart w:id="106" w:name="_Toc471401791"/>
-      <w:bookmarkStart w:id="107" w:name="_Toc487628708"/>
-      <w:bookmarkEnd w:id="102"/>
-      <w:bookmarkEnd w:id="103"/>
-      <w:bookmarkEnd w:id="104"/>
-      <w:bookmarkEnd w:id="105"/>
-      <w:bookmarkEnd w:id="106"/>
+      <w:bookmarkStart w:id="217" w:name="_Toc471312571"/>
+      <w:bookmarkStart w:id="218" w:name="_Toc471313695"/>
+      <w:bookmarkStart w:id="219" w:name="_Toc471396349"/>
+      <w:bookmarkStart w:id="220" w:name="_Toc471401623"/>
+      <w:bookmarkStart w:id="221" w:name="_Toc471401791"/>
+      <w:bookmarkStart w:id="222" w:name="_Toc487628708"/>
+      <w:bookmarkEnd w:id="217"/>
+      <w:bookmarkEnd w:id="218"/>
+      <w:bookmarkEnd w:id="219"/>
+      <w:bookmarkEnd w:id="220"/>
+      <w:bookmarkEnd w:id="221"/>
       <w:r>
         <w:t>Platform Installation and Preparation</w:t>
       </w:r>
-      <w:bookmarkEnd w:id="107"/>
+      <w:bookmarkEnd w:id="222"/>
     </w:p>
     <w:p>
       <w:r>
@@ -10547,296 +11657,333 @@
       <w:pPr>
         <w:pStyle w:val="Heading2"/>
       </w:pPr>
-      <w:bookmarkStart w:id="108" w:name="_Toc471312573"/>
-      <w:bookmarkStart w:id="109" w:name="_Toc471313697"/>
-      <w:bookmarkStart w:id="110" w:name="_Toc471396351"/>
-      <w:bookmarkStart w:id="111" w:name="_Toc471401625"/>
-      <w:bookmarkStart w:id="112" w:name="_Toc471401793"/>
-      <w:bookmarkStart w:id="113" w:name="_Toc471312574"/>
-      <w:bookmarkStart w:id="114" w:name="_Toc471313698"/>
-      <w:bookmarkStart w:id="115" w:name="_Toc471396352"/>
-      <w:bookmarkStart w:id="116" w:name="_Toc471401626"/>
-      <w:bookmarkStart w:id="117" w:name="_Toc471401794"/>
-      <w:bookmarkStart w:id="118" w:name="_Toc471312575"/>
-      <w:bookmarkStart w:id="119" w:name="_Toc471313699"/>
-      <w:bookmarkStart w:id="120" w:name="_Toc471396353"/>
-      <w:bookmarkStart w:id="121" w:name="_Toc471401627"/>
-      <w:bookmarkStart w:id="122" w:name="_Toc471401795"/>
-      <w:bookmarkStart w:id="123" w:name="_Toc471312576"/>
-      <w:bookmarkStart w:id="124" w:name="_Toc471313700"/>
-      <w:bookmarkStart w:id="125" w:name="_Toc471396354"/>
-      <w:bookmarkStart w:id="126" w:name="_Toc471401628"/>
-      <w:bookmarkStart w:id="127" w:name="_Toc471401796"/>
-      <w:bookmarkStart w:id="128" w:name="_Toc471312577"/>
-      <w:bookmarkStart w:id="129" w:name="_Toc471313701"/>
-      <w:bookmarkStart w:id="130" w:name="_Toc471396355"/>
-      <w:bookmarkStart w:id="131" w:name="_Toc471401629"/>
-      <w:bookmarkStart w:id="132" w:name="_Toc471401797"/>
-      <w:bookmarkStart w:id="133" w:name="_Toc471312578"/>
-      <w:bookmarkStart w:id="134" w:name="_Toc471313702"/>
-      <w:bookmarkStart w:id="135" w:name="_Toc471396356"/>
-      <w:bookmarkStart w:id="136" w:name="_Toc471401630"/>
-      <w:bookmarkStart w:id="137" w:name="_Toc471401798"/>
-      <w:bookmarkStart w:id="138" w:name="_Toc471312579"/>
-      <w:bookmarkStart w:id="139" w:name="_Toc471313703"/>
-      <w:bookmarkStart w:id="140" w:name="_Toc471396357"/>
-      <w:bookmarkStart w:id="141" w:name="_Toc471401631"/>
-      <w:bookmarkStart w:id="142" w:name="_Toc471401799"/>
-      <w:bookmarkStart w:id="143" w:name="_Toc471312580"/>
-      <w:bookmarkStart w:id="144" w:name="_Toc471313704"/>
-      <w:bookmarkStart w:id="145" w:name="_Toc471396358"/>
-      <w:bookmarkStart w:id="146" w:name="_Toc471401632"/>
-      <w:bookmarkStart w:id="147" w:name="_Toc471401800"/>
-      <w:bookmarkStart w:id="148" w:name="_Toc471312581"/>
-      <w:bookmarkStart w:id="149" w:name="_Toc471313705"/>
-      <w:bookmarkStart w:id="150" w:name="_Toc471396359"/>
-      <w:bookmarkStart w:id="151" w:name="_Toc471401633"/>
-      <w:bookmarkStart w:id="152" w:name="_Toc471401801"/>
-      <w:bookmarkStart w:id="153" w:name="_Toc471312582"/>
-      <w:bookmarkStart w:id="154" w:name="_Toc471313706"/>
-      <w:bookmarkStart w:id="155" w:name="_Toc471396360"/>
-      <w:bookmarkStart w:id="156" w:name="_Toc471401634"/>
-      <w:bookmarkStart w:id="157" w:name="_Toc471401802"/>
-      <w:bookmarkStart w:id="158" w:name="_Toc471312583"/>
-      <w:bookmarkStart w:id="159" w:name="_Toc471313707"/>
-      <w:bookmarkStart w:id="160" w:name="_Toc471396361"/>
-      <w:bookmarkStart w:id="161" w:name="_Toc471401635"/>
-      <w:bookmarkStart w:id="162" w:name="_Toc471401803"/>
-      <w:bookmarkStart w:id="163" w:name="_Toc471312584"/>
-      <w:bookmarkStart w:id="164" w:name="_Toc471313708"/>
-      <w:bookmarkStart w:id="165" w:name="_Toc471396362"/>
-      <w:bookmarkStart w:id="166" w:name="_Toc471401636"/>
-      <w:bookmarkStart w:id="167" w:name="_Toc471401804"/>
-      <w:bookmarkStart w:id="168" w:name="_Toc471312585"/>
-      <w:bookmarkStart w:id="169" w:name="_Toc471313709"/>
-      <w:bookmarkStart w:id="170" w:name="_Toc471396363"/>
-      <w:bookmarkStart w:id="171" w:name="_Toc471401637"/>
-      <w:bookmarkStart w:id="172" w:name="_Toc471401805"/>
-      <w:bookmarkStart w:id="173" w:name="_Toc471312586"/>
-      <w:bookmarkStart w:id="174" w:name="_Toc471313710"/>
-      <w:bookmarkStart w:id="175" w:name="_Toc471396364"/>
-      <w:bookmarkStart w:id="176" w:name="_Toc471401638"/>
-      <w:bookmarkStart w:id="177" w:name="_Toc471401806"/>
-      <w:bookmarkStart w:id="178" w:name="_Toc487628709"/>
-      <w:bookmarkEnd w:id="108"/>
-      <w:bookmarkEnd w:id="109"/>
-      <w:bookmarkEnd w:id="110"/>
-      <w:bookmarkEnd w:id="111"/>
-      <w:bookmarkEnd w:id="112"/>
-      <w:bookmarkEnd w:id="113"/>
-      <w:bookmarkEnd w:id="114"/>
-      <w:bookmarkEnd w:id="115"/>
-      <w:bookmarkEnd w:id="116"/>
-      <w:bookmarkEnd w:id="117"/>
-      <w:bookmarkEnd w:id="118"/>
-      <w:bookmarkEnd w:id="119"/>
-      <w:bookmarkEnd w:id="120"/>
-      <w:bookmarkEnd w:id="121"/>
-      <w:bookmarkEnd w:id="122"/>
-      <w:bookmarkEnd w:id="123"/>
-      <w:bookmarkEnd w:id="124"/>
-      <w:bookmarkEnd w:id="125"/>
-      <w:bookmarkEnd w:id="126"/>
-      <w:bookmarkEnd w:id="127"/>
-      <w:bookmarkEnd w:id="128"/>
-      <w:bookmarkEnd w:id="129"/>
-      <w:bookmarkEnd w:id="130"/>
-      <w:bookmarkEnd w:id="131"/>
-      <w:bookmarkEnd w:id="132"/>
-      <w:bookmarkEnd w:id="133"/>
-      <w:bookmarkEnd w:id="134"/>
-      <w:bookmarkEnd w:id="135"/>
-      <w:bookmarkEnd w:id="136"/>
-      <w:bookmarkEnd w:id="137"/>
-      <w:bookmarkEnd w:id="138"/>
-      <w:bookmarkEnd w:id="139"/>
-      <w:bookmarkEnd w:id="140"/>
-      <w:bookmarkEnd w:id="141"/>
-      <w:bookmarkEnd w:id="142"/>
-      <w:bookmarkEnd w:id="143"/>
-      <w:bookmarkEnd w:id="144"/>
-      <w:bookmarkEnd w:id="145"/>
-      <w:bookmarkEnd w:id="146"/>
-      <w:bookmarkEnd w:id="147"/>
-      <w:bookmarkEnd w:id="148"/>
-      <w:bookmarkEnd w:id="149"/>
-      <w:bookmarkEnd w:id="150"/>
-      <w:bookmarkEnd w:id="151"/>
-      <w:bookmarkEnd w:id="152"/>
-      <w:bookmarkEnd w:id="153"/>
-      <w:bookmarkEnd w:id="154"/>
-      <w:bookmarkEnd w:id="155"/>
-      <w:bookmarkEnd w:id="156"/>
-      <w:bookmarkEnd w:id="157"/>
-      <w:bookmarkEnd w:id="158"/>
-      <w:bookmarkEnd w:id="159"/>
-      <w:bookmarkEnd w:id="160"/>
-      <w:bookmarkEnd w:id="161"/>
-      <w:bookmarkEnd w:id="162"/>
-      <w:bookmarkEnd w:id="163"/>
-      <w:bookmarkEnd w:id="164"/>
-      <w:bookmarkEnd w:id="165"/>
-      <w:bookmarkEnd w:id="166"/>
-      <w:bookmarkEnd w:id="167"/>
-      <w:bookmarkEnd w:id="168"/>
-      <w:bookmarkEnd w:id="169"/>
-      <w:bookmarkEnd w:id="170"/>
-      <w:bookmarkEnd w:id="171"/>
-      <w:bookmarkEnd w:id="172"/>
-      <w:bookmarkEnd w:id="173"/>
-      <w:bookmarkEnd w:id="174"/>
-      <w:bookmarkEnd w:id="175"/>
-      <w:bookmarkEnd w:id="176"/>
-      <w:bookmarkEnd w:id="177"/>
+      <w:bookmarkStart w:id="223" w:name="_Toc471312573"/>
+      <w:bookmarkStart w:id="224" w:name="_Toc471313697"/>
+      <w:bookmarkStart w:id="225" w:name="_Toc471396351"/>
+      <w:bookmarkStart w:id="226" w:name="_Toc471401625"/>
+      <w:bookmarkStart w:id="227" w:name="_Toc471401793"/>
+      <w:bookmarkStart w:id="228" w:name="_Toc471312574"/>
+      <w:bookmarkStart w:id="229" w:name="_Toc471313698"/>
+      <w:bookmarkStart w:id="230" w:name="_Toc471396352"/>
+      <w:bookmarkStart w:id="231" w:name="_Toc471401626"/>
+      <w:bookmarkStart w:id="232" w:name="_Toc471401794"/>
+      <w:bookmarkStart w:id="233" w:name="_Toc471312575"/>
+      <w:bookmarkStart w:id="234" w:name="_Toc471313699"/>
+      <w:bookmarkStart w:id="235" w:name="_Toc471396353"/>
+      <w:bookmarkStart w:id="236" w:name="_Toc471401627"/>
+      <w:bookmarkStart w:id="237" w:name="_Toc471401795"/>
+      <w:bookmarkStart w:id="238" w:name="_Toc471312576"/>
+      <w:bookmarkStart w:id="239" w:name="_Toc471313700"/>
+      <w:bookmarkStart w:id="240" w:name="_Toc471396354"/>
+      <w:bookmarkStart w:id="241" w:name="_Toc471401628"/>
+      <w:bookmarkStart w:id="242" w:name="_Toc471401796"/>
+      <w:bookmarkStart w:id="243" w:name="_Toc471312577"/>
+      <w:bookmarkStart w:id="244" w:name="_Toc471313701"/>
+      <w:bookmarkStart w:id="245" w:name="_Toc471396355"/>
+      <w:bookmarkStart w:id="246" w:name="_Toc471401629"/>
+      <w:bookmarkStart w:id="247" w:name="_Toc471401797"/>
+      <w:bookmarkStart w:id="248" w:name="_Toc471312578"/>
+      <w:bookmarkStart w:id="249" w:name="_Toc471313702"/>
+      <w:bookmarkStart w:id="250" w:name="_Toc471396356"/>
+      <w:bookmarkStart w:id="251" w:name="_Toc471401630"/>
+      <w:bookmarkStart w:id="252" w:name="_Toc471401798"/>
+      <w:bookmarkStart w:id="253" w:name="_Toc471312579"/>
+      <w:bookmarkStart w:id="254" w:name="_Toc471313703"/>
+      <w:bookmarkStart w:id="255" w:name="_Toc471396357"/>
+      <w:bookmarkStart w:id="256" w:name="_Toc471401631"/>
+      <w:bookmarkStart w:id="257" w:name="_Toc471401799"/>
+      <w:bookmarkStart w:id="258" w:name="_Toc471312580"/>
+      <w:bookmarkStart w:id="259" w:name="_Toc471313704"/>
+      <w:bookmarkStart w:id="260" w:name="_Toc471396358"/>
+      <w:bookmarkStart w:id="261" w:name="_Toc471401632"/>
+      <w:bookmarkStart w:id="262" w:name="_Toc471401800"/>
+      <w:bookmarkStart w:id="263" w:name="_Toc471312581"/>
+      <w:bookmarkStart w:id="264" w:name="_Toc471313705"/>
+      <w:bookmarkStart w:id="265" w:name="_Toc471396359"/>
+      <w:bookmarkStart w:id="266" w:name="_Toc471401633"/>
+      <w:bookmarkStart w:id="267" w:name="_Toc471401801"/>
+      <w:bookmarkStart w:id="268" w:name="_Toc471312582"/>
+      <w:bookmarkStart w:id="269" w:name="_Toc471313706"/>
+      <w:bookmarkStart w:id="270" w:name="_Toc471396360"/>
+      <w:bookmarkStart w:id="271" w:name="_Toc471401634"/>
+      <w:bookmarkStart w:id="272" w:name="_Toc471401802"/>
+      <w:bookmarkStart w:id="273" w:name="_Toc471312583"/>
+      <w:bookmarkStart w:id="274" w:name="_Toc471313707"/>
+      <w:bookmarkStart w:id="275" w:name="_Toc471396361"/>
+      <w:bookmarkStart w:id="276" w:name="_Toc471401635"/>
+      <w:bookmarkStart w:id="277" w:name="_Toc471401803"/>
+      <w:bookmarkStart w:id="278" w:name="_Toc471312584"/>
+      <w:bookmarkStart w:id="279" w:name="_Toc471313708"/>
+      <w:bookmarkStart w:id="280" w:name="_Toc471396362"/>
+      <w:bookmarkStart w:id="281" w:name="_Toc471401636"/>
+      <w:bookmarkStart w:id="282" w:name="_Toc471401804"/>
+      <w:bookmarkStart w:id="283" w:name="_Toc471312585"/>
+      <w:bookmarkStart w:id="284" w:name="_Toc471313709"/>
+      <w:bookmarkStart w:id="285" w:name="_Toc471396363"/>
+      <w:bookmarkStart w:id="286" w:name="_Toc471401637"/>
+      <w:bookmarkStart w:id="287" w:name="_Toc471401805"/>
+      <w:bookmarkStart w:id="288" w:name="_Toc471312586"/>
+      <w:bookmarkStart w:id="289" w:name="_Toc471313710"/>
+      <w:bookmarkStart w:id="290" w:name="_Toc471396364"/>
+      <w:bookmarkStart w:id="291" w:name="_Toc471401638"/>
+      <w:bookmarkStart w:id="292" w:name="_Toc471401806"/>
+      <w:bookmarkStart w:id="293" w:name="_Toc487628709"/>
+      <w:bookmarkEnd w:id="223"/>
+      <w:bookmarkEnd w:id="224"/>
+      <w:bookmarkEnd w:id="225"/>
+      <w:bookmarkEnd w:id="226"/>
+      <w:bookmarkEnd w:id="227"/>
+      <w:bookmarkEnd w:id="228"/>
+      <w:bookmarkEnd w:id="229"/>
+      <w:bookmarkEnd w:id="230"/>
+      <w:bookmarkEnd w:id="231"/>
+      <w:bookmarkEnd w:id="232"/>
+      <w:bookmarkEnd w:id="233"/>
+      <w:bookmarkEnd w:id="234"/>
+      <w:bookmarkEnd w:id="235"/>
+      <w:bookmarkEnd w:id="236"/>
+      <w:bookmarkEnd w:id="237"/>
+      <w:bookmarkEnd w:id="238"/>
+      <w:bookmarkEnd w:id="239"/>
+      <w:bookmarkEnd w:id="240"/>
+      <w:bookmarkEnd w:id="241"/>
+      <w:bookmarkEnd w:id="242"/>
+      <w:bookmarkEnd w:id="243"/>
+      <w:bookmarkEnd w:id="244"/>
+      <w:bookmarkEnd w:id="245"/>
+      <w:bookmarkEnd w:id="246"/>
+      <w:bookmarkEnd w:id="247"/>
+      <w:bookmarkEnd w:id="248"/>
+      <w:bookmarkEnd w:id="249"/>
+      <w:bookmarkEnd w:id="250"/>
+      <w:bookmarkEnd w:id="251"/>
+      <w:bookmarkEnd w:id="252"/>
+      <w:bookmarkEnd w:id="253"/>
+      <w:bookmarkEnd w:id="254"/>
+      <w:bookmarkEnd w:id="255"/>
+      <w:bookmarkEnd w:id="256"/>
+      <w:bookmarkEnd w:id="257"/>
+      <w:bookmarkEnd w:id="258"/>
+      <w:bookmarkEnd w:id="259"/>
+      <w:bookmarkEnd w:id="260"/>
+      <w:bookmarkEnd w:id="261"/>
+      <w:bookmarkEnd w:id="262"/>
+      <w:bookmarkEnd w:id="263"/>
+      <w:bookmarkEnd w:id="264"/>
+      <w:bookmarkEnd w:id="265"/>
+      <w:bookmarkEnd w:id="266"/>
+      <w:bookmarkEnd w:id="267"/>
+      <w:bookmarkEnd w:id="268"/>
+      <w:bookmarkEnd w:id="269"/>
+      <w:bookmarkEnd w:id="270"/>
+      <w:bookmarkEnd w:id="271"/>
+      <w:bookmarkEnd w:id="272"/>
+      <w:bookmarkEnd w:id="273"/>
+      <w:bookmarkEnd w:id="274"/>
+      <w:bookmarkEnd w:id="275"/>
+      <w:bookmarkEnd w:id="276"/>
+      <w:bookmarkEnd w:id="277"/>
+      <w:bookmarkEnd w:id="278"/>
+      <w:bookmarkEnd w:id="279"/>
+      <w:bookmarkEnd w:id="280"/>
+      <w:bookmarkEnd w:id="281"/>
+      <w:bookmarkEnd w:id="282"/>
+      <w:bookmarkEnd w:id="283"/>
+      <w:bookmarkEnd w:id="284"/>
+      <w:bookmarkEnd w:id="285"/>
+      <w:bookmarkEnd w:id="286"/>
+      <w:bookmarkEnd w:id="287"/>
+      <w:bookmarkEnd w:id="288"/>
+      <w:bookmarkEnd w:id="289"/>
+      <w:bookmarkEnd w:id="290"/>
+      <w:bookmarkEnd w:id="291"/>
+      <w:bookmarkEnd w:id="292"/>
+      <w:r>
+        <w:t xml:space="preserve">Download and </w:t>
+      </w:r>
+      <w:r>
+        <w:t>Extract Files</w:t>
+      </w:r>
+      <w:bookmarkEnd w:id="293"/>
+    </w:p>
+    <w:p>
+      <w:r>
+        <w:t xml:space="preserve">Refer to </w:t>
+      </w:r>
+      <w:r>
+        <w:t xml:space="preserve">the </w:t>
+      </w:r>
+      <w:r>
+        <w:t>IB*2.0*592</w:t>
+      </w:r>
+      <w:r>
+        <w:t xml:space="preserve"> documentation on the NPM </w:t>
+      </w:r>
+      <w:r>
+        <w:t xml:space="preserve">to find related documentation that can be </w:t>
+      </w:r>
+      <w:r>
+        <w:t>download</w:t>
+      </w:r>
+      <w:r>
+        <w:t>ed</w:t>
+      </w:r>
+      <w:r>
+        <w:t xml:space="preserve">. </w:t>
+      </w:r>
+      <w:r>
+        <w:t>IB*2.0*592</w:t>
+      </w:r>
+      <w:r>
+        <w:t xml:space="preserve"> will be transmitted via a </w:t>
+      </w:r>
+      <w:proofErr w:type="spellStart"/>
+      <w:r>
+        <w:t>PackMan</w:t>
+      </w:r>
+      <w:proofErr w:type="spellEnd"/>
+      <w:r>
+        <w:t xml:space="preserve"> message and can be pulled from the NPM. It is not a host file, and therefore does not need to be downloaded separately.</w:t>
+      </w:r>
+    </w:p>
+    <w:p>
+      <w:pPr>
+        <w:pStyle w:val="Heading2"/>
+      </w:pPr>
+      <w:bookmarkStart w:id="294" w:name="_Ref436642459"/>
+      <w:bookmarkStart w:id="295" w:name="_Toc487628710"/>
+      <w:r>
+        <w:t>Database Creation</w:t>
+      </w:r>
+      <w:bookmarkEnd w:id="294"/>
+      <w:bookmarkEnd w:id="295"/>
+    </w:p>
+    <w:p>
+      <w:r>
+        <w:t>IB*2.0*592</w:t>
+      </w:r>
+      <w:r>
+        <w:t xml:space="preserve"> </w:t>
+      </w:r>
+      <w:r>
+        <w:t>modi</w:t>
+      </w:r>
+      <w:r>
+        <w:t>f</w:t>
+      </w:r>
+      <w:r>
+        <w:t>ies</w:t>
+      </w:r>
+      <w:r>
+        <w:t xml:space="preserve"> </w:t>
+      </w:r>
+      <w:r>
+        <w:t>th</w:t>
+      </w:r>
+      <w:r>
+        <w:t xml:space="preserve">e </w:t>
+      </w:r>
+      <w:proofErr w:type="spellStart"/>
+      <w:r>
+        <w:t>VistA</w:t>
+      </w:r>
+      <w:proofErr w:type="spellEnd"/>
+      <w:r>
+        <w:t xml:space="preserve"> database. All changes can</w:t>
+      </w:r>
+      <w:r>
+        <w:t xml:space="preserve"> be found on the NPM documentation for this patch.</w:t>
+      </w:r>
+      <w:r>
+        <w:t xml:space="preserve"> </w:t>
+      </w:r>
+    </w:p>
+    <w:p>
+      <w:pPr>
+        <w:pStyle w:val="Heading2"/>
+      </w:pPr>
+      <w:bookmarkStart w:id="296" w:name="_Toc487628711"/>
+      <w:r>
+        <w:t>Installation Scripts</w:t>
+      </w:r>
+      <w:bookmarkEnd w:id="296"/>
+    </w:p>
+    <w:p>
+      <w:r>
+        <w:t>No installation scr</w:t>
+      </w:r>
+      <w:r>
+        <w:t>ipts are needed for IB*2.0*592</w:t>
+      </w:r>
+      <w:r>
+        <w:t xml:space="preserve"> installation</w:t>
+      </w:r>
+      <w:r>
+        <w:t>.</w:t>
+      </w:r>
+    </w:p>
+    <w:p>
+      <w:pPr>
+        <w:pStyle w:val="Heading2"/>
+      </w:pPr>
+      <w:bookmarkStart w:id="297" w:name="_Toc487628712"/>
+      <w:proofErr w:type="spellStart"/>
+      <w:r>
+        <w:t>Cron</w:t>
+      </w:r>
+      <w:proofErr w:type="spellEnd"/>
+      <w:r>
+        <w:t xml:space="preserve"> Scripts</w:t>
+      </w:r>
+      <w:bookmarkEnd w:id="297"/>
+    </w:p>
+    <w:p>
+      <w:r>
+        <w:t xml:space="preserve">No </w:t>
+      </w:r>
+      <w:proofErr w:type="spellStart"/>
+      <w:r>
+        <w:t>Cron</w:t>
+      </w:r>
+      <w:proofErr w:type="spellEnd"/>
+      <w:r>
+        <w:t xml:space="preserve"> scr</w:t>
+      </w:r>
+      <w:r>
+        <w:t>ipts are needed for IB*2.0*592</w:t>
+      </w:r>
+      <w:r>
+        <w:t xml:space="preserve"> installation.</w:t>
+      </w:r>
+    </w:p>
+    <w:p>
+      <w:pPr>
+        <w:pStyle w:val="Heading2"/>
+      </w:pPr>
+      <w:bookmarkStart w:id="298" w:name="_Toc487628713"/>
       <w:r>
         <w:lastRenderedPageBreak/>
-        <w:t xml:space="preserve">Download and </w:t>
-      </w:r>
-      <w:r>
-        <w:t>Extract Files</w:t>
-      </w:r>
-      <w:bookmarkEnd w:id="178"/>
-    </w:p>
-    <w:p>
-      <w:r>
-        <w:t xml:space="preserve">Refer to </w:t>
-      </w:r>
-      <w:r>
-        <w:t xml:space="preserve">the </w:t>
-      </w:r>
-      <w:r>
-        <w:t>IB*2.0*592</w:t>
-      </w:r>
-      <w:r>
-        <w:t xml:space="preserve"> documentation on the NPM </w:t>
-      </w:r>
-      <w:r>
-        <w:t xml:space="preserve">to find related documentation that can be </w:t>
-      </w:r>
-      <w:r>
-        <w:t>download</w:t>
-      </w:r>
-      <w:r>
-        <w:t>ed</w:t>
-      </w:r>
-      <w:r>
-        <w:t xml:space="preserve">. </w:t>
-      </w:r>
-      <w:r>
-        <w:t>IB*2.0*592</w:t>
-      </w:r>
-      <w:r>
-        <w:t xml:space="preserve"> will be transmitted via a PackMan message and can be pulled from the NPM. It is not a host file, and therefore does not need to be downloaded separately.</w:t>
-      </w:r>
-    </w:p>
-    <w:p>
-      <w:pPr>
-        <w:pStyle w:val="Heading2"/>
-      </w:pPr>
-      <w:bookmarkStart w:id="179" w:name="_Ref436642459"/>
-      <w:bookmarkStart w:id="180" w:name="_Toc487628710"/>
-      <w:r>
-        <w:t>Database Creation</w:t>
-      </w:r>
-      <w:bookmarkEnd w:id="179"/>
-      <w:bookmarkEnd w:id="180"/>
-    </w:p>
-    <w:p>
-      <w:r>
-        <w:t>IB*2.0*592</w:t>
-      </w:r>
-      <w:r>
-        <w:t xml:space="preserve"> </w:t>
-      </w:r>
-      <w:r>
-        <w:t>modi</w:t>
-      </w:r>
-      <w:r>
-        <w:t>f</w:t>
-      </w:r>
-      <w:r>
-        <w:t>ies</w:t>
-      </w:r>
-      <w:r>
-        <w:t xml:space="preserve"> </w:t>
-      </w:r>
-      <w:r>
-        <w:t>th</w:t>
-      </w:r>
-      <w:r>
-        <w:t>e VistA database. All changes can</w:t>
-      </w:r>
-      <w:r>
-        <w:t xml:space="preserve"> be found on the NPM documentation for this patch.</w:t>
-      </w:r>
-      <w:r>
-        <w:t xml:space="preserve"> </w:t>
-      </w:r>
-    </w:p>
-    <w:p>
-      <w:pPr>
-        <w:pStyle w:val="Heading2"/>
-      </w:pPr>
-      <w:bookmarkStart w:id="181" w:name="_Toc487628711"/>
-      <w:r>
-        <w:t>Installation Scripts</w:t>
-      </w:r>
-      <w:bookmarkEnd w:id="181"/>
-    </w:p>
-    <w:p>
-      <w:r>
-        <w:t>No installation scr</w:t>
-      </w:r>
-      <w:r>
-        <w:t>ipts are needed for IB*2.0*592</w:t>
-      </w:r>
-      <w:r>
-        <w:t xml:space="preserve"> installation</w:t>
-      </w:r>
-      <w:r>
-        <w:t>.</w:t>
-      </w:r>
-    </w:p>
-    <w:p>
-      <w:pPr>
-        <w:pStyle w:val="Heading2"/>
-      </w:pPr>
-      <w:bookmarkStart w:id="182" w:name="_Toc487628712"/>
-      <w:r>
-        <w:t>Cron Scripts</w:t>
-      </w:r>
-      <w:bookmarkEnd w:id="182"/>
-    </w:p>
-    <w:p>
-      <w:r>
-        <w:t>No Cron scr</w:t>
-      </w:r>
-      <w:r>
-        <w:t>ipts are needed for IB*2.0*592</w:t>
-      </w:r>
-      <w:r>
-        <w:t xml:space="preserve"> installation.</w:t>
-      </w:r>
-    </w:p>
-    <w:p>
-      <w:pPr>
-        <w:pStyle w:val="Heading2"/>
-      </w:pPr>
-      <w:bookmarkStart w:id="183" w:name="_Toc487628713"/>
-      <w:r>
         <w:t xml:space="preserve">Access Requirements and </w:t>
       </w:r>
       <w:r>
         <w:t>Skills Needed for the Installation</w:t>
       </w:r>
-      <w:bookmarkEnd w:id="183"/>
+      <w:bookmarkEnd w:id="298"/>
     </w:p>
     <w:p>
       <w:r>
         <w:t>The following staff</w:t>
       </w:r>
       <w:r>
-        <w:t xml:space="preserve"> will need access to the PackMan mes</w:t>
+        <w:t xml:space="preserve"> will need access to the </w:t>
+      </w:r>
+      <w:proofErr w:type="spellStart"/>
+      <w:r>
+        <w:t>PackMan</w:t>
+      </w:r>
+      <w:proofErr w:type="spellEnd"/>
+      <w:r>
+        <w:t xml:space="preserve"> mes</w:t>
       </w:r>
       <w:r>
         <w:t>sage containing the IB*2.0*</w:t>
@@ -10891,15 +12038,15 @@
       <w:pPr>
         <w:pStyle w:val="Heading2"/>
       </w:pPr>
-      <w:bookmarkStart w:id="184" w:name="_Toc416250739"/>
-      <w:bookmarkStart w:id="185" w:name="_Toc430174019"/>
-      <w:bookmarkStart w:id="186" w:name="_Toc487628714"/>
+      <w:bookmarkStart w:id="299" w:name="_Toc416250739"/>
+      <w:bookmarkStart w:id="300" w:name="_Toc430174019"/>
+      <w:bookmarkStart w:id="301" w:name="_Toc487628714"/>
       <w:r>
         <w:t>Installation Procedure</w:t>
       </w:r>
-      <w:bookmarkEnd w:id="184"/>
-      <w:bookmarkEnd w:id="185"/>
-      <w:bookmarkEnd w:id="186"/>
+      <w:bookmarkEnd w:id="299"/>
+      <w:bookmarkEnd w:id="300"/>
+      <w:bookmarkEnd w:id="301"/>
     </w:p>
     <w:p>
       <w:r>
@@ -10931,11 +12078,11 @@
       <w:pPr>
         <w:pStyle w:val="Heading2"/>
       </w:pPr>
-      <w:bookmarkStart w:id="187" w:name="_Toc487628715"/>
+      <w:bookmarkStart w:id="302" w:name="_Toc487628715"/>
       <w:r>
         <w:t>Installation Verification Procedure</w:t>
       </w:r>
-      <w:bookmarkEnd w:id="187"/>
+      <w:bookmarkEnd w:id="302"/>
     </w:p>
     <w:p>
       <w:r>
@@ -11028,11 +12175,11 @@
       <w:pPr>
         <w:pStyle w:val="Heading2"/>
       </w:pPr>
-      <w:bookmarkStart w:id="188" w:name="_Toc487628716"/>
+      <w:bookmarkStart w:id="303" w:name="_Toc487628716"/>
       <w:r>
         <w:t>System Configuration</w:t>
       </w:r>
-      <w:bookmarkEnd w:id="188"/>
+      <w:bookmarkEnd w:id="303"/>
     </w:p>
     <w:p>
       <w:r>
@@ -11043,30 +12190,37 @@
       <w:pPr>
         <w:pStyle w:val="Heading2"/>
       </w:pPr>
-      <w:bookmarkStart w:id="189" w:name="_Toc487628717"/>
-      <w:r>
-        <w:lastRenderedPageBreak/>
+      <w:bookmarkStart w:id="304" w:name="_Toc487628717"/>
+      <w:r>
         <w:t>Database Tuning</w:t>
       </w:r>
-      <w:bookmarkEnd w:id="189"/>
-    </w:p>
-    <w:p>
-      <w:r>
-        <w:t>No reconfiguration of the VistA database, memory allocations or other resources is necessary.</w:t>
+      <w:bookmarkEnd w:id="304"/>
+    </w:p>
+    <w:p>
+      <w:r>
+        <w:t xml:space="preserve">No reconfiguration of the </w:t>
+      </w:r>
+      <w:proofErr w:type="spellStart"/>
+      <w:r>
+        <w:t>VistA</w:t>
+      </w:r>
+      <w:proofErr w:type="spellEnd"/>
+      <w:r>
+        <w:t xml:space="preserve"> database, memory allocations or other resources is necessary.</w:t>
       </w:r>
     </w:p>
     <w:p>
       <w:pPr>
         <w:pStyle w:val="Heading1"/>
       </w:pPr>
-      <w:bookmarkStart w:id="190" w:name="_Toc487628718"/>
+      <w:bookmarkStart w:id="305" w:name="_Toc487628718"/>
       <w:r>
         <w:t>Back-Out</w:t>
       </w:r>
       <w:r>
         <w:t xml:space="preserve"> Procedure</w:t>
       </w:r>
-      <w:bookmarkEnd w:id="190"/>
+      <w:bookmarkEnd w:id="305"/>
     </w:p>
     <w:p>
       <w:r>
@@ -11077,18 +12231,18 @@
       <w:pPr>
         <w:pStyle w:val="Heading2"/>
       </w:pPr>
-      <w:bookmarkStart w:id="191" w:name="_Toc487628719"/>
+      <w:bookmarkStart w:id="306" w:name="_Toc487628719"/>
       <w:r>
         <w:t>Back-Out</w:t>
       </w:r>
       <w:r>
         <w:t xml:space="preserve"> Strategy</w:t>
       </w:r>
-      <w:bookmarkEnd w:id="191"/>
-    </w:p>
-    <w:p>
-      <w:bookmarkStart w:id="192" w:name="_Toc478982588"/>
-      <w:bookmarkStart w:id="193" w:name="_Toc487628720"/>
+      <w:bookmarkEnd w:id="306"/>
+    </w:p>
+    <w:p>
+      <w:bookmarkStart w:id="307" w:name="_Toc478982588"/>
+      <w:bookmarkStart w:id="308" w:name="_Toc487628720"/>
       <w:r>
         <w:rPr>
           <w:color w:val="000000" w:themeColor="text1"/>
@@ -11128,10 +12282,11 @@
         <w:pStyle w:val="Heading3"/>
       </w:pPr>
       <w:r>
+        <w:lastRenderedPageBreak/>
         <w:t>Mirror Testing or Site Production Testing</w:t>
       </w:r>
-      <w:bookmarkEnd w:id="192"/>
-      <w:bookmarkEnd w:id="193"/>
+      <w:bookmarkEnd w:id="307"/>
+      <w:bookmarkEnd w:id="308"/>
     </w:p>
     <w:p>
       <w:r>
@@ -11226,13 +12381,13 @@
       <w:pPr>
         <w:pStyle w:val="Heading3"/>
       </w:pPr>
-      <w:bookmarkStart w:id="194" w:name="_Toc478982589"/>
-      <w:bookmarkStart w:id="195" w:name="_Toc487628721"/>
+      <w:bookmarkStart w:id="309" w:name="_Toc478982589"/>
+      <w:bookmarkStart w:id="310" w:name="_Toc487628721"/>
       <w:r>
         <w:t>After National Release but During the Designated Support Period</w:t>
       </w:r>
-      <w:bookmarkEnd w:id="194"/>
-      <w:bookmarkEnd w:id="195"/>
+      <w:bookmarkEnd w:id="309"/>
+      <w:bookmarkEnd w:id="310"/>
     </w:p>
     <w:p>
       <w:r>
@@ -11300,13 +12455,13 @@
       <w:pPr>
         <w:pStyle w:val="Heading3"/>
       </w:pPr>
-      <w:bookmarkStart w:id="196" w:name="_Toc478982590"/>
-      <w:bookmarkStart w:id="197" w:name="_Toc487628722"/>
+      <w:bookmarkStart w:id="311" w:name="_Toc478982590"/>
+      <w:bookmarkStart w:id="312" w:name="_Toc487628722"/>
       <w:r>
         <w:t>After National Release and Warranty Period</w:t>
       </w:r>
-      <w:bookmarkEnd w:id="196"/>
-      <w:bookmarkEnd w:id="197"/>
+      <w:bookmarkEnd w:id="311"/>
+      <w:bookmarkEnd w:id="312"/>
     </w:p>
     <w:p>
       <w:r>
@@ -11316,7 +12471,15 @@
         <w:t>the support period</w:t>
       </w:r>
       <w:r>
-        <w:t xml:space="preserve">, the VistA Maintenance Program would produce the new patch, either to correct the defective components or </w:t>
+        <w:t xml:space="preserve">, the </w:t>
+      </w:r>
+      <w:proofErr w:type="spellStart"/>
+      <w:r>
+        <w:t>VistA</w:t>
+      </w:r>
+      <w:proofErr w:type="spellEnd"/>
+      <w:r>
+        <w:t xml:space="preserve"> Maintenance Program would produce the new patch, either to correct the defective components or </w:t>
       </w:r>
       <w:r>
         <w:t xml:space="preserve">restore the build components to their </w:t>
@@ -11332,14 +12495,14 @@
       <w:pPr>
         <w:pStyle w:val="Heading2"/>
       </w:pPr>
-      <w:bookmarkStart w:id="198" w:name="_Toc487628723"/>
+      <w:bookmarkStart w:id="313" w:name="_Toc487628723"/>
       <w:r>
         <w:t>Back-Out</w:t>
       </w:r>
       <w:r>
         <w:t xml:space="preserve"> Considerations</w:t>
       </w:r>
-      <w:bookmarkEnd w:id="198"/>
+      <w:bookmarkEnd w:id="313"/>
     </w:p>
     <w:p>
       <w:r>
@@ -11431,12 +12594,11 @@
       <w:pPr>
         <w:pStyle w:val="Heading3"/>
       </w:pPr>
-      <w:bookmarkStart w:id="199" w:name="_Toc487628724"/>
-      <w:r>
-        <w:lastRenderedPageBreak/>
+      <w:bookmarkStart w:id="314" w:name="_Toc487628724"/>
+      <w:r>
         <w:t>Load Testing</w:t>
       </w:r>
-      <w:bookmarkEnd w:id="199"/>
+      <w:bookmarkEnd w:id="314"/>
     </w:p>
     <w:p>
       <w:r>
@@ -11453,11 +12615,11 @@
       <w:pPr>
         <w:pStyle w:val="Heading3"/>
       </w:pPr>
-      <w:bookmarkStart w:id="200" w:name="_Toc487628725"/>
+      <w:bookmarkStart w:id="315" w:name="_Toc487628725"/>
       <w:r>
         <w:t>User Acceptance Testing</w:t>
       </w:r>
-      <w:bookmarkEnd w:id="200"/>
+      <w:bookmarkEnd w:id="315"/>
     </w:p>
     <w:p>
       <w:r>
@@ -11488,21 +12650,7 @@
         <w:rPr>
           <w:color w:val="000000" w:themeColor="text1"/>
         </w:rPr>
-        <w:t xml:space="preserve"> to </w:t>
-      </w:r>
-      <w:proofErr w:type="gramStart"/>
-      <w:r>
-        <w:rPr>
-          <w:color w:val="000000" w:themeColor="text1"/>
-        </w:rPr>
-        <w:t>a</w:t>
-      </w:r>
-      <w:proofErr w:type="gramEnd"/>
-      <w:r>
-        <w:rPr>
-          <w:color w:val="000000" w:themeColor="text1"/>
-        </w:rPr>
-        <w:t xml:space="preserve"> X12n 00501-X224 Health Care claim: Dental (837D) when a user authorizes a dental claim.</w:t>
+        <w:t xml:space="preserve"> to a X12n 00501-X224 Health Care claim: Dental (837D) when a user authorizes a dental claim.</w:t>
       </w:r>
     </w:p>
     <w:p>
@@ -11574,7 +12722,15 @@
     </w:p>
     <w:p>
       <w:r>
-        <w:t>Create Dental Form/Update Autobiller:</w:t>
+        <w:t xml:space="preserve">Create Dental Form/Update </w:t>
+      </w:r>
+      <w:proofErr w:type="spellStart"/>
+      <w:r>
+        <w:t>Autobiller</w:t>
+      </w:r>
+      <w:proofErr w:type="spellEnd"/>
+      <w:r>
+        <w:t>:</w:t>
       </w:r>
     </w:p>
     <w:p>
@@ -11586,6 +12742,7 @@
         </w:numPr>
       </w:pPr>
       <w:r>
+        <w:lastRenderedPageBreak/>
         <w:t>Enter/Edit Billing Information – The system will make the Form Type J430D available to users when creating a new claim or editing an existing claim.</w:t>
       </w:r>
     </w:p>
@@ -11597,8 +12754,21 @@
           <w:numId w:val="17"/>
         </w:numPr>
       </w:pPr>
-      <w:r>
-        <w:t>Autobiller – The system will make the Form Type J430D available to the Autobiller when creating a new claim.</w:t>
+      <w:proofErr w:type="spellStart"/>
+      <w:r>
+        <w:t>Autobiller</w:t>
+      </w:r>
+      <w:proofErr w:type="spellEnd"/>
+      <w:r>
+        <w:t xml:space="preserve"> – The system will make the Form Type J430D available to the </w:t>
+      </w:r>
+      <w:proofErr w:type="spellStart"/>
+      <w:r>
+        <w:t>Autobiller</w:t>
+      </w:r>
+      <w:proofErr w:type="spellEnd"/>
+      <w:r>
+        <w:t xml:space="preserve"> when creating a new claim.</w:t>
       </w:r>
     </w:p>
     <w:p>
@@ -11609,8 +12779,13 @@
           <w:numId w:val="17"/>
         </w:numPr>
       </w:pPr>
-      <w:r>
-        <w:t>Autobiller – The system will create dental claims with the Form Type J430D and the Charge Type of professional for entries in Claims Tracking for billable dental services.</w:t>
+      <w:proofErr w:type="spellStart"/>
+      <w:r>
+        <w:t>Autobiller</w:t>
+      </w:r>
+      <w:proofErr w:type="spellEnd"/>
+      <w:r>
+        <w:t xml:space="preserve"> – The system will create dental claims with the Form Type J430D and the Charge Type of professional for entries in Claims Tracking for billable dental services.</w:t>
       </w:r>
     </w:p>
     <w:p>
@@ -11625,7 +12800,23 @@
         <w:t>IB Site Parameters – The system will provide the ability for a user with acce</w:t>
       </w:r>
       <w:r>
-        <w:t>ss to MCCR Site Parameter Display/Edit [IBCE PROVIDER MAINT] to turn off the creation of J430D claims for dental services.</w:t>
+        <w:t xml:space="preserve">ss to MCCR Site Parameter Display/Edit </w:t>
+      </w:r>
+      <w:ins w:id="316" w:author="Jutzi, William Christopher (LTS)" w:date="2018-09-18T15:34:00Z">
+        <w:r>
+          <w:t>[IBJ MCCR SITE PARAMETERS]</w:t>
+        </w:r>
+        <w:r>
+          <w:t xml:space="preserve"> </w:t>
+        </w:r>
+      </w:ins>
+      <w:del w:id="317" w:author="Jutzi, William Christopher (LTS)" w:date="2018-09-18T15:33:00Z">
+        <w:r>
+          <w:delText xml:space="preserve">[IBCE PROVIDER MAINT] </w:delText>
+        </w:r>
+      </w:del>
+      <w:r>
+        <w:t>to turn off the creation of J430D claims for dental services.</w:t>
       </w:r>
     </w:p>
     <w:p/>
@@ -11832,7 +13023,6 @@
         <w:rPr>
           <w:color w:val="000000" w:themeColor="text1"/>
         </w:rPr>
-        <w:lastRenderedPageBreak/>
         <w:t>State – Required</w:t>
       </w:r>
     </w:p>
@@ -11848,7 +13038,21 @@
         <w:rPr>
           <w:color w:val="000000" w:themeColor="text1"/>
         </w:rPr>
-        <w:t>ZIP – Required (valid 9 character code)</w:t>
+        <w:t xml:space="preserve">ZIP – Required (valid </w:t>
+      </w:r>
+      <w:proofErr w:type="gramStart"/>
+      <w:r>
+        <w:rPr>
+          <w:color w:val="000000" w:themeColor="text1"/>
+        </w:rPr>
+        <w:t>9 character</w:t>
+      </w:r>
+      <w:proofErr w:type="gramEnd"/>
+      <w:r>
+        <w:rPr>
+          <w:color w:val="000000" w:themeColor="text1"/>
+        </w:rPr>
+        <w:t xml:space="preserve"> code)</w:t>
       </w:r>
     </w:p>
     <w:p>
@@ -12006,11 +13210,16 @@
     <w:p/>
     <w:p>
       <w:r>
-        <w:t>TAS eBill</w:t>
+        <w:t xml:space="preserve">TAS </w:t>
+      </w:r>
+      <w:proofErr w:type="spellStart"/>
+      <w:r>
+        <w:t>eBill</w:t>
       </w:r>
       <w:r>
         <w:t>ing</w:t>
       </w:r>
+      <w:proofErr w:type="spellEnd"/>
       <w:r>
         <w:t xml:space="preserve"> System Errors in MRW [MEDICARE MANAGEMENT WORKLIST] and CBW [COB MANAGEMENT WORKLIST]:</w:t>
       </w:r>
@@ -12068,7 +13277,7 @@
       <w:pPr>
         <w:pStyle w:val="Heading2"/>
       </w:pPr>
-      <w:bookmarkStart w:id="201" w:name="_Toc487628726"/>
+      <w:bookmarkStart w:id="318" w:name="_Toc487628726"/>
       <w:r>
         <w:t>Back-Out</w:t>
       </w:r>
@@ -12078,7 +13287,7 @@
       <w:r>
         <w:t>Criteria</w:t>
       </w:r>
-      <w:bookmarkEnd w:id="201"/>
+      <w:bookmarkEnd w:id="318"/>
     </w:p>
     <w:p>
       <w:r>
@@ -12106,7 +13315,15 @@
         <w:t>T and the Integrated Billing</w:t>
       </w:r>
       <w:r>
-        <w:t xml:space="preserve"> eBusiness team</w:t>
+        <w:t xml:space="preserve"> </w:t>
+      </w:r>
+      <w:proofErr w:type="spellStart"/>
+      <w:r>
+        <w:t>eBusiness</w:t>
+      </w:r>
+      <w:proofErr w:type="spellEnd"/>
+      <w:r>
+        <w:t xml:space="preserve"> team</w:t>
       </w:r>
       <w:r>
         <w:t>, or the patch produces catastrophic problems</w:t>
@@ -12119,7 +13336,7 @@
       <w:pPr>
         <w:pStyle w:val="Heading2"/>
       </w:pPr>
-      <w:bookmarkStart w:id="202" w:name="_Toc487628727"/>
+      <w:bookmarkStart w:id="319" w:name="_Toc487628727"/>
       <w:r>
         <w:t>Back-Out</w:t>
       </w:r>
@@ -12129,7 +13346,7 @@
       <w:r>
         <w:t>Risks</w:t>
       </w:r>
-      <w:bookmarkEnd w:id="202"/>
+      <w:bookmarkEnd w:id="319"/>
     </w:p>
     <w:p>
       <w:pPr>
@@ -12137,7 +13354,15 @@
         <w:ind w:left="0"/>
       </w:pPr>
       <w:r>
-        <w:t xml:space="preserve">Since the eBilling software is tightly integrated </w:t>
+        <w:t xml:space="preserve">Since the </w:t>
+      </w:r>
+      <w:proofErr w:type="spellStart"/>
+      <w:r>
+        <w:t>eBilling</w:t>
+      </w:r>
+      <w:proofErr w:type="spellEnd"/>
+      <w:r>
+        <w:t xml:space="preserve"> software is tightly integrated </w:t>
       </w:r>
       <w:r>
         <w:t>with external systems, any attempt at a back-out should include close consultation with the external trading partners such as the Financial Services Center (FSC) and the Health Care Clearing House (HCCH)</w:t>
@@ -12153,56 +13378,145 @@
       <w:pPr>
         <w:pStyle w:val="Heading2"/>
       </w:pPr>
-      <w:bookmarkStart w:id="203" w:name="_Toc487628728"/>
+      <w:bookmarkStart w:id="320" w:name="_Toc487628728"/>
       <w:r>
         <w:t xml:space="preserve">Authority for </w:t>
       </w:r>
       <w:r>
         <w:t>Back-Out</w:t>
       </w:r>
-      <w:bookmarkEnd w:id="203"/>
-    </w:p>
-    <w:p>
-      <w:r>
-        <w:t>The order would com</w:t>
-      </w:r>
-      <w:r>
-        <w:t xml:space="preserve">e from: </w:t>
-      </w:r>
-      <w:r>
-        <w:t>release coordinator (product support), portfolio director and health product support.</w:t>
-      </w:r>
-      <w:r>
-        <w:t xml:space="preserve"> This should be done in consultation with the development team and external trading part</w:t>
-      </w:r>
-      <w:r>
-        <w:t>ners such as FSC and the HCCH to determine the appropriate course of action. eBilling is tightly integrated with these external partners and a back-out of the patch should not be a standalone decision.</w:t>
-      </w:r>
-    </w:p>
+      <w:bookmarkEnd w:id="320"/>
+    </w:p>
+    <w:p>
+      <w:pPr>
+        <w:rPr>
+          <w:ins w:id="321" w:author="Jutzi, William Christopher (LTS)" w:date="2018-09-24T10:30:00Z"/>
+        </w:rPr>
+      </w:pPr>
+      <w:del w:id="322" w:author="Jutzi, William Christopher (LTS)" w:date="2018-09-24T10:39:00Z">
+        <w:r>
+          <w:delText>The order would com</w:delText>
+        </w:r>
+        <w:r>
+          <w:delText xml:space="preserve">e from: </w:delText>
+        </w:r>
+        <w:r>
+          <w:delText>release coordinator (product support), portfolio director and health product support.</w:delText>
+        </w:r>
+        <w:r>
+          <w:delText xml:space="preserve"> This should be done in consultation with the development team and external trading part</w:delText>
+        </w:r>
+        <w:r>
+          <w:delText>ners such as FSC and the HCCH to determine the appropriate course of action. eBilling is tightly integrated with these external partners and a back-out of the patch should not be a standalone decision.</w:delText>
+        </w:r>
+      </w:del>
+      <w:ins w:id="323" w:author="Jutzi, William Christopher (LTS)" w:date="2018-09-24T10:30:00Z">
+        <w:r>
+          <w:t xml:space="preserve">Any back-out decision should </w:t>
+        </w:r>
+        <w:r>
+          <w:rPr>
+            <w:iCs/>
+          </w:rPr>
+          <w:t>be a joint decision</w:t>
+        </w:r>
+        <w:r>
+          <w:t xml:space="preserve"> </w:t>
+        </w:r>
+        <w:r>
+          <w:t xml:space="preserve">of the </w:t>
+        </w:r>
+        <w:r>
+          <w:t xml:space="preserve">Business Owner (or their representative) and the Program Manager with input from </w:t>
+        </w:r>
+        <w:r>
+          <w:t>the Health Product Support</w:t>
+        </w:r>
+        <w:r>
+          <w:t xml:space="preserve"> </w:t>
+        </w:r>
+        <w:r>
+          <w:t>(</w:t>
+        </w:r>
+        <w:r>
+          <w:t>HPS</w:t>
+        </w:r>
+        <w:r>
+          <w:t>)</w:t>
+        </w:r>
+        <w:r>
+          <w:t xml:space="preserve"> </w:t>
+        </w:r>
+        <w:r>
+          <w:t xml:space="preserve">Application Coordinator, </w:t>
+        </w:r>
+        <w:r>
+          <w:t>developers (both project and Tier 3 HPS)</w:t>
+        </w:r>
+        <w:r>
+          <w:t>,</w:t>
+        </w:r>
+        <w:r>
+          <w:t xml:space="preserve"> </w:t>
+        </w:r>
+        <w:r>
+          <w:t>and if appropriate, external trading partners such as the VA Financial Service Center (FSC)</w:t>
+        </w:r>
+      </w:ins>
+      <w:ins w:id="324" w:author="Jutzi, William Christopher (LTS)" w:date="2018-09-24T10:38:00Z">
+        <w:r>
+          <w:t xml:space="preserve"> or</w:t>
+        </w:r>
+      </w:ins>
+      <w:ins w:id="325" w:author="Jutzi, William Christopher (LTS)" w:date="2018-09-24T10:30:00Z">
+        <w:r>
+          <w:t xml:space="preserve"> </w:t>
+        </w:r>
+        <w:r>
+          <w:t>Change Healthcare</w:t>
+        </w:r>
+        <w:r>
+          <w:t xml:space="preserve">. </w:t>
+        </w:r>
+      </w:ins>
+    </w:p>
+    <w:p/>
     <w:p>
       <w:pPr>
         <w:pStyle w:val="Heading2"/>
       </w:pPr>
-      <w:bookmarkStart w:id="204" w:name="_Toc471401656"/>
-      <w:bookmarkStart w:id="205" w:name="_Toc471401824"/>
-      <w:bookmarkStart w:id="206" w:name="_Toc487628729"/>
-      <w:bookmarkEnd w:id="204"/>
-      <w:bookmarkEnd w:id="205"/>
-      <w:r>
-        <w:lastRenderedPageBreak/>
+      <w:bookmarkStart w:id="326" w:name="_Toc487628729"/>
+      <w:bookmarkStart w:id="327" w:name="_Toc471401656"/>
+      <w:bookmarkStart w:id="328" w:name="_Toc471401824"/>
+      <w:bookmarkEnd w:id="327"/>
+      <w:bookmarkEnd w:id="328"/>
+      <w:r>
         <w:t>Back-Out</w:t>
       </w:r>
       <w:r>
         <w:t xml:space="preserve"> Procedure</w:t>
       </w:r>
-      <w:bookmarkEnd w:id="206"/>
-    </w:p>
-    <w:p>
+      <w:bookmarkEnd w:id="326"/>
+    </w:p>
+    <w:p>
+      <w:pPr>
+        <w:rPr>
+          <w:ins w:id="329" w:author="Jutzi, William Christopher (LTS)" w:date="2018-09-24T10:41:00Z"/>
+        </w:rPr>
+      </w:pPr>
       <w:r>
         <w:t>The back-out procedure</w:t>
       </w:r>
       <w:r>
-        <w:t xml:space="preserve"> for VistA </w:t>
+        <w:t xml:space="preserve"> for </w:t>
+      </w:r>
+      <w:proofErr w:type="spellStart"/>
+      <w:r>
+        <w:t>VistA</w:t>
+      </w:r>
+      <w:proofErr w:type="spellEnd"/>
+      <w:r>
+        <w:t xml:space="preserve"> </w:t>
       </w:r>
       <w:r>
         <w:t>applications is complex and not</w:t>
@@ -12211,7 +13525,15 @@
         <w:t xml:space="preserve"> a “one size fits all” solution. The gener</w:t>
       </w:r>
       <w:r>
-        <w:t>al strategy for a VistA back-out</w:t>
+        <w:t xml:space="preserve">al strategy for a </w:t>
+      </w:r>
+      <w:proofErr w:type="spellStart"/>
+      <w:r>
+        <w:t>VistA</w:t>
+      </w:r>
+      <w:proofErr w:type="spellEnd"/>
+      <w:r>
+        <w:t xml:space="preserve"> back-out</w:t>
       </w:r>
       <w:r>
         <w:t xml:space="preserve"> is to repair the code with a follow-up patch. The development team recommends that sites log</w:t>
@@ -12220,11 +13542,63 @@
         <w:t xml:space="preserve"> a</w:t>
       </w:r>
       <w:r>
-        <w:t xml:space="preserve"> ticket if it is a nationally released patch. If not, the site should contact the Enterprise Program Management Office (EPMO) team directly for specific solutions to their unique problems</w:t>
-      </w:r>
-      <w:r>
-        <w:t>.</w:t>
-      </w:r>
+        <w:t xml:space="preserve"> ticket if it is a nationally released patch. </w:t>
+      </w:r>
+      <w:del w:id="330" w:author="Jutzi, William Christopher (LTS)" w:date="2018-09-24T10:40:00Z">
+        <w:r>
+          <w:delText>If not, the site should contact the Enterprise Program Management Office (EPMO) team directly for specific solutions to their unique problems</w:delText>
+        </w:r>
+        <w:r>
+          <w:delText>.</w:delText>
+        </w:r>
+      </w:del>
+    </w:p>
+    <w:p>
+      <w:pPr>
+        <w:rPr>
+          <w:ins w:id="331" w:author="Jutzi, William Christopher (LTS)" w:date="2018-09-24T10:40:00Z"/>
+        </w:rPr>
+      </w:pPr>
+    </w:p>
+    <w:p>
+      <w:pPr>
+        <w:rPr>
+          <w:del w:id="332" w:author="Jutzi, William Christopher (LTS)" w:date="2018-09-24T10:41:00Z"/>
+        </w:rPr>
+      </w:pPr>
+      <w:ins w:id="333" w:author="Jutzi, William Christopher (LTS)" w:date="2018-09-24T10:41:00Z">
+        <w:r>
+          <w:t xml:space="preserve">Back-Out Procedure prior to National </w:t>
+        </w:r>
+        <w:proofErr w:type="spellStart"/>
+        <w:r>
+          <w:t>Release</w:t>
+        </w:r>
+      </w:ins>
+    </w:p>
+    <w:p>
+      <w:pPr>
+        <w:rPr>
+          <w:ins w:id="334" w:author="Jutzi, William Christopher (LTS)" w:date="2018-09-24T10:40:00Z"/>
+        </w:rPr>
+      </w:pPr>
+      <w:ins w:id="335" w:author="Jutzi, William Christopher (LTS)" w:date="2018-09-24T10:40:00Z">
+        <w:r>
+          <w:t>If</w:t>
+        </w:r>
+        <w:proofErr w:type="spellEnd"/>
+        <w:r>
+          <w:t xml:space="preserve"> it is prior to national release, the site will be already working directly with the development team daily and should contact that team. The development team members will have been identified in the Initial Operating Capability (IOC) Memorandum of Understanding (MOU).  As discussed in section 5.2, it is likely that development team can quickly address via a new software version. If the site is unsure who to </w:t>
+        </w:r>
+        <w:proofErr w:type="gramStart"/>
+        <w:r>
+          <w:t>contact</w:t>
+        </w:r>
+        <w:proofErr w:type="gramEnd"/>
+        <w:r>
+          <w:t xml:space="preserve"> they may log a ticket of contact Health Product Support - Management Systems Team.</w:t>
+        </w:r>
+      </w:ins>
     </w:p>
     <w:p/>
     <w:p>
@@ -12247,6 +13621,7 @@
         </w:numPr>
       </w:pPr>
       <w:r>
+        <w:lastRenderedPageBreak/>
         <w:t>Routines</w:t>
       </w:r>
     </w:p>
@@ -12514,13 +13889,7 @@
         </w:numPr>
       </w:pPr>
       <w:r>
-        <w:t>B</w:t>
-      </w:r>
-      <w:r>
-        <w:t>ill/Claims Occurrence Code Sub-file [#399.041</w:t>
-      </w:r>
-      <w:r>
-        <w:t>]</w:t>
+        <w:t>Bill/Claims Occurrence Code Sub-file [#399.041]</w:t>
       </w:r>
     </w:p>
     <w:p>
@@ -12550,7 +13919,23 @@
     <w:p/>
     <w:p>
       <w:r>
-        <w:t>While the VistA installation procedure of the KIDS build allows the installer to back up the modified routines using the ‘Backup a Transport Global’ action, the back-out procedure for global, data dictionary and other VistA comp</w:t>
+        <w:t xml:space="preserve">While the </w:t>
+      </w:r>
+      <w:proofErr w:type="spellStart"/>
+      <w:r>
+        <w:t>VistA</w:t>
+      </w:r>
+      <w:proofErr w:type="spellEnd"/>
+      <w:r>
+        <w:t xml:space="preserve"> installation procedure of the KIDS build allows the installer to back up the modified routines using the ‘Backup a Transport Global’ action, the back-out procedure for global, data dictionary and other </w:t>
+      </w:r>
+      <w:proofErr w:type="spellStart"/>
+      <w:r>
+        <w:t>VistA</w:t>
+      </w:r>
+      <w:proofErr w:type="spellEnd"/>
+      <w:r>
+        <w:t xml:space="preserve"> comp</w:t>
       </w:r>
       <w:r>
         <w:t xml:space="preserve">onents is more complex and </w:t>
@@ -12579,6 +13964,11 @@
       <w:r>
         <w:t>Please contact the EPMO</w:t>
       </w:r>
+      <w:ins w:id="336" w:author="Jutzi, William Christopher (LTS)" w:date="2018-09-24T10:41:00Z">
+        <w:r>
+          <w:t xml:space="preserve"> development</w:t>
+        </w:r>
+      </w:ins>
       <w:r>
         <w:t xml:space="preserve"> team for assistance since this installed patch contains components </w:t>
       </w:r>
@@ -12593,127 +13983,153 @@
       <w:pPr>
         <w:pStyle w:val="Heading2"/>
       </w:pPr>
-      <w:bookmarkStart w:id="207" w:name="_Toc471396383"/>
-      <w:bookmarkStart w:id="208" w:name="_Toc471401658"/>
-      <w:bookmarkStart w:id="209" w:name="_Toc471401826"/>
-      <w:bookmarkStart w:id="210" w:name="_Toc487628730"/>
-      <w:bookmarkEnd w:id="207"/>
-      <w:bookmarkEnd w:id="208"/>
-      <w:bookmarkEnd w:id="209"/>
+      <w:bookmarkStart w:id="337" w:name="_Toc471396383"/>
+      <w:bookmarkStart w:id="338" w:name="_Toc471401658"/>
+      <w:bookmarkStart w:id="339" w:name="_Toc471401826"/>
+      <w:bookmarkStart w:id="340" w:name="_Toc487628730"/>
+      <w:bookmarkEnd w:id="337"/>
+      <w:bookmarkEnd w:id="338"/>
+      <w:bookmarkEnd w:id="339"/>
       <w:r>
         <w:t>Back-out Verification</w:t>
       </w:r>
       <w:r>
         <w:t xml:space="preserve"> Procedure</w:t>
       </w:r>
-      <w:bookmarkEnd w:id="210"/>
-    </w:p>
-    <w:p>
-      <w:r>
-        <w:t>Successful back-out is confirmed by verification that the back-out patch was successfully installed</w:t>
-      </w:r>
-      <w:r>
-        <w:t>.</w:t>
-      </w:r>
+      <w:bookmarkEnd w:id="340"/>
+    </w:p>
+    <w:p>
+      <w:r>
+        <w:t xml:space="preserve">Successful back-out is confirmed by verification that the back-out patch was successfully </w:t>
+      </w:r>
+      <w:ins w:id="341" w:author="Jutzi, William Christopher (LTS)" w:date="2018-09-24T10:42:00Z">
+        <w:r>
+          <w:t>i</w:t>
+        </w:r>
+        <w:r>
+          <w:t>mplemented. This includes successful installation and testing that the back-out</w:t>
+        </w:r>
+        <w:bookmarkStart w:id="342" w:name="_GoBack"/>
+        <w:bookmarkEnd w:id="342"/>
+        <w:r>
+          <w:t xml:space="preserve"> acted as expected, as defined together with the team t</w:t>
+        </w:r>
+        <w:r>
+          <w:t>he site contacted in section 5.7</w:t>
+        </w:r>
+      </w:ins>
+      <w:ins w:id="343" w:author="Jutzi, William Christopher (LTS)" w:date="2018-09-24T10:47:00Z">
+        <w:r>
+          <w:t>.</w:t>
+        </w:r>
+      </w:ins>
+      <w:del w:id="344" w:author="Jutzi, William Christopher (LTS)" w:date="2018-09-24T10:42:00Z">
+        <w:r>
+          <w:delText>installed</w:delText>
+        </w:r>
+        <w:r>
+          <w:delText>.</w:delText>
+        </w:r>
+      </w:del>
     </w:p>
     <w:p>
       <w:pPr>
         <w:pStyle w:val="Heading1"/>
       </w:pPr>
-      <w:bookmarkStart w:id="211" w:name="_Toc487628731"/>
+      <w:bookmarkStart w:id="345" w:name="_Toc487628731"/>
+      <w:r>
+        <w:t>Rollback Procedure</w:t>
+      </w:r>
+      <w:bookmarkEnd w:id="345"/>
+    </w:p>
+    <w:p>
+      <w:bookmarkStart w:id="346" w:name="_Toc487628732"/>
+      <w:r>
+        <w:t>Rollback</w:t>
+      </w:r>
+      <w:r>
+        <w:t xml:space="preserve"> pertains to data. The only data changes in this patch are specific to the operational software and platform settings. These data changes are covered in the Back-out procedures detailed elsewhere in this document.</w:t>
+      </w:r>
+    </w:p>
+    <w:p>
+      <w:pPr>
+        <w:pStyle w:val="Heading2"/>
+      </w:pPr>
+      <w:r>
+        <w:t>Rollback Considerations</w:t>
+      </w:r>
+      <w:bookmarkEnd w:id="346"/>
+    </w:p>
+    <w:p>
+      <w:r>
+        <w:t>Not applicable.</w:t>
+      </w:r>
+    </w:p>
+    <w:p>
+      <w:pPr>
+        <w:pStyle w:val="Heading2"/>
+      </w:pPr>
+      <w:bookmarkStart w:id="347" w:name="_Toc487628733"/>
       <w:r>
         <w:lastRenderedPageBreak/>
+        <w:t>Rollback Criteria</w:t>
+      </w:r>
+      <w:bookmarkEnd w:id="347"/>
+    </w:p>
+    <w:p>
+      <w:r>
+        <w:t>Not applicable.</w:t>
+      </w:r>
+    </w:p>
+    <w:p>
+      <w:pPr>
+        <w:pStyle w:val="Heading2"/>
+      </w:pPr>
+      <w:bookmarkStart w:id="348" w:name="_Toc487628734"/>
+      <w:r>
+        <w:t>Rollback Risks</w:t>
+      </w:r>
+      <w:bookmarkEnd w:id="348"/>
+    </w:p>
+    <w:p>
+      <w:r>
+        <w:t>Not applicable.</w:t>
+      </w:r>
+    </w:p>
+    <w:p>
+      <w:pPr>
+        <w:pStyle w:val="Heading2"/>
+      </w:pPr>
+      <w:bookmarkStart w:id="349" w:name="_Toc471312610"/>
+      <w:bookmarkStart w:id="350" w:name="_Toc471313734"/>
+      <w:bookmarkStart w:id="351" w:name="_Toc471396389"/>
+      <w:bookmarkStart w:id="352" w:name="_Toc471401664"/>
+      <w:bookmarkStart w:id="353" w:name="_Toc471401832"/>
+      <w:bookmarkStart w:id="354" w:name="_Toc487628735"/>
+      <w:bookmarkEnd w:id="349"/>
+      <w:bookmarkEnd w:id="350"/>
+      <w:bookmarkEnd w:id="351"/>
+      <w:bookmarkEnd w:id="352"/>
+      <w:bookmarkEnd w:id="353"/>
+      <w:r>
+        <w:t>Authority for Rollback</w:t>
+      </w:r>
+      <w:bookmarkEnd w:id="354"/>
+    </w:p>
+    <w:p>
+      <w:r>
+        <w:t>Not applicable.</w:t>
+      </w:r>
+    </w:p>
+    <w:p>
+      <w:pPr>
+        <w:pStyle w:val="Heading2"/>
+      </w:pPr>
+      <w:bookmarkStart w:id="355" w:name="_Toc487628736"/>
+      <w:r>
         <w:t>Rollback Procedure</w:t>
       </w:r>
-      <w:bookmarkEnd w:id="211"/>
-    </w:p>
-    <w:p>
-      <w:bookmarkStart w:id="212" w:name="_Toc487628732"/>
-      <w:r>
-        <w:t>Rollback</w:t>
-      </w:r>
-      <w:r>
-        <w:t xml:space="preserve"> pertains to data. The only data changes in this patch are specific to the operational software and platform settings. These data changes are covered in the Back-out procedures detailed elsewhere in this document.</w:t>
-      </w:r>
-    </w:p>
-    <w:p>
-      <w:pPr>
-        <w:pStyle w:val="Heading2"/>
-      </w:pPr>
-      <w:r>
-        <w:t>Rollback Considerations</w:t>
-      </w:r>
-      <w:bookmarkEnd w:id="212"/>
-    </w:p>
-    <w:p>
-      <w:r>
-        <w:t>Not applicable.</w:t>
-      </w:r>
-    </w:p>
-    <w:p>
-      <w:pPr>
-        <w:pStyle w:val="Heading2"/>
-      </w:pPr>
-      <w:bookmarkStart w:id="213" w:name="_Toc487628733"/>
-      <w:r>
-        <w:t>Rollback Criteria</w:t>
-      </w:r>
-      <w:bookmarkEnd w:id="213"/>
-    </w:p>
-    <w:p>
-      <w:r>
-        <w:t>Not applicable.</w:t>
-      </w:r>
-    </w:p>
-    <w:p>
-      <w:pPr>
-        <w:pStyle w:val="Heading2"/>
-      </w:pPr>
-      <w:bookmarkStart w:id="214" w:name="_Toc487628734"/>
-      <w:r>
-        <w:t>Rollback Risks</w:t>
-      </w:r>
-      <w:bookmarkEnd w:id="214"/>
-    </w:p>
-    <w:p>
-      <w:r>
-        <w:t>Not applicable.</w:t>
-      </w:r>
-    </w:p>
-    <w:p>
-      <w:pPr>
-        <w:pStyle w:val="Heading2"/>
-      </w:pPr>
-      <w:bookmarkStart w:id="215" w:name="_Toc471312610"/>
-      <w:bookmarkStart w:id="216" w:name="_Toc471313734"/>
-      <w:bookmarkStart w:id="217" w:name="_Toc471396389"/>
-      <w:bookmarkStart w:id="218" w:name="_Toc471401664"/>
-      <w:bookmarkStart w:id="219" w:name="_Toc471401832"/>
-      <w:bookmarkStart w:id="220" w:name="_Toc487628735"/>
-      <w:bookmarkEnd w:id="215"/>
-      <w:bookmarkEnd w:id="216"/>
-      <w:bookmarkEnd w:id="217"/>
-      <w:bookmarkEnd w:id="218"/>
-      <w:bookmarkEnd w:id="219"/>
-      <w:r>
-        <w:t>Authority for Rollback</w:t>
-      </w:r>
-      <w:bookmarkEnd w:id="220"/>
-    </w:p>
-    <w:p>
-      <w:r>
-        <w:t>Not applicable.</w:t>
-      </w:r>
-    </w:p>
-    <w:p>
-      <w:pPr>
-        <w:pStyle w:val="Heading2"/>
-      </w:pPr>
-      <w:bookmarkStart w:id="221" w:name="_Toc487628736"/>
-      <w:r>
-        <w:t>Rollback Procedure</w:t>
-      </w:r>
-      <w:bookmarkEnd w:id="221"/>
+      <w:bookmarkEnd w:id="355"/>
     </w:p>
     <w:p>
       <w:r>
@@ -12729,11 +14145,11 @@
           <w:szCs w:val="22"/>
         </w:rPr>
       </w:pPr>
-      <w:bookmarkStart w:id="222" w:name="_Toc487628737"/>
+      <w:bookmarkStart w:id="356" w:name="_Toc487628737"/>
       <w:r>
         <w:t>Rollback Verification Procedure</w:t>
       </w:r>
-      <w:bookmarkEnd w:id="222"/>
+      <w:bookmarkEnd w:id="356"/>
     </w:p>
     <w:p>
       <w:r>
@@ -12752,30 +14168,8 @@
 </w:document>
 </file>
 
-<file path=word/commentsExtended.xml><?xml version="1.0" encoding="utf-8"?>
-<w15:commentsEx xmlns:wpc="http://schemas.microsoft.com/office/word/2010/wordprocessingCanvas" xmlns:cx="http://schemas.microsoft.com/office/drawing/2014/chartex" xmlns:cx1="http://schemas.microsoft.com/office/drawing/2015/9/8/chartex" xmlns:cx2="http://schemas.microsoft.com/office/drawing/2015/10/21/chartex" xmlns:cx3="http://schemas.microsoft.com/office/drawing/2016/5/9/chartex" xmlns:cx4="http://schemas.microsoft.com/office/drawing/2016/5/10/chartex" xmlns:cx5="http://schemas.microsoft.com/office/drawing/2016/5/11/chartex" xmlns:cx6="http://schemas.microsoft.com/office/drawing/2016/5/12/chartex" xmlns:cx7="http://schemas.microsoft.com/office/drawing/2016/5/13/chartex" xmlns:cx8="http://schemas.microsoft.com/office/drawing/2016/5/14/chartex" xmlns:mc="http://schemas.openxmlformats.org/markup-compatibility/2006" xmlns:aink="http://schemas.microsoft.com/office/drawing/2016/ink" xmlns:am3d="http://schemas.microsoft.com/office/drawing/2017/model3d" xmlns:o="urn:schemas-microsoft-com:office:office" xmlns:r="http://schemas.openxmlformats.org/officeDocument/2006/relationships" xmlns:m="http://schemas.openxmlformats.org/officeDocument/2006/math" xmlns:v="urn:schemas-microsoft-com:vml" xmlns:wp14="http://schemas.microsoft.com/office/word/2010/wordprocessingDrawing" xmlns:wp="http://schemas.openxmlformats.org/drawingml/2006/wordprocessingDrawing" xmlns:w10="urn:schemas-microsoft-com:office:word" xmlns:w="http://schemas.openxmlformats.org/wordprocessingml/2006/main" xmlns:w14="http://schemas.microsoft.com/office/word/2010/wordml" xmlns:w15="http://schemas.microsoft.com/office/word/2012/wordml" xmlns:w16cid="http://schemas.microsoft.com/office/word/2016/wordml/cid" xmlns:w16se="http://schemas.microsoft.com/office/word/2015/wordml/symex" xmlns:wpg="http://schemas.microsoft.com/office/word/2010/wordprocessingGroup" xmlns:wpi="http://schemas.microsoft.com/office/word/2010/wordprocessingInk" xmlns:wne="http://schemas.microsoft.com/office/word/2006/wordml" xmlns:wps="http://schemas.microsoft.com/office/word/2010/wordprocessingShape" mc:Ignorable="w14 w15 w16se w16cid wp14">
-  <w15:commentEx w15:paraId="11508E9A" w15:done="0"/>
-  <w15:commentEx w15:paraId="778FC9A9" w15:done="0"/>
-  <w15:commentEx w15:paraId="703A5622" w15:done="0"/>
-  <w15:commentEx w15:paraId="46F1BC5E" w15:done="0"/>
-  <w15:commentEx w15:paraId="4BD968B7" w15:done="0"/>
-  <w15:commentEx w15:paraId="097032C8" w15:done="0"/>
-</w15:commentsEx>
-</file>
-
-<file path=word/commentsIds.xml><?xml version="1.0" encoding="utf-8"?>
-<w16cid:commentsIds xmlns:wpc="http://schemas.microsoft.com/office/word/2010/wordprocessingCanvas" xmlns:cx="http://schemas.microsoft.com/office/drawing/2014/chartex" xmlns:cx1="http://schemas.microsoft.com/office/drawing/2015/9/8/chartex" xmlns:cx2="http://schemas.microsoft.com/office/drawing/2015/10/21/chartex" xmlns:cx3="http://schemas.microsoft.com/office/drawing/2016/5/9/chartex" xmlns:cx4="http://schemas.microsoft.com/office/drawing/2016/5/10/chartex" xmlns:cx5="http://schemas.microsoft.com/office/drawing/2016/5/11/chartex" xmlns:cx6="http://schemas.microsoft.com/office/drawing/2016/5/12/chartex" xmlns:cx7="http://schemas.microsoft.com/office/drawing/2016/5/13/chartex" xmlns:cx8="http://schemas.microsoft.com/office/drawing/2016/5/14/chartex" xmlns:mc="http://schemas.openxmlformats.org/markup-compatibility/2006" xmlns:aink="http://schemas.microsoft.com/office/drawing/2016/ink" xmlns:am3d="http://schemas.microsoft.com/office/drawing/2017/model3d" xmlns:o="urn:schemas-microsoft-com:office:office" xmlns:r="http://schemas.openxmlformats.org/officeDocument/2006/relationships" xmlns:m="http://schemas.openxmlformats.org/officeDocument/2006/math" xmlns:v="urn:schemas-microsoft-com:vml" xmlns:wp14="http://schemas.microsoft.com/office/word/2010/wordprocessingDrawing" xmlns:wp="http://schemas.openxmlformats.org/drawingml/2006/wordprocessingDrawing" xmlns:w10="urn:schemas-microsoft-com:office:word" xmlns:w="http://schemas.openxmlformats.org/wordprocessingml/2006/main" xmlns:w14="http://schemas.microsoft.com/office/word/2010/wordml" xmlns:w15="http://schemas.microsoft.com/office/word/2012/wordml" xmlns:w16cid="http://schemas.microsoft.com/office/word/2016/wordml/cid" xmlns:w16se="http://schemas.microsoft.com/office/word/2015/wordml/symex" xmlns:wpg="http://schemas.microsoft.com/office/word/2010/wordprocessingGroup" xmlns:wpi="http://schemas.microsoft.com/office/word/2010/wordprocessingInk" xmlns:wne="http://schemas.microsoft.com/office/word/2006/wordml" xmlns:wps="http://schemas.microsoft.com/office/word/2010/wordprocessingShape" mc:Ignorable="w14 w15 w16se w16cid wp14">
-  <w16cid:commentId w16cid:paraId="11508E9A" w16cid:durableId="1DDE0E9B"/>
-  <w16cid:commentId w16cid:paraId="778FC9A9" w16cid:durableId="1DDD018A"/>
-  <w16cid:commentId w16cid:paraId="703A5622" w16cid:durableId="1DDE1080"/>
-  <w16cid:commentId w16cid:paraId="46F1BC5E" w16cid:durableId="1DDE1D4B"/>
-  <w16cid:commentId w16cid:paraId="4BD968B7" w16cid:durableId="1DDE1F18"/>
-  <w16cid:commentId w16cid:paraId="097032C8" w16cid:durableId="1DDE1F99"/>
-</w16cid:commentsIds>
-</file>
-
 <file path=word/endnotes.xml><?xml version="1.0" encoding="utf-8"?>
-<w:endnotes xmlns:wpc="http://schemas.microsoft.com/office/word/2010/wordprocessingCanvas" xmlns:mc="http://schemas.openxmlformats.org/markup-compatibility/2006" xmlns:o="urn:schemas-microsoft-com:office:office" xmlns:r="http://schemas.openxmlformats.org/officeDocument/2006/relationships" xmlns:m="http://schemas.openxmlformats.org/officeDocument/2006/math" xmlns:v="urn:schemas-microsoft-com:vml" xmlns:wp14="http://schemas.microsoft.com/office/word/2010/wordprocessingDrawing" xmlns:wp="http://schemas.openxmlformats.org/drawingml/2006/wordprocessingDrawing" xmlns:w10="urn:schemas-microsoft-com:office:word" xmlns:w="http://schemas.openxmlformats.org/wordprocessingml/2006/main" xmlns:w14="http://schemas.microsoft.com/office/word/2010/wordml" xmlns:wpg="http://schemas.microsoft.com/office/word/2010/wordprocessingGroup" xmlns:wpi="http://schemas.microsoft.com/office/word/2010/wordprocessingInk" xmlns:wne="http://schemas.microsoft.com/office/word/2006/wordml" xmlns:wps="http://schemas.microsoft.com/office/word/2010/wordprocessingShape" mc:Ignorable="w14 wp14">
+<w:endnotes xmlns:wpc="http://schemas.microsoft.com/office/word/2010/wordprocessingCanvas" xmlns:cx="http://schemas.microsoft.com/office/drawing/2014/chartex" xmlns:cx1="http://schemas.microsoft.com/office/drawing/2015/9/8/chartex" xmlns:cx2="http://schemas.microsoft.com/office/drawing/2015/10/21/chartex" xmlns:cx3="http://schemas.microsoft.com/office/drawing/2016/5/9/chartex" xmlns:cx4="http://schemas.microsoft.com/office/drawing/2016/5/10/chartex" xmlns:cx5="http://schemas.microsoft.com/office/drawing/2016/5/11/chartex" xmlns:cx6="http://schemas.microsoft.com/office/drawing/2016/5/12/chartex" xmlns:cx7="http://schemas.microsoft.com/office/drawing/2016/5/13/chartex" xmlns:cx8="http://schemas.microsoft.com/office/drawing/2016/5/14/chartex" xmlns:mc="http://schemas.openxmlformats.org/markup-compatibility/2006" xmlns:aink="http://schemas.microsoft.com/office/drawing/2016/ink" xmlns:am3d="http://schemas.microsoft.com/office/drawing/2017/model3d" xmlns:o="urn:schemas-microsoft-com:office:office" xmlns:r="http://schemas.openxmlformats.org/officeDocument/2006/relationships" xmlns:m="http://schemas.openxmlformats.org/officeDocument/2006/math" xmlns:v="urn:schemas-microsoft-com:vml" xmlns:wp14="http://schemas.microsoft.com/office/word/2010/wordprocessingDrawing" xmlns:wp="http://schemas.openxmlformats.org/drawingml/2006/wordprocessingDrawing" xmlns:w10="urn:schemas-microsoft-com:office:word" xmlns:w="http://schemas.openxmlformats.org/wordprocessingml/2006/main" xmlns:w14="http://schemas.microsoft.com/office/word/2010/wordml" xmlns:w15="http://schemas.microsoft.com/office/word/2012/wordml" xmlns:w16cid="http://schemas.microsoft.com/office/word/2016/wordml/cid" xmlns:w16se="http://schemas.microsoft.com/office/word/2015/wordml/symex" xmlns:wpg="http://schemas.microsoft.com/office/word/2010/wordprocessingGroup" xmlns:wpi="http://schemas.microsoft.com/office/word/2010/wordprocessingInk" xmlns:wne="http://schemas.microsoft.com/office/word/2006/wordml" xmlns:wps="http://schemas.microsoft.com/office/word/2010/wordprocessingShape" mc:Ignorable="w14 w15 w16se w16cid wp14">
   <w:endnote w:type="separator" w:id="-1">
     <w:p>
       <w:r>
@@ -12796,7 +14190,7 @@
 </file>
 
 <file path=word/footer1.xml><?xml version="1.0" encoding="utf-8"?>
-<w:ftr xmlns:wpc="http://schemas.microsoft.com/office/word/2010/wordprocessingCanvas" xmlns:mc="http://schemas.openxmlformats.org/markup-compatibility/2006" xmlns:o="urn:schemas-microsoft-com:office:office" xmlns:r="http://schemas.openxmlformats.org/officeDocument/2006/relationships" xmlns:m="http://schemas.openxmlformats.org/officeDocument/2006/math" xmlns:v="urn:schemas-microsoft-com:vml" xmlns:wp14="http://schemas.microsoft.com/office/word/2010/wordprocessingDrawing" xmlns:wp="http://schemas.openxmlformats.org/drawingml/2006/wordprocessingDrawing" xmlns:w10="urn:schemas-microsoft-com:office:word" xmlns:w="http://schemas.openxmlformats.org/wordprocessingml/2006/main" xmlns:w14="http://schemas.microsoft.com/office/word/2010/wordml" xmlns:wpg="http://schemas.microsoft.com/office/word/2010/wordprocessingGroup" xmlns:wpi="http://schemas.microsoft.com/office/word/2010/wordprocessingInk" xmlns:wne="http://schemas.microsoft.com/office/word/2006/wordml" xmlns:wps="http://schemas.microsoft.com/office/word/2010/wordprocessingShape" mc:Ignorable="w14 wp14">
+<w:ftr xmlns:wpc="http://schemas.microsoft.com/office/word/2010/wordprocessingCanvas" xmlns:cx="http://schemas.microsoft.com/office/drawing/2014/chartex" xmlns:cx1="http://schemas.microsoft.com/office/drawing/2015/9/8/chartex" xmlns:cx2="http://schemas.microsoft.com/office/drawing/2015/10/21/chartex" xmlns:cx3="http://schemas.microsoft.com/office/drawing/2016/5/9/chartex" xmlns:cx4="http://schemas.microsoft.com/office/drawing/2016/5/10/chartex" xmlns:cx5="http://schemas.microsoft.com/office/drawing/2016/5/11/chartex" xmlns:cx6="http://schemas.microsoft.com/office/drawing/2016/5/12/chartex" xmlns:cx7="http://schemas.microsoft.com/office/drawing/2016/5/13/chartex" xmlns:cx8="http://schemas.microsoft.com/office/drawing/2016/5/14/chartex" xmlns:mc="http://schemas.openxmlformats.org/markup-compatibility/2006" xmlns:aink="http://schemas.microsoft.com/office/drawing/2016/ink" xmlns:am3d="http://schemas.microsoft.com/office/drawing/2017/model3d" xmlns:o="urn:schemas-microsoft-com:office:office" xmlns:r="http://schemas.openxmlformats.org/officeDocument/2006/relationships" xmlns:m="http://schemas.openxmlformats.org/officeDocument/2006/math" xmlns:v="urn:schemas-microsoft-com:vml" xmlns:wp14="http://schemas.microsoft.com/office/word/2010/wordprocessingDrawing" xmlns:wp="http://schemas.openxmlformats.org/drawingml/2006/wordprocessingDrawing" xmlns:w10="urn:schemas-microsoft-com:office:word" xmlns:w="http://schemas.openxmlformats.org/wordprocessingml/2006/main" xmlns:w14="http://schemas.microsoft.com/office/word/2010/wordml" xmlns:w15="http://schemas.microsoft.com/office/word/2012/wordml" xmlns:w16cid="http://schemas.microsoft.com/office/word/2016/wordml/cid" xmlns:w16se="http://schemas.microsoft.com/office/word/2015/wordml/symex" xmlns:wpg="http://schemas.microsoft.com/office/word/2010/wordprocessingGroup" xmlns:wpi="http://schemas.microsoft.com/office/word/2010/wordprocessingInk" xmlns:wne="http://schemas.microsoft.com/office/word/2006/wordml" xmlns:wps="http://schemas.microsoft.com/office/word/2010/wordprocessingShape" mc:Ignorable="w14 w15 w16se w16cid wp14">
   <w:p>
     <w:pPr>
       <w:pStyle w:val="Footer"/>
@@ -12808,7 +14202,21 @@
       <w:rPr>
         <w:rStyle w:val="FooterChar"/>
       </w:rPr>
-      <w:t>MCCF EDI TAS eBilling Build 3/4 IB*2.0*592</w:t>
+      <w:t xml:space="preserve">MCCF EDI TAS </w:t>
+    </w:r>
+    <w:proofErr w:type="spellStart"/>
+    <w:r>
+      <w:rPr>
+        <w:rStyle w:val="FooterChar"/>
+      </w:rPr>
+      <w:t>eBilling</w:t>
+    </w:r>
+    <w:proofErr w:type="spellEnd"/>
+    <w:r>
+      <w:rPr>
+        <w:rStyle w:val="FooterChar"/>
+      </w:rPr>
+      <w:t xml:space="preserve"> Build 3/4 IB*2.0*592</w:t>
     </w:r>
   </w:p>
   <w:p>
@@ -12867,11 +14275,27 @@
       </w:rPr>
       <w:tab/>
     </w:r>
+    <w:ins w:id="14" w:author="Jutzi, William Christopher (LTS)" w:date="2018-09-18T15:14:00Z">
+      <w:r>
+        <w:rPr>
+          <w:rStyle w:val="FooterChar"/>
+        </w:rPr>
+        <w:t>October</w:t>
+      </w:r>
+    </w:ins>
+    <w:del w:id="15" w:author="Jutzi, William Christopher (LTS)" w:date="2018-09-18T15:14:00Z">
+      <w:r>
+        <w:rPr>
+          <w:rStyle w:val="FooterChar"/>
+        </w:rPr>
+        <w:delText>June</w:delText>
+      </w:r>
+    </w:del>
     <w:r>
       <w:rPr>
         <w:rStyle w:val="FooterChar"/>
       </w:rPr>
-      <w:t xml:space="preserve">June </w:t>
+      <w:t xml:space="preserve"> </w:t>
     </w:r>
     <w:r>
       <w:rPr>
@@ -12890,7 +14314,7 @@
 </file>
 
 <file path=word/footnotes.xml><?xml version="1.0" encoding="utf-8"?>
-<w:footnotes xmlns:wpc="http://schemas.microsoft.com/office/word/2010/wordprocessingCanvas" xmlns:mc="http://schemas.openxmlformats.org/markup-compatibility/2006" xmlns:o="urn:schemas-microsoft-com:office:office" xmlns:r="http://schemas.openxmlformats.org/officeDocument/2006/relationships" xmlns:m="http://schemas.openxmlformats.org/officeDocument/2006/math" xmlns:v="urn:schemas-microsoft-com:vml" xmlns:wp14="http://schemas.microsoft.com/office/word/2010/wordprocessingDrawing" xmlns:wp="http://schemas.openxmlformats.org/drawingml/2006/wordprocessingDrawing" xmlns:w10="urn:schemas-microsoft-com:office:word" xmlns:w="http://schemas.openxmlformats.org/wordprocessingml/2006/main" xmlns:w14="http://schemas.microsoft.com/office/word/2010/wordml" xmlns:wpg="http://schemas.microsoft.com/office/word/2010/wordprocessingGroup" xmlns:wpi="http://schemas.microsoft.com/office/word/2010/wordprocessingInk" xmlns:wne="http://schemas.microsoft.com/office/word/2006/wordml" xmlns:wps="http://schemas.microsoft.com/office/word/2010/wordprocessingShape" mc:Ignorable="w14 wp14">
+<w:footnotes xmlns:wpc="http://schemas.microsoft.com/office/word/2010/wordprocessingCanvas" xmlns:cx="http://schemas.microsoft.com/office/drawing/2014/chartex" xmlns:cx1="http://schemas.microsoft.com/office/drawing/2015/9/8/chartex" xmlns:cx2="http://schemas.microsoft.com/office/drawing/2015/10/21/chartex" xmlns:cx3="http://schemas.microsoft.com/office/drawing/2016/5/9/chartex" xmlns:cx4="http://schemas.microsoft.com/office/drawing/2016/5/10/chartex" xmlns:cx5="http://schemas.microsoft.com/office/drawing/2016/5/11/chartex" xmlns:cx6="http://schemas.microsoft.com/office/drawing/2016/5/12/chartex" xmlns:cx7="http://schemas.microsoft.com/office/drawing/2016/5/13/chartex" xmlns:cx8="http://schemas.microsoft.com/office/drawing/2016/5/14/chartex" xmlns:mc="http://schemas.openxmlformats.org/markup-compatibility/2006" xmlns:aink="http://schemas.microsoft.com/office/drawing/2016/ink" xmlns:am3d="http://schemas.microsoft.com/office/drawing/2017/model3d" xmlns:o="urn:schemas-microsoft-com:office:office" xmlns:r="http://schemas.openxmlformats.org/officeDocument/2006/relationships" xmlns:m="http://schemas.openxmlformats.org/officeDocument/2006/math" xmlns:v="urn:schemas-microsoft-com:vml" xmlns:wp14="http://schemas.microsoft.com/office/word/2010/wordprocessingDrawing" xmlns:wp="http://schemas.openxmlformats.org/drawingml/2006/wordprocessingDrawing" xmlns:w10="urn:schemas-microsoft-com:office:word" xmlns:w="http://schemas.openxmlformats.org/wordprocessingml/2006/main" xmlns:w14="http://schemas.microsoft.com/office/word/2010/wordml" xmlns:w15="http://schemas.microsoft.com/office/word/2012/wordml" xmlns:w16cid="http://schemas.microsoft.com/office/word/2016/wordml/cid" xmlns:w16se="http://schemas.microsoft.com/office/word/2015/wordml/symex" xmlns:wpg="http://schemas.microsoft.com/office/word/2010/wordprocessingGroup" xmlns:wpi="http://schemas.microsoft.com/office/word/2010/wordprocessingInk" xmlns:wne="http://schemas.microsoft.com/office/word/2006/wordml" xmlns:wps="http://schemas.microsoft.com/office/word/2010/wordprocessingShape" mc:Ignorable="w14 w15 w16se w16cid wp14">
   <w:footnote w:type="separator" w:id="-1">
     <w:p>
       <w:r>
@@ -12921,12 +14345,10 @@
       <w:r>
         <w:t xml:space="preserve"> Project schedule (</w:t>
       </w:r>
-      <w:bookmarkStart w:id="41" w:name="_GoBack"/>
       <w:proofErr w:type="spellStart"/>
       <w:r>
         <w:t>Ctrl+C</w:t>
       </w:r>
-      <w:bookmarkEnd w:id="41"/>
       <w:r>
         <w:t>lick</w:t>
       </w:r>
@@ -12944,19 +14366,7 @@
           <w:rPr>
             <w:rStyle w:val="Hyperlink"/>
           </w:rPr>
-          <w:t>http://vaww.oed.portal.va.gov/pm</w:t>
-        </w:r>
-        <w:r>
-          <w:rPr>
-            <w:rStyle w:val="Hyperlink"/>
-          </w:rPr>
-          <w:t>/</w:t>
-        </w:r>
-        <w:r>
-          <w:rPr>
-            <w:rStyle w:val="Hyperlink"/>
-          </w:rPr>
-          <w:t>hape/ipt_5010/EDI_Portfolio/TAS%20Interim%20Repository/MCCF%20TAS%20Schedule.zip</w:t>
+          <w:t>http://vaww.oed.portal.va.gov/pm/hape/ipt_5010/EDI_Portfolio/TAS%20Interim%20Repository/MCCF%20TAS%20Schedule.zip</w:t>
         </w:r>
       </w:hyperlink>
     </w:p>
@@ -12981,8 +14391,8 @@
 </file>
 
 <file path=word/numbering.xml><?xml version="1.0" encoding="utf-8"?>
-<w:numbering xmlns:wpc="http://schemas.microsoft.com/office/word/2010/wordprocessingCanvas" xmlns:mc="http://schemas.openxmlformats.org/markup-compatibility/2006" xmlns:o="urn:schemas-microsoft-com:office:office" xmlns:r="http://schemas.openxmlformats.org/officeDocument/2006/relationships" xmlns:m="http://schemas.openxmlformats.org/officeDocument/2006/math" xmlns:v="urn:schemas-microsoft-com:vml" xmlns:wp14="http://schemas.microsoft.com/office/word/2010/wordprocessingDrawing" xmlns:wp="http://schemas.openxmlformats.org/drawingml/2006/wordprocessingDrawing" xmlns:w10="urn:schemas-microsoft-com:office:word" xmlns:w="http://schemas.openxmlformats.org/wordprocessingml/2006/main" xmlns:w14="http://schemas.microsoft.com/office/word/2010/wordml" xmlns:wpg="http://schemas.microsoft.com/office/word/2010/wordprocessingGroup" xmlns:wpi="http://schemas.microsoft.com/office/word/2010/wordprocessingInk" xmlns:wne="http://schemas.microsoft.com/office/word/2006/wordml" xmlns:wps="http://schemas.microsoft.com/office/word/2010/wordprocessingShape" mc:Ignorable="w14 wp14">
-  <w:abstractNum w:abstractNumId="0">
+<w:numbering xmlns:wpc="http://schemas.microsoft.com/office/word/2010/wordprocessingCanvas" xmlns:cx="http://schemas.microsoft.com/office/drawing/2014/chartex" xmlns:cx1="http://schemas.microsoft.com/office/drawing/2015/9/8/chartex" xmlns:cx2="http://schemas.microsoft.com/office/drawing/2015/10/21/chartex" xmlns:cx3="http://schemas.microsoft.com/office/drawing/2016/5/9/chartex" xmlns:cx4="http://schemas.microsoft.com/office/drawing/2016/5/10/chartex" xmlns:cx5="http://schemas.microsoft.com/office/drawing/2016/5/11/chartex" xmlns:cx6="http://schemas.microsoft.com/office/drawing/2016/5/12/chartex" xmlns:cx7="http://schemas.microsoft.com/office/drawing/2016/5/13/chartex" xmlns:cx8="http://schemas.microsoft.com/office/drawing/2016/5/14/chartex" xmlns:mc="http://schemas.openxmlformats.org/markup-compatibility/2006" xmlns:aink="http://schemas.microsoft.com/office/drawing/2016/ink" xmlns:am3d="http://schemas.microsoft.com/office/drawing/2017/model3d" xmlns:o="urn:schemas-microsoft-com:office:office" xmlns:r="http://schemas.openxmlformats.org/officeDocument/2006/relationships" xmlns:m="http://schemas.openxmlformats.org/officeDocument/2006/math" xmlns:v="urn:schemas-microsoft-com:vml" xmlns:wp14="http://schemas.microsoft.com/office/word/2010/wordprocessingDrawing" xmlns:wp="http://schemas.openxmlformats.org/drawingml/2006/wordprocessingDrawing" xmlns:w10="urn:schemas-microsoft-com:office:word" xmlns:w="http://schemas.openxmlformats.org/wordprocessingml/2006/main" xmlns:w14="http://schemas.microsoft.com/office/word/2010/wordml" xmlns:w15="http://schemas.microsoft.com/office/word/2012/wordml" xmlns:w16cid="http://schemas.microsoft.com/office/word/2016/wordml/cid" xmlns:w16se="http://schemas.microsoft.com/office/word/2015/wordml/symex" xmlns:wpg="http://schemas.microsoft.com/office/word/2010/wordprocessingGroup" xmlns:wpi="http://schemas.microsoft.com/office/word/2010/wordprocessingInk" xmlns:wne="http://schemas.microsoft.com/office/word/2006/wordml" xmlns:wps="http://schemas.microsoft.com/office/word/2010/wordprocessingShape" mc:Ignorable="w14 w15 w16se w16cid wp14">
+  <w:abstractNum w:abstractNumId="0" w15:restartNumberingAfterBreak="0">
     <w:nsid w:val="FFFFFF7C"/>
     <w:multiLevelType w:val="singleLevel"/>
     <w:tmpl w:val="CCCE86F0"/>
@@ -12999,7 +14409,7 @@
       </w:pPr>
     </w:lvl>
   </w:abstractNum>
-  <w:abstractNum w:abstractNumId="1">
+  <w:abstractNum w:abstractNumId="1" w15:restartNumberingAfterBreak="0">
     <w:nsid w:val="FFFFFF7D"/>
     <w:multiLevelType w:val="singleLevel"/>
     <w:tmpl w:val="ECCE39DA"/>
@@ -13016,7 +14426,7 @@
       </w:pPr>
     </w:lvl>
   </w:abstractNum>
-  <w:abstractNum w:abstractNumId="2">
+  <w:abstractNum w:abstractNumId="2" w15:restartNumberingAfterBreak="0">
     <w:nsid w:val="FFFFFF7E"/>
     <w:multiLevelType w:val="singleLevel"/>
     <w:tmpl w:val="0CB26C4A"/>
@@ -13033,7 +14443,7 @@
       </w:pPr>
     </w:lvl>
   </w:abstractNum>
-  <w:abstractNum w:abstractNumId="3">
+  <w:abstractNum w:abstractNumId="3" w15:restartNumberingAfterBreak="0">
     <w:nsid w:val="FFFFFF7F"/>
     <w:multiLevelType w:val="singleLevel"/>
     <w:tmpl w:val="688C1F9C"/>
@@ -13050,7 +14460,7 @@
       </w:pPr>
     </w:lvl>
   </w:abstractNum>
-  <w:abstractNum w:abstractNumId="4">
+  <w:abstractNum w:abstractNumId="4" w15:restartNumberingAfterBreak="0">
     <w:nsid w:val="FFFFFF80"/>
     <w:multiLevelType w:val="singleLevel"/>
     <w:tmpl w:val="E68E91D4"/>
@@ -13070,7 +14480,7 @@
       </w:rPr>
     </w:lvl>
   </w:abstractNum>
-  <w:abstractNum w:abstractNumId="5">
+  <w:abstractNum w:abstractNumId="5" w15:restartNumberingAfterBreak="0">
     <w:nsid w:val="FFFFFF82"/>
     <w:multiLevelType w:val="singleLevel"/>
     <w:tmpl w:val="32A406AA"/>
@@ -13090,7 +14500,7 @@
       </w:rPr>
     </w:lvl>
   </w:abstractNum>
-  <w:abstractNum w:abstractNumId="6">
+  <w:abstractNum w:abstractNumId="6" w15:restartNumberingAfterBreak="0">
     <w:nsid w:val="FFFFFF83"/>
     <w:multiLevelType w:val="singleLevel"/>
     <w:tmpl w:val="D44E4E88"/>
@@ -13111,7 +14521,7 @@
       </w:rPr>
     </w:lvl>
   </w:abstractNum>
-  <w:abstractNum w:abstractNumId="7">
+  <w:abstractNum w:abstractNumId="7" w15:restartNumberingAfterBreak="0">
     <w:nsid w:val="FFFFFF88"/>
     <w:multiLevelType w:val="singleLevel"/>
     <w:tmpl w:val="DCDA3AC0"/>
@@ -13128,7 +14538,7 @@
       </w:pPr>
     </w:lvl>
   </w:abstractNum>
-  <w:abstractNum w:abstractNumId="8">
+  <w:abstractNum w:abstractNumId="8" w15:restartNumberingAfterBreak="0">
     <w:nsid w:val="FFFFFF89"/>
     <w:multiLevelType w:val="singleLevel"/>
     <w:tmpl w:val="24CE67DE"/>
@@ -13149,7 +14559,7 @@
       </w:rPr>
     </w:lvl>
   </w:abstractNum>
-  <w:abstractNum w:abstractNumId="9">
+  <w:abstractNum w:abstractNumId="9" w15:restartNumberingAfterBreak="0">
     <w:nsid w:val="022747A8"/>
     <w:multiLevelType w:val="multilevel"/>
     <w:tmpl w:val="BC164F42"/>
@@ -13263,7 +14673,7 @@
       </w:rPr>
     </w:lvl>
   </w:abstractNum>
-  <w:abstractNum w:abstractNumId="10">
+  <w:abstractNum w:abstractNumId="10" w15:restartNumberingAfterBreak="0">
     <w:nsid w:val="096C3577"/>
     <w:multiLevelType w:val="hybridMultilevel"/>
     <w:tmpl w:val="C5828E9A"/>
@@ -13380,7 +14790,7 @@
       </w:pPr>
     </w:lvl>
   </w:abstractNum>
-  <w:abstractNum w:abstractNumId="11">
+  <w:abstractNum w:abstractNumId="11" w15:restartNumberingAfterBreak="0">
     <w:nsid w:val="194B7775"/>
     <w:multiLevelType w:val="multilevel"/>
     <w:tmpl w:val="CC1AA5D8"/>
@@ -13480,7 +14890,7 @@
       </w:pPr>
     </w:lvl>
   </w:abstractNum>
-  <w:abstractNum w:abstractNumId="12">
+  <w:abstractNum w:abstractNumId="12" w15:restartNumberingAfterBreak="0">
     <w:nsid w:val="1A881997"/>
     <w:multiLevelType w:val="hybridMultilevel"/>
     <w:tmpl w:val="BD54C670"/>
@@ -13593,7 +15003,7 @@
       </w:rPr>
     </w:lvl>
   </w:abstractNum>
-  <w:abstractNum w:abstractNumId="13">
+  <w:abstractNum w:abstractNumId="13" w15:restartNumberingAfterBreak="0">
     <w:nsid w:val="1AA14460"/>
     <w:multiLevelType w:val="hybridMultilevel"/>
     <w:tmpl w:val="C898236C"/>
@@ -13682,7 +15092,7 @@
       </w:pPr>
     </w:lvl>
   </w:abstractNum>
-  <w:abstractNum w:abstractNumId="14">
+  <w:abstractNum w:abstractNumId="14" w15:restartNumberingAfterBreak="0">
     <w:nsid w:val="1C88381C"/>
     <w:multiLevelType w:val="hybridMultilevel"/>
     <w:tmpl w:val="C0C26340"/>
@@ -13823,7 +15233,7 @@
       </w:rPr>
     </w:lvl>
   </w:abstractNum>
-  <w:abstractNum w:abstractNumId="15">
+  <w:abstractNum w:abstractNumId="15" w15:restartNumberingAfterBreak="0">
     <w:nsid w:val="2E815826"/>
     <w:multiLevelType w:val="hybridMultilevel"/>
     <w:tmpl w:val="04663B9E"/>
@@ -13944,7 +15354,7 @@
       </w:pPr>
     </w:lvl>
   </w:abstractNum>
-  <w:abstractNum w:abstractNumId="16">
+  <w:abstractNum w:abstractNumId="16" w15:restartNumberingAfterBreak="0">
     <w:nsid w:val="30CF4423"/>
     <w:multiLevelType w:val="multilevel"/>
     <w:tmpl w:val="F8022308"/>
@@ -14085,7 +15495,7 @@
       </w:rPr>
     </w:lvl>
   </w:abstractNum>
-  <w:abstractNum w:abstractNumId="17">
+  <w:abstractNum w:abstractNumId="17" w15:restartNumberingAfterBreak="0">
     <w:nsid w:val="327F5CE7"/>
     <w:multiLevelType w:val="hybridMultilevel"/>
     <w:tmpl w:val="7BC4ADCC"/>
@@ -14226,7 +15636,7 @@
       </w:rPr>
     </w:lvl>
   </w:abstractNum>
-  <w:abstractNum w:abstractNumId="18">
+  <w:abstractNum w:abstractNumId="18" w15:restartNumberingAfterBreak="0">
     <w:nsid w:val="34740F55"/>
     <w:multiLevelType w:val="hybridMultilevel"/>
     <w:tmpl w:val="E4DC7566"/>
@@ -14339,7 +15749,7 @@
       </w:rPr>
     </w:lvl>
   </w:abstractNum>
-  <w:abstractNum w:abstractNumId="19">
+  <w:abstractNum w:abstractNumId="19" w15:restartNumberingAfterBreak="0">
     <w:nsid w:val="34DB78C7"/>
     <w:multiLevelType w:val="hybridMultilevel"/>
     <w:tmpl w:val="FF6C89A4"/>
@@ -14428,7 +15838,7 @@
       </w:pPr>
     </w:lvl>
   </w:abstractNum>
-  <w:abstractNum w:abstractNumId="20">
+  <w:abstractNum w:abstractNumId="20" w15:restartNumberingAfterBreak="0">
     <w:nsid w:val="4A9A30FB"/>
     <w:multiLevelType w:val="hybridMultilevel"/>
     <w:tmpl w:val="9BC8D1AE"/>
@@ -14541,7 +15951,7 @@
       </w:rPr>
     </w:lvl>
   </w:abstractNum>
-  <w:abstractNum w:abstractNumId="21">
+  <w:abstractNum w:abstractNumId="21" w15:restartNumberingAfterBreak="0">
     <w:nsid w:val="4BC63E69"/>
     <w:multiLevelType w:val="multilevel"/>
     <w:tmpl w:val="58E47D88"/>
@@ -14683,7 +16093,7 @@
       </w:rPr>
     </w:lvl>
   </w:abstractNum>
-  <w:abstractNum w:abstractNumId="22">
+  <w:abstractNum w:abstractNumId="22" w15:restartNumberingAfterBreak="0">
     <w:nsid w:val="4D672855"/>
     <w:multiLevelType w:val="hybridMultilevel"/>
     <w:tmpl w:val="0AF4A878"/>
@@ -14796,7 +16206,7 @@
       </w:rPr>
     </w:lvl>
   </w:abstractNum>
-  <w:abstractNum w:abstractNumId="23">
+  <w:abstractNum w:abstractNumId="23" w15:restartNumberingAfterBreak="0">
     <w:nsid w:val="4EFC7247"/>
     <w:multiLevelType w:val="hybridMultilevel"/>
     <w:tmpl w:val="AD82F072"/>
@@ -14909,7 +16319,7 @@
       </w:rPr>
     </w:lvl>
   </w:abstractNum>
-  <w:abstractNum w:abstractNumId="24">
+  <w:abstractNum w:abstractNumId="24" w15:restartNumberingAfterBreak="0">
     <w:nsid w:val="4F687C1F"/>
     <w:multiLevelType w:val="multilevel"/>
     <w:tmpl w:val="E79CFC4A"/>
@@ -15022,7 +16432,7 @@
       </w:pPr>
     </w:lvl>
   </w:abstractNum>
-  <w:abstractNum w:abstractNumId="25">
+  <w:abstractNum w:abstractNumId="25" w15:restartNumberingAfterBreak="0">
     <w:nsid w:val="50B74B62"/>
     <w:multiLevelType w:val="hybridMultilevel"/>
     <w:tmpl w:val="70FAC7D8"/>
@@ -15135,7 +16545,7 @@
       </w:rPr>
     </w:lvl>
   </w:abstractNum>
-  <w:abstractNum w:abstractNumId="26">
+  <w:abstractNum w:abstractNumId="26" w15:restartNumberingAfterBreak="0">
     <w:nsid w:val="581571F7"/>
     <w:multiLevelType w:val="hybridMultilevel"/>
     <w:tmpl w:val="13EC8F6A"/>
@@ -15276,7 +16686,7 @@
       </w:rPr>
     </w:lvl>
   </w:abstractNum>
-  <w:abstractNum w:abstractNumId="27">
+  <w:abstractNum w:abstractNumId="27" w15:restartNumberingAfterBreak="0">
     <w:nsid w:val="5A87445F"/>
     <w:multiLevelType w:val="multilevel"/>
     <w:tmpl w:val="8856E978"/>
@@ -15389,7 +16799,7 @@
       </w:pPr>
     </w:lvl>
   </w:abstractNum>
-  <w:abstractNum w:abstractNumId="28">
+  <w:abstractNum w:abstractNumId="28" w15:restartNumberingAfterBreak="0">
     <w:nsid w:val="606A0D49"/>
     <w:multiLevelType w:val="multilevel"/>
     <w:tmpl w:val="7772D7E8"/>
@@ -15530,7 +16940,7 @@
       </w:rPr>
     </w:lvl>
   </w:abstractNum>
-  <w:abstractNum w:abstractNumId="29">
+  <w:abstractNum w:abstractNumId="29" w15:restartNumberingAfterBreak="0">
     <w:nsid w:val="63130D58"/>
     <w:multiLevelType w:val="hybridMultilevel"/>
     <w:tmpl w:val="895E5C28"/>
@@ -15643,7 +17053,7 @@
       </w:rPr>
     </w:lvl>
   </w:abstractNum>
-  <w:abstractNum w:abstractNumId="30">
+  <w:abstractNum w:abstractNumId="30" w15:restartNumberingAfterBreak="0">
     <w:nsid w:val="64DE5EB7"/>
     <w:multiLevelType w:val="hybridMultilevel"/>
     <w:tmpl w:val="950EAB78"/>
@@ -15756,7 +17166,7 @@
       </w:rPr>
     </w:lvl>
   </w:abstractNum>
-  <w:abstractNum w:abstractNumId="31">
+  <w:abstractNum w:abstractNumId="31" w15:restartNumberingAfterBreak="0">
     <w:nsid w:val="6D5C2438"/>
     <w:multiLevelType w:val="hybridMultilevel"/>
     <w:tmpl w:val="9CEEF7A4"/>
@@ -15873,7 +17283,7 @@
       </w:pPr>
     </w:lvl>
   </w:abstractNum>
-  <w:abstractNum w:abstractNumId="32">
+  <w:abstractNum w:abstractNumId="32" w15:restartNumberingAfterBreak="0">
     <w:nsid w:val="6F182A87"/>
     <w:multiLevelType w:val="hybridMultilevel"/>
     <w:tmpl w:val="253CB208"/>
@@ -15987,7 +17397,7 @@
       </w:pPr>
     </w:lvl>
   </w:abstractNum>
-  <w:abstractNum w:abstractNumId="33">
+  <w:abstractNum w:abstractNumId="33" w15:restartNumberingAfterBreak="0">
     <w:nsid w:val="73B1173E"/>
     <w:multiLevelType w:val="hybridMultilevel"/>
     <w:tmpl w:val="2640D13E"/>
@@ -16108,7 +17518,7 @@
       </w:pPr>
     </w:lvl>
   </w:abstractNum>
-  <w:abstractNum w:abstractNumId="34">
+  <w:abstractNum w:abstractNumId="34" w15:restartNumberingAfterBreak="0">
     <w:nsid w:val="774440AD"/>
     <w:multiLevelType w:val="hybridMultilevel"/>
     <w:tmpl w:val="DB3C34A8"/>
@@ -16221,7 +17631,7 @@
       </w:rPr>
     </w:lvl>
   </w:abstractNum>
-  <w:abstractNum w:abstractNumId="35">
+  <w:abstractNum w:abstractNumId="35" w15:restartNumberingAfterBreak="0">
     <w:nsid w:val="7C547B97"/>
     <w:multiLevelType w:val="multilevel"/>
     <w:tmpl w:val="68B44A60"/>
@@ -16334,7 +17744,7 @@
       </w:pPr>
     </w:lvl>
   </w:abstractNum>
-  <w:abstractNum w:abstractNumId="36">
+  <w:abstractNum w:abstractNumId="36" w15:restartNumberingAfterBreak="0">
     <w:nsid w:val="7D4B09AF"/>
     <w:multiLevelType w:val="hybridMultilevel"/>
     <w:tmpl w:val="838AD284"/>
@@ -16447,7 +17857,7 @@
       </w:rPr>
     </w:lvl>
   </w:abstractNum>
-  <w:abstractNum w:abstractNumId="37">
+  <w:abstractNum w:abstractNumId="37" w15:restartNumberingAfterBreak="0">
     <w:nsid w:val="7F9D06EE"/>
     <w:multiLevelType w:val="hybridMultilevel"/>
     <w:tmpl w:val="29E0F7D2"/>
@@ -16708,14 +18118,14 @@
 
 <file path=word/people.xml><?xml version="1.0" encoding="utf-8"?>
 <w15:people xmlns:wpc="http://schemas.microsoft.com/office/word/2010/wordprocessingCanvas" xmlns:cx="http://schemas.microsoft.com/office/drawing/2014/chartex" xmlns:cx1="http://schemas.microsoft.com/office/drawing/2015/9/8/chartex" xmlns:cx2="http://schemas.microsoft.com/office/drawing/2015/10/21/chartex" xmlns:cx3="http://schemas.microsoft.com/office/drawing/2016/5/9/chartex" xmlns:cx4="http://schemas.microsoft.com/office/drawing/2016/5/10/chartex" xmlns:cx5="http://schemas.microsoft.com/office/drawing/2016/5/11/chartex" xmlns:cx6="http://schemas.microsoft.com/office/drawing/2016/5/12/chartex" xmlns:cx7="http://schemas.microsoft.com/office/drawing/2016/5/13/chartex" xmlns:cx8="http://schemas.microsoft.com/office/drawing/2016/5/14/chartex" xmlns:mc="http://schemas.openxmlformats.org/markup-compatibility/2006" xmlns:aink="http://schemas.microsoft.com/office/drawing/2016/ink" xmlns:am3d="http://schemas.microsoft.com/office/drawing/2017/model3d" xmlns:o="urn:schemas-microsoft-com:office:office" xmlns:r="http://schemas.openxmlformats.org/officeDocument/2006/relationships" xmlns:m="http://schemas.openxmlformats.org/officeDocument/2006/math" xmlns:v="urn:schemas-microsoft-com:vml" xmlns:wp14="http://schemas.microsoft.com/office/word/2010/wordprocessingDrawing" xmlns:wp="http://schemas.openxmlformats.org/drawingml/2006/wordprocessingDrawing" xmlns:w10="urn:schemas-microsoft-com:office:word" xmlns:w="http://schemas.openxmlformats.org/wordprocessingml/2006/main" xmlns:w14="http://schemas.microsoft.com/office/word/2010/wordml" xmlns:w15="http://schemas.microsoft.com/office/word/2012/wordml" xmlns:w16cid="http://schemas.microsoft.com/office/word/2016/wordml/cid" xmlns:w16se="http://schemas.microsoft.com/office/word/2015/wordml/symex" xmlns:wpg="http://schemas.microsoft.com/office/word/2010/wordprocessingGroup" xmlns:wpi="http://schemas.microsoft.com/office/word/2010/wordprocessingInk" xmlns:wne="http://schemas.microsoft.com/office/word/2006/wordml" xmlns:wps="http://schemas.microsoft.com/office/word/2010/wordprocessingShape" mc:Ignorable="w14 w15 w16se w16cid wp14">
-  <w15:person w15:author="Robert Kagels">
-    <w15:presenceInfo w15:providerId="AD" w15:userId="S-1-5-21-3879305808-3289165270-514292028-1148"/>
+  <w15:person w15:author="Jutzi, William Christopher (LTS)">
+    <w15:presenceInfo w15:providerId="AD" w15:userId="S-1-5-21-1814438218-152777602-930774774-249884"/>
   </w15:person>
 </w15:people>
 </file>
 
 <file path=word/styles.xml><?xml version="1.0" encoding="utf-8"?>
-<w:styles xmlns:mc="http://schemas.openxmlformats.org/markup-compatibility/2006" xmlns:r="http://schemas.openxmlformats.org/officeDocument/2006/relationships" xmlns:w="http://schemas.openxmlformats.org/wordprocessingml/2006/main" xmlns:w14="http://schemas.microsoft.com/office/word/2010/wordml" mc:Ignorable="w14">
+<w:styles xmlns:mc="http://schemas.openxmlformats.org/markup-compatibility/2006" xmlns:r="http://schemas.openxmlformats.org/officeDocument/2006/relationships" xmlns:w="http://schemas.openxmlformats.org/wordprocessingml/2006/main" xmlns:w14="http://schemas.microsoft.com/office/word/2010/wordml" xmlns:w15="http://schemas.microsoft.com/office/word/2012/wordml" xmlns:w16cid="http://schemas.microsoft.com/office/word/2016/wordml/cid" xmlns:w16se="http://schemas.microsoft.com/office/word/2015/wordml/symex" mc:Ignorable="w14 w15 w16se w16cid">
   <w:docDefaults>
     <w:rPrDefault>
       <w:rPr>
@@ -16725,1699 +18135,375 @@
     </w:rPrDefault>
     <w:pPrDefault/>
   </w:docDefaults>
-  <w:latentStyles w:defLockedState="0" w:defUIPriority="0" w:defSemiHidden="1" w:defUnhideWhenUsed="1" w:defQFormat="0" w:count="267">
-    <w:lsdException w:name="Normal" w:semiHidden="0" w:unhideWhenUsed="0" w:qFormat="1"/>
-    <w:lsdException w:name="heading 1" w:semiHidden="0" w:unhideWhenUsed="0" w:qFormat="1"/>
-    <w:lsdException w:name="heading 2" w:semiHidden="0" w:unhideWhenUsed="0" w:qFormat="1"/>
-    <w:lsdException w:name="heading 3" w:semiHidden="0" w:unhideWhenUsed="0" w:qFormat="1"/>
-    <w:lsdException w:name="heading 4" w:semiHidden="0" w:unhideWhenUsed="0" w:qFormat="1"/>
-    <w:lsdException w:name="heading 5" w:semiHidden="0" w:unhideWhenUsed="0" w:qFormat="1"/>
-    <w:lsdException w:name="heading 6" w:semiHidden="0" w:unhideWhenUsed="0" w:qFormat="1"/>
-    <w:lsdException w:name="heading 7" w:qFormat="1"/>
-    <w:lsdException w:name="heading 8" w:qFormat="1"/>
-    <w:lsdException w:name="heading 9" w:qFormat="1"/>
-    <w:lsdException w:name="toc 1" w:uiPriority="39"/>
-    <w:lsdException w:name="toc 2" w:uiPriority="39"/>
-    <w:lsdException w:name="toc 3" w:uiPriority="39"/>
-    <w:lsdException w:name="toc 4" w:uiPriority="39"/>
-    <w:lsdException w:name="toc 5" w:uiPriority="39"/>
-    <w:lsdException w:name="toc 6" w:uiPriority="39"/>
-    <w:lsdException w:name="toc 7" w:uiPriority="39"/>
-    <w:lsdException w:name="toc 8" w:uiPriority="39"/>
-    <w:lsdException w:name="toc 9" w:uiPriority="39"/>
-    <w:lsdException w:name="caption" w:qFormat="1"/>
-    <w:lsdException w:name="table of figures" w:uiPriority="99"/>
-    <w:lsdException w:name="List Bullet" w:uiPriority="99" w:qFormat="1"/>
-    <w:lsdException w:name="List Number" w:semiHidden="0" w:unhideWhenUsed="0"/>
-    <w:lsdException w:name="List 4" w:semiHidden="0" w:unhideWhenUsed="0"/>
-    <w:lsdException w:name="List 5" w:semiHidden="0" w:unhideWhenUsed="0"/>
-    <w:lsdException w:name="List Bullet 2" w:qFormat="1"/>
-    <w:lsdException w:name="Title" w:semiHidden="0" w:unhideWhenUsed="0" w:qFormat="1"/>
-    <w:lsdException w:name="Subtitle" w:semiHidden="0" w:unhideWhenUsed="0" w:qFormat="1"/>
-    <w:lsdException w:name="Salutation" w:semiHidden="0" w:unhideWhenUsed="0"/>
-    <w:lsdException w:name="Date" w:semiHidden="0" w:unhideWhenUsed="0"/>
-    <w:lsdException w:name="Body Text First Indent" w:semiHidden="0" w:unhideWhenUsed="0"/>
-    <w:lsdException w:name="Hyperlink" w:uiPriority="99"/>
-    <w:lsdException w:name="Strong" w:semiHidden="0" w:unhideWhenUsed="0" w:qFormat="1"/>
-    <w:lsdException w:name="Emphasis" w:semiHidden="0" w:unhideWhenUsed="0" w:qFormat="1"/>
-    <w:lsdException w:name="Normal (Web)" w:uiPriority="99"/>
-    <w:lsdException w:name="No List" w:uiPriority="99"/>
-    <w:lsdException w:name="Placeholder Text" w:uiPriority="99" w:unhideWhenUsed="0"/>
-    <w:lsdException w:name="No Spacing" w:semiHidden="0" w:uiPriority="1" w:unhideWhenUsed="0" w:qFormat="1"/>
-    <w:lsdException w:name="Light Shading" w:semiHidden="0" w:uiPriority="60" w:unhideWhenUsed="0"/>
-    <w:lsdException w:name="Light List" w:semiHidden="0" w:uiPriority="61" w:unhideWhenUsed="0"/>
-    <w:lsdException w:name="Light Grid" w:semiHidden="0" w:uiPriority="62" w:unhideWhenUsed="0"/>
-    <w:lsdException w:name="Medium Shading 1" w:semiHidden="0" w:uiPriority="63" w:unhideWhenUsed="0"/>
-    <w:lsdException w:name="Medium Shading 2" w:semiHidden="0" w:uiPriority="64" w:unhideWhenUsed="0"/>
-    <w:lsdException w:name="Medium List 1" w:semiHidden="0" w:uiPriority="65" w:unhideWhenUsed="0"/>
-    <w:lsdException w:name="Medium List 2" w:semiHidden="0" w:uiPriority="66" w:unhideWhenUsed="0"/>
-    <w:lsdException w:name="Medium Grid 1" w:semiHidden="0" w:uiPriority="67" w:unhideWhenUsed="0"/>
-    <w:lsdException w:name="Medium Grid 2" w:semiHidden="0" w:uiPriority="68" w:unhideWhenUsed="0"/>
-    <w:lsdException w:name="Medium Grid 3" w:semiHidden="0" w:uiPriority="69" w:unhideWhenUsed="0"/>
-    <w:lsdException w:name="Dark List" w:semiHidden="0" w:uiPriority="70" w:unhideWhenUsed="0"/>
-    <w:lsdException w:name="Colorful Shading" w:semiHidden="0" w:uiPriority="71" w:unhideWhenUsed="0"/>
-    <w:lsdException w:name="Colorful List" w:semiHidden="0" w:uiPriority="72" w:unhideWhenUsed="0"/>
-    <w:lsdException w:name="Colorful Grid" w:semiHidden="0" w:uiPriority="73" w:unhideWhenUsed="0"/>
-    <w:lsdException w:name="Light Shading Accent 1" w:semiHidden="0" w:uiPriority="60" w:unhideWhenUsed="0"/>
-    <w:lsdException w:name="Light List Accent 1" w:semiHidden="0" w:uiPriority="61" w:unhideWhenUsed="0"/>
-    <w:lsdException w:name="Light Grid Accent 1" w:semiHidden="0" w:uiPriority="62" w:unhideWhenUsed="0"/>
-    <w:lsdException w:name="Medium Shading 1 Accent 1" w:semiHidden="0" w:uiPriority="63" w:unhideWhenUsed="0"/>
-    <w:lsdException w:name="Medium Shading 2 Accent 1" w:semiHidden="0" w:uiPriority="64" w:unhideWhenUsed="0"/>
-    <w:lsdException w:name="Medium List 1 Accent 1" w:semiHidden="0" w:uiPriority="65" w:unhideWhenUsed="0"/>
-    <w:lsdException w:name="Revision" w:uiPriority="99" w:unhideWhenUsed="0"/>
-    <w:lsdException w:name="List Paragraph" w:semiHidden="0" w:uiPriority="34" w:unhideWhenUsed="0" w:qFormat="1"/>
-    <w:lsdException w:name="Quote" w:semiHidden="0" w:uiPriority="29" w:unhideWhenUsed="0" w:qFormat="1"/>
-    <w:lsdException w:name="Intense Quote" w:semiHidden="0" w:uiPriority="30" w:unhideWhenUsed="0" w:qFormat="1"/>
-    <w:lsdException w:name="Medium List 2 Accent 1" w:semiHidden="0" w:uiPriority="66" w:unhideWhenUsed="0"/>
-    <w:lsdException w:name="Medium Grid 1 Accent 1" w:semiHidden="0" w:uiPriority="67" w:unhideWhenUsed="0"/>
-    <w:lsdException w:name="Medium Grid 2 Accent 1" w:semiHidden="0" w:uiPriority="68" w:unhideWhenUsed="0"/>
-    <w:lsdException w:name="Medium Grid 3 Accent 1" w:semiHidden="0" w:uiPriority="69" w:unhideWhenUsed="0"/>
-    <w:lsdException w:name="Dark List Accent 1" w:semiHidden="0" w:uiPriority="70" w:unhideWhenUsed="0"/>
-    <w:lsdException w:name="Colorful Shading Accent 1" w:semiHidden="0" w:uiPriority="71" w:unhideWhenUsed="0"/>
-    <w:lsdException w:name="Colorful List Accent 1" w:semiHidden="0" w:uiPriority="72" w:unhideWhenUsed="0"/>
-    <w:lsdException w:name="Colorful Grid Accent 1" w:semiHidden="0" w:uiPriority="73" w:unhideWhenUsed="0"/>
-    <w:lsdException w:name="Light Shading Accent 2" w:semiHidden="0" w:uiPriority="60" w:unhideWhenUsed="0"/>
-    <w:lsdException w:name="Light List Accent 2" w:semiHidden="0" w:uiPriority="61" w:unhideWhenUsed="0"/>
-    <w:lsdException w:name="Light Grid Accent 2" w:semiHidden="0" w:uiPriority="62" w:unhideWhenUsed="0"/>
-    <w:lsdException w:name="Medium Shading 1 Accent 2" w:semiHidden="0" w:uiPriority="63" w:unhideWhenUsed="0"/>
-    <w:lsdException w:name="Medium Shading 2 Accent 2" w:semiHidden="0" w:uiPriority="64" w:unhideWhenUsed="0"/>
-    <w:lsdException w:name="Medium List 1 Accent 2" w:semiHidden="0" w:uiPriority="65" w:unhideWhenUsed="0"/>
-    <w:lsdException w:name="Medium List 2 Accent 2" w:semiHidden="0" w:uiPriority="66" w:unhideWhenUsed="0"/>
-    <w:lsdException w:name="Medium Grid 1 Accent 2" w:semiHidden="0" w:uiPriority="67" w:unhideWhenUsed="0"/>
-    <w:lsdException w:name="Medium Grid 2 Accent 2" w:semiHidden="0" w:uiPriority="68" w:unhideWhenUsed="0"/>
-    <w:lsdException w:name="Medium Grid 3 Accent 2" w:semiHidden="0" w:uiPriority="69" w:unhideWhenUsed="0"/>
-    <w:lsdException w:name="Dark List Accent 2" w:semiHidden="0" w:uiPriority="70" w:unhideWhenUsed="0"/>
-    <w:lsdException w:name="Colorful Shading Accent 2" w:semiHidden="0" w:uiPriority="71" w:unhideWhenUsed="0"/>
-    <w:lsdException w:name="Colorful List Accent 2" w:semiHidden="0" w:uiPriority="72" w:unhideWhenUsed="0"/>
-    <w:lsdException w:name="Colorful Grid Accent 2" w:semiHidden="0" w:uiPriority="73" w:unhideWhenUsed="0"/>
-    <w:lsdException w:name="Light Shading Accent 3" w:semiHidden="0" w:uiPriority="60" w:unhideWhenUsed="0"/>
-    <w:lsdException w:name="Light List Accent 3" w:semiHidden="0" w:uiPriority="61" w:unhideWhenUsed="0"/>
-    <w:lsdException w:name="Light Grid Accent 3" w:semiHidden="0" w:uiPriority="62" w:unhideWhenUsed="0"/>
-    <w:lsdException w:name="Medium Shading 1 Accent 3" w:semiHidden="0" w:uiPriority="63" w:unhideWhenUsed="0"/>
-    <w:lsdException w:name="Medium Shading 2 Accent 3" w:semiHidden="0" w:uiPriority="64" w:unhideWhenUsed="0"/>
-    <w:lsdException w:name="Medium List 1 Accent 3" w:semiHidden="0" w:uiPriority="65" w:unhideWhenUsed="0"/>
-    <w:lsdException w:name="Medium List 2 Accent 3" w:semiHidden="0" w:uiPriority="66" w:unhideWhenUsed="0"/>
-    <w:lsdException w:name="Medium Grid 1 Accent 3" w:semiHidden="0" w:uiPriority="67" w:unhideWhenUsed="0"/>
-    <w:lsdException w:name="Medium Grid 2 Accent 3" w:semiHidden="0" w:uiPriority="68" w:unhideWhenUsed="0"/>
-    <w:lsdException w:name="Medium Grid 3 Accent 3" w:semiHidden="0" w:uiPriority="69" w:unhideWhenUsed="0"/>
-    <w:lsdException w:name="Dark List Accent 3" w:semiHidden="0" w:uiPriority="70" w:unhideWhenUsed="0"/>
-    <w:lsdException w:name="Colorful Shading Accent 3" w:semiHidden="0" w:uiPriority="71" w:unhideWhenUsed="0"/>
-    <w:lsdException w:name="Colorful List Accent 3" w:semiHidden="0" w:uiPriority="72" w:unhideWhenUsed="0"/>
-    <w:lsdException w:name="Colorful Grid Accent 3" w:semiHidden="0" w:uiPriority="73" w:unhideWhenUsed="0"/>
-    <w:lsdException w:name="Light Shading Accent 4" w:semiHidden="0" w:uiPriority="60" w:unhideWhenUsed="0"/>
-    <w:lsdException w:name="Light List Accent 4" w:semiHidden="0" w:uiPriority="61" w:unhideWhenUsed="0"/>
-    <w:lsdException w:name="Light Grid Accent 4" w:semiHidden="0" w:uiPriority="62" w:unhideWhenUsed="0"/>
-    <w:lsdException w:name="Medium Shading 1 Accent 4" w:semiHidden="0" w:uiPriority="63" w:unhideWhenUsed="0"/>
-    <w:lsdException w:name="Medium Shading 2 Accent 4" w:semiHidden="0" w:uiPriority="64" w:unhideWhenUsed="0"/>
-    <w:lsdException w:name="Medium List 1 Accent 4" w:semiHidden="0" w:uiPriority="65" w:unhideWhenUsed="0"/>
-    <w:lsdException w:name="Medium List 2 Accent 4" w:semiHidden="0" w:uiPriority="66" w:unhideWhenUsed="0"/>
-    <w:lsdException w:name="Medium Grid 1 Accent 4" w:semiHidden="0" w:uiPriority="67" w:unhideWhenUsed="0"/>
-    <w:lsdException w:name="Medium Grid 2 Accent 4" w:semiHidden="0" w:uiPriority="68" w:unhideWhenUsed="0"/>
-    <w:lsdException w:name="Medium Grid 3 Accent 4" w:semiHidden="0" w:uiPriority="69" w:unhideWhenUsed="0"/>
-    <w:lsdException w:name="Dark List Accent 4" w:semiHidden="0" w:uiPriority="70" w:unhideWhenUsed="0"/>
-    <w:lsdException w:name="Colorful Shading Accent 4" w:semiHidden="0" w:uiPriority="71" w:unhideWhenUsed="0"/>
-    <w:lsdException w:name="Colorful List Accent 4" w:semiHidden="0" w:uiPriority="72" w:unhideWhenUsed="0"/>
-    <w:lsdException w:name="Colorful Grid Accent 4" w:semiHidden="0" w:uiPriority="73" w:unhideWhenUsed="0"/>
-    <w:lsdException w:name="Light Shading Accent 5" w:semiHidden="0" w:uiPriority="60" w:unhideWhenUsed="0"/>
-    <w:lsdException w:name="Light List Accent 5" w:semiHidden="0" w:uiPriority="61" w:unhideWhenUsed="0"/>
-    <w:lsdException w:name="Light Grid Accent 5" w:semiHidden="0" w:uiPriority="62" w:unhideWhenUsed="0"/>
-    <w:lsdException w:name="Medium Shading 1 Accent 5" w:semiHidden="0" w:uiPriority="63" w:unhideWhenUsed="0"/>
-    <w:lsdException w:name="Medium Shading 2 Accent 5" w:semiHidden="0" w:uiPriority="64" w:unhideWhenUsed="0"/>
-    <w:lsdException w:name="Medium List 1 Accent 5" w:semiHidden="0" w:uiPriority="65" w:unhideWhenUsed="0"/>
-    <w:lsdException w:name="Medium List 2 Accent 5" w:semiHidden="0" w:uiPriority="66" w:unhideWhenUsed="0"/>
-    <w:lsdException w:name="Medium Grid 1 Accent 5" w:semiHidden="0" w:uiPriority="67" w:unhideWhenUsed="0"/>
-    <w:lsdException w:name="Medium Grid 2 Accent 5" w:semiHidden="0" w:uiPriority="68" w:unhideWhenUsed="0"/>
-    <w:lsdException w:name="Medium Grid 3 Accent 5" w:semiHidden="0" w:uiPriority="69" w:unhideWhenUsed="0"/>
-    <w:lsdException w:name="Dark List Accent 5" w:semiHidden="0" w:uiPriority="70" w:unhideWhenUsed="0"/>
-    <w:lsdException w:name="Colorful Shading Accent 5" w:semiHidden="0" w:uiPriority="71" w:unhideWhenUsed="0"/>
-    <w:lsdException w:name="Colorful List Accent 5" w:semiHidden="0" w:uiPriority="72" w:unhideWhenUsed="0"/>
-    <w:lsdException w:name="Colorful Grid Accent 5" w:semiHidden="0" w:uiPriority="73" w:unhideWhenUsed="0"/>
-    <w:lsdException w:name="Light Shading Accent 6" w:semiHidden="0" w:uiPriority="60" w:unhideWhenUsed="0"/>
-    <w:lsdException w:name="Light List Accent 6" w:semiHidden="0" w:uiPriority="61" w:unhideWhenUsed="0"/>
-    <w:lsdException w:name="Light Grid Accent 6" w:semiHidden="0" w:uiPriority="62" w:unhideWhenUsed="0"/>
-    <w:lsdException w:name="Medium Shading 1 Accent 6" w:semiHidden="0" w:uiPriority="63" w:unhideWhenUsed="0"/>
-    <w:lsdException w:name="Medium Shading 2 Accent 6" w:semiHidden="0" w:uiPriority="64" w:unhideWhenUsed="0"/>
-    <w:lsdException w:name="Medium List 1 Accent 6" w:semiHidden="0" w:uiPriority="65" w:unhideWhenUsed="0"/>
-    <w:lsdException w:name="Medium List 2 Accent 6" w:semiHidden="0" w:uiPriority="66" w:unhideWhenUsed="0"/>
-    <w:lsdException w:name="Medium Grid 1 Accent 6" w:semiHidden="0" w:uiPriority="67" w:unhideWhenUsed="0"/>
-    <w:lsdException w:name="Medium Grid 2 Accent 6" w:semiHidden="0" w:uiPriority="68" w:unhideWhenUsed="0"/>
-    <w:lsdException w:name="Medium Grid 3 Accent 6" w:semiHidden="0" w:uiPriority="69" w:unhideWhenUsed="0"/>
-    <w:lsdException w:name="Dark List Accent 6" w:semiHidden="0" w:uiPriority="70" w:unhideWhenUsed="0"/>
-    <w:lsdException w:name="Colorful Shading Accent 6" w:semiHidden="0" w:uiPriority="71" w:unhideWhenUsed="0"/>
-    <w:lsdException w:name="Colorful List Accent 6" w:semiHidden="0" w:uiPriority="72" w:unhideWhenUsed="0"/>
-    <w:lsdException w:name="Colorful Grid Accent 6" w:semiHidden="0" w:uiPriority="73" w:unhideWhenUsed="0"/>
-    <w:lsdException w:name="Subtle Emphasis" w:semiHidden="0" w:uiPriority="19" w:unhideWhenUsed="0" w:qFormat="1"/>
-    <w:lsdException w:name="Intense Emphasis" w:semiHidden="0" w:uiPriority="21" w:unhideWhenUsed="0" w:qFormat="1"/>
-    <w:lsdException w:name="Subtle Reference" w:semiHidden="0" w:uiPriority="31" w:unhideWhenUsed="0" w:qFormat="1"/>
-    <w:lsdException w:name="Intense Reference" w:semiHidden="0" w:uiPriority="32" w:unhideWhenUsed="0" w:qFormat="1"/>
-    <w:lsdException w:name="Book Title" w:semiHidden="0" w:uiPriority="33" w:unhideWhenUsed="0" w:qFormat="1"/>
-    <w:lsdException w:name="Bibliography" w:uiPriority="37"/>
-    <w:lsdException w:name="TOC Heading" w:uiPriority="39" w:qFormat="1"/>
-  </w:latentStyles>
-  <w:style w:type="paragraph" w:default="1" w:styleId="Normal">
-    <w:name w:val="Normal"/>
-    <w:qFormat/>
-    <w:rsid w:val="004250FD"/>
-    <w:rPr>
-      <w:sz w:val="22"/>
-      <w:szCs w:val="24"/>
-      <w:lang w:bidi="ar-SA"/>
-    </w:rPr>
-  </w:style>
-  <w:style w:type="paragraph" w:styleId="Heading1">
-    <w:name w:val="heading 1"/>
-    <w:next w:val="BodyText"/>
-    <w:autoRedefine/>
-    <w:qFormat/>
-    <w:rsid w:val="009123D8"/>
-    <w:pPr>
-      <w:keepNext/>
-      <w:numPr>
-        <w:numId w:val="16"/>
-      </w:numPr>
-      <w:tabs>
-        <w:tab w:val="left" w:pos="540"/>
-      </w:tabs>
-      <w:autoSpaceDE w:val="0"/>
-      <w:autoSpaceDN w:val="0"/>
-      <w:adjustRightInd w:val="0"/>
-      <w:spacing w:before="240" w:after="120"/>
-      <w:outlineLvl w:val="0"/>
-    </w:pPr>
-    <w:rPr>
-      <w:rFonts w:ascii="Arial" w:hAnsi="Arial" w:cs="Arial"/>
-      <w:b/>
-      <w:bCs/>
-      <w:kern w:val="32"/>
-      <w:sz w:val="36"/>
-      <w:szCs w:val="32"/>
-      <w:lang w:bidi="ar-SA"/>
-    </w:rPr>
-  </w:style>
-  <w:style w:type="paragraph" w:styleId="Heading2">
-    <w:name w:val="heading 2"/>
-    <w:basedOn w:val="Heading1"/>
-    <w:next w:val="BodyText"/>
-    <w:autoRedefine/>
-    <w:qFormat/>
-    <w:rsid w:val="00AB1954"/>
-    <w:pPr>
-      <w:numPr>
-        <w:ilvl w:val="1"/>
-      </w:numPr>
-      <w:tabs>
-        <w:tab w:val="clear" w:pos="540"/>
-        <w:tab w:val="left" w:pos="720"/>
-      </w:tabs>
-      <w:ind w:left="763"/>
-      <w:outlineLvl w:val="1"/>
-    </w:pPr>
-    <w:rPr>
-      <w:iCs/>
-      <w:sz w:val="32"/>
-      <w:szCs w:val="28"/>
-    </w:rPr>
-  </w:style>
-  <w:style w:type="paragraph" w:styleId="Heading3">
-    <w:name w:val="heading 3"/>
-    <w:basedOn w:val="Heading2"/>
-    <w:next w:val="BodyText"/>
-    <w:autoRedefine/>
-    <w:qFormat/>
-    <w:rsid w:val="00AB1954"/>
-    <w:pPr>
-      <w:numPr>
-        <w:ilvl w:val="2"/>
-      </w:numPr>
-      <w:tabs>
-        <w:tab w:val="clear" w:pos="720"/>
-        <w:tab w:val="left" w:pos="900"/>
-      </w:tabs>
-      <w:ind w:left="900" w:hanging="900"/>
-      <w:outlineLvl w:val="2"/>
-    </w:pPr>
-    <w:rPr>
-      <w:bCs w:val="0"/>
-      <w:iCs w:val="0"/>
-      <w:sz w:val="28"/>
-      <w:szCs w:val="26"/>
-    </w:rPr>
-  </w:style>
-  <w:style w:type="paragraph" w:styleId="Heading4">
-    <w:name w:val="heading 4"/>
-    <w:basedOn w:val="Heading3"/>
-    <w:next w:val="BodyText"/>
-    <w:autoRedefine/>
-    <w:qFormat/>
-    <w:rsid w:val="009B480C"/>
-    <w:pPr>
-      <w:numPr>
-        <w:ilvl w:val="3"/>
-      </w:numPr>
-      <w:ind w:left="900"/>
-      <w:outlineLvl w:val="3"/>
-    </w:pPr>
-    <w:rPr>
-      <w:sz w:val="26"/>
-      <w:szCs w:val="28"/>
-    </w:rPr>
-  </w:style>
-  <w:style w:type="paragraph" w:styleId="Heading5">
-    <w:name w:val="heading 5"/>
-    <w:basedOn w:val="Heading4"/>
-    <w:next w:val="BodyText"/>
-    <w:qFormat/>
-    <w:rsid w:val="0032673E"/>
-    <w:pPr>
-      <w:numPr>
-        <w:ilvl w:val="4"/>
-      </w:numPr>
-      <w:tabs>
-        <w:tab w:val="left" w:pos="2232"/>
-      </w:tabs>
-      <w:ind w:hanging="2232"/>
-      <w:outlineLvl w:val="4"/>
-    </w:pPr>
-    <w:rPr>
-      <w:bCs/>
-      <w:iCs/>
-      <w:szCs w:val="26"/>
-    </w:rPr>
-  </w:style>
-  <w:style w:type="paragraph" w:styleId="Heading6">
-    <w:name w:val="heading 6"/>
-    <w:basedOn w:val="Heading5"/>
-    <w:next w:val="BodyText"/>
-    <w:qFormat/>
-    <w:rsid w:val="00372700"/>
-    <w:pPr>
-      <w:numPr>
-        <w:ilvl w:val="5"/>
-      </w:numPr>
-      <w:tabs>
-        <w:tab w:val="clear" w:pos="2232"/>
-      </w:tabs>
-      <w:ind w:hanging="2736"/>
-      <w:outlineLvl w:val="5"/>
-    </w:pPr>
-    <w:rPr>
-      <w:bCs w:val="0"/>
-      <w:sz w:val="22"/>
-      <w:szCs w:val="22"/>
-    </w:rPr>
-  </w:style>
-  <w:style w:type="paragraph" w:styleId="Heading7">
-    <w:name w:val="heading 7"/>
-    <w:basedOn w:val="Heading6"/>
-    <w:next w:val="BodyText"/>
-    <w:qFormat/>
-    <w:rsid w:val="0032673E"/>
-    <w:pPr>
-      <w:numPr>
-        <w:ilvl w:val="6"/>
-      </w:numPr>
-      <w:ind w:hanging="3240"/>
-      <w:outlineLvl w:val="6"/>
-    </w:pPr>
-    <w:rPr>
-      <w:sz w:val="24"/>
-      <w:szCs w:val="24"/>
-    </w:rPr>
-  </w:style>
-  <w:style w:type="paragraph" w:styleId="Heading8">
-    <w:name w:val="heading 8"/>
-    <w:basedOn w:val="Heading7"/>
-    <w:next w:val="BodyText"/>
-    <w:qFormat/>
-    <w:rsid w:val="0032673E"/>
-    <w:pPr>
-      <w:numPr>
-        <w:ilvl w:val="7"/>
-      </w:numPr>
-      <w:ind w:hanging="3744"/>
-      <w:outlineLvl w:val="7"/>
-    </w:pPr>
-    <w:rPr>
-      <w:iCs w:val="0"/>
-    </w:rPr>
-  </w:style>
-  <w:style w:type="paragraph" w:styleId="Heading9">
-    <w:name w:val="heading 9"/>
-    <w:basedOn w:val="Heading8"/>
-    <w:next w:val="BodyText"/>
-    <w:qFormat/>
-    <w:rsid w:val="0032673E"/>
-    <w:pPr>
-      <w:numPr>
-        <w:ilvl w:val="8"/>
-      </w:numPr>
-      <w:ind w:hanging="4320"/>
-      <w:outlineLvl w:val="8"/>
-    </w:pPr>
-    <w:rPr>
-      <w:szCs w:val="22"/>
-    </w:rPr>
-  </w:style>
-  <w:style w:type="character" w:default="1" w:styleId="DefaultParagraphFont">
-    <w:name w:val="Default Paragraph Font"/>
-    <w:uiPriority w:val="1"/>
-    <w:semiHidden/>
-    <w:unhideWhenUsed/>
-  </w:style>
-  <w:style w:type="table" w:default="1" w:styleId="TableNormal">
-    <w:name w:val="Normal Table"/>
-    <w:uiPriority w:val="99"/>
-    <w:semiHidden/>
-    <w:unhideWhenUsed/>
-    <w:tblPr>
-      <w:tblInd w:w="0" w:type="dxa"/>
-      <w:tblCellMar>
-        <w:top w:w="0" w:type="dxa"/>
-        <w:left w:w="108" w:type="dxa"/>
-        <w:bottom w:w="0" w:type="dxa"/>
-        <w:right w:w="108" w:type="dxa"/>
-      </w:tblCellMar>
-    </w:tblPr>
-  </w:style>
-  <w:style w:type="numbering" w:default="1" w:styleId="NoList">
-    <w:name w:val="No List"/>
-    <w:uiPriority w:val="99"/>
-    <w:semiHidden/>
-    <w:unhideWhenUsed/>
-  </w:style>
-  <w:style w:type="paragraph" w:customStyle="1" w:styleId="capture">
-    <w:name w:val="capture"/>
-    <w:rsid w:val="00D713C8"/>
-    <w:pPr>
-      <w:pBdr>
-        <w:top w:val="single" w:sz="4" w:space="1" w:color="0000FF"/>
-        <w:left w:val="single" w:sz="4" w:space="1" w:color="0000FF"/>
-        <w:bottom w:val="single" w:sz="4" w:space="1" w:color="0000FF"/>
-        <w:right w:val="single" w:sz="4" w:space="0" w:color="0000FF"/>
-      </w:pBdr>
-      <w:suppressAutoHyphens/>
-      <w:ind w:left="720"/>
-    </w:pPr>
-    <w:rPr>
-      <w:rFonts w:ascii="Courier New" w:hAnsi="Courier New" w:cs="Courier New"/>
-      <w:sz w:val="18"/>
-      <w:szCs w:val="18"/>
-      <w:lang w:eastAsia="ar-SA" w:bidi="ar-SA"/>
-    </w:rPr>
-  </w:style>
-  <w:style w:type="paragraph" w:customStyle="1" w:styleId="capturereverse">
-    <w:name w:val="capture reverse"/>
-    <w:rsid w:val="002A2EE5"/>
-    <w:pPr>
-      <w:pBdr>
-        <w:top w:val="single" w:sz="4" w:space="0" w:color="0000FF"/>
-        <w:bottom w:val="single" w:sz="4" w:space="0" w:color="0000FF"/>
-        <w:right w:val="single" w:sz="4" w:space="0" w:color="000000"/>
-      </w:pBdr>
-      <w:shd w:val="clear" w:color="auto" w:fill="0000FF"/>
-      <w:ind w:left="720"/>
-    </w:pPr>
-    <w:rPr>
-      <w:rFonts w:ascii="Courier New" w:hAnsi="Courier New" w:cs="Courier New"/>
-      <w:color w:val="FFFFFF"/>
-      <w:sz w:val="18"/>
-      <w:szCs w:val="18"/>
-      <w:lang w:eastAsia="ar-SA" w:bidi="ar-SA"/>
-    </w:rPr>
-  </w:style>
-  <w:style w:type="character" w:styleId="FollowedHyperlink">
-    <w:name w:val="FollowedHyperlink"/>
-    <w:semiHidden/>
-    <w:rsid w:val="00F601FD"/>
-    <w:rPr>
-      <w:color w:val="606420"/>
-      <w:u w:val="single"/>
-    </w:rPr>
-  </w:style>
-  <w:style w:type="paragraph" w:styleId="Header">
-    <w:name w:val="header"/>
-    <w:rsid w:val="00D713C8"/>
-    <w:pPr>
-      <w:tabs>
-        <w:tab w:val="center" w:pos="4680"/>
-        <w:tab w:val="right" w:pos="9360"/>
-      </w:tabs>
-    </w:pPr>
-    <w:rPr>
-      <w:lang w:bidi="ar-SA"/>
-    </w:rPr>
-  </w:style>
-  <w:style w:type="character" w:styleId="Hyperlink">
-    <w:name w:val="Hyperlink"/>
-    <w:uiPriority w:val="99"/>
-    <w:rsid w:val="00F601FD"/>
-    <w:rPr>
-      <w:color w:val="0000FF"/>
-      <w:u w:val="single"/>
-    </w:rPr>
-  </w:style>
-  <w:style w:type="character" w:styleId="LineNumber">
-    <w:name w:val="line number"/>
-    <w:basedOn w:val="DefaultParagraphFont"/>
-    <w:semiHidden/>
-    <w:rsid w:val="00F601FD"/>
-  </w:style>
-  <w:style w:type="paragraph" w:styleId="Subtitle">
-    <w:name w:val="Subtitle"/>
-    <w:basedOn w:val="Normal"/>
-    <w:qFormat/>
-    <w:rsid w:val="00F601FD"/>
-    <w:pPr>
-      <w:spacing w:after="60"/>
-      <w:jc w:val="center"/>
-      <w:outlineLvl w:val="1"/>
-    </w:pPr>
-    <w:rPr>
-      <w:rFonts w:ascii="Arial" w:hAnsi="Arial" w:cs="Arial"/>
-      <w:sz w:val="24"/>
-    </w:rPr>
-  </w:style>
-  <w:style w:type="paragraph" w:styleId="Title">
-    <w:name w:val="Title"/>
-    <w:link w:val="TitleChar"/>
-    <w:qFormat/>
-    <w:rsid w:val="001B0B28"/>
-    <w:pPr>
-      <w:autoSpaceDE w:val="0"/>
-      <w:autoSpaceDN w:val="0"/>
-      <w:adjustRightInd w:val="0"/>
-      <w:spacing w:after="360"/>
-      <w:jc w:val="center"/>
-    </w:pPr>
-    <w:rPr>
-      <w:rFonts w:ascii="Arial" w:hAnsi="Arial" w:cs="Arial"/>
-      <w:b/>
-      <w:bCs/>
-      <w:color w:val="000000"/>
-      <w:sz w:val="36"/>
-      <w:szCs w:val="32"/>
-      <w:lang w:bidi="ar-SA"/>
-    </w:rPr>
-  </w:style>
-  <w:style w:type="paragraph" w:customStyle="1" w:styleId="Title2">
-    <w:name w:val="Title 2"/>
-    <w:rsid w:val="001B0B28"/>
-    <w:pPr>
-      <w:spacing w:before="120" w:after="120"/>
-      <w:jc w:val="center"/>
-    </w:pPr>
-    <w:rPr>
-      <w:rFonts w:ascii="Arial" w:hAnsi="Arial" w:cs="Arial"/>
-      <w:b/>
-      <w:bCs/>
-      <w:color w:val="000000"/>
-      <w:sz w:val="28"/>
-      <w:szCs w:val="32"/>
-      <w:lang w:bidi="ar-SA"/>
-    </w:rPr>
-  </w:style>
-  <w:style w:type="paragraph" w:customStyle="1" w:styleId="TableHeading">
-    <w:name w:val="Table Heading"/>
-    <w:rsid w:val="00D713C8"/>
-    <w:pPr>
-      <w:spacing w:before="60" w:after="60"/>
-    </w:pPr>
-    <w:rPr>
-      <w:rFonts w:ascii="Arial" w:hAnsi="Arial" w:cs="Arial"/>
-      <w:b/>
-      <w:sz w:val="22"/>
-      <w:szCs w:val="22"/>
-      <w:lang w:bidi="ar-SA"/>
-    </w:rPr>
-  </w:style>
-  <w:style w:type="paragraph" w:customStyle="1" w:styleId="TableText">
-    <w:name w:val="Table Text"/>
-    <w:link w:val="TableTextChar"/>
-    <w:rsid w:val="00D713C8"/>
-    <w:pPr>
-      <w:spacing w:before="60" w:after="60"/>
-    </w:pPr>
-    <w:rPr>
-      <w:rFonts w:ascii="Arial" w:hAnsi="Arial" w:cs="Arial"/>
-      <w:sz w:val="22"/>
-      <w:lang w:bidi="ar-SA"/>
-    </w:rPr>
-  </w:style>
-  <w:style w:type="paragraph" w:customStyle="1" w:styleId="DividerPage">
-    <w:name w:val="Divider Page"/>
-    <w:next w:val="Normal"/>
-    <w:rsid w:val="00D713C8"/>
-    <w:pPr>
-      <w:keepNext/>
-      <w:keepLines/>
-      <w:pageBreakBefore/>
-    </w:pPr>
-    <w:rPr>
-      <w:rFonts w:ascii="Arial" w:hAnsi="Arial"/>
-      <w:b/>
-      <w:sz w:val="48"/>
-      <w:lang w:bidi="ar-SA"/>
-    </w:rPr>
-  </w:style>
-  <w:style w:type="paragraph" w:customStyle="1" w:styleId="BodyTextBullet1">
-    <w:name w:val="Body Text Bullet 1"/>
-    <w:rsid w:val="00DC13CA"/>
-    <w:pPr>
-      <w:numPr>
-        <w:numId w:val="5"/>
-      </w:numPr>
-      <w:spacing w:before="60" w:after="60"/>
-    </w:pPr>
-    <w:rPr>
-      <w:sz w:val="24"/>
-      <w:lang w:bidi="ar-SA"/>
-    </w:rPr>
-  </w:style>
-  <w:style w:type="paragraph" w:styleId="TOC1">
-    <w:name w:val="toc 1"/>
-    <w:basedOn w:val="Normal"/>
-    <w:next w:val="Normal"/>
-    <w:autoRedefine/>
-    <w:uiPriority w:val="39"/>
-    <w:rsid w:val="00255B87"/>
-    <w:pPr>
-      <w:tabs>
-        <w:tab w:val="left" w:pos="540"/>
-        <w:tab w:val="right" w:leader="dot" w:pos="9350"/>
-      </w:tabs>
-      <w:spacing w:before="60"/>
-      <w:jc w:val="center"/>
-    </w:pPr>
-    <w:rPr>
-      <w:rFonts w:ascii="Arial" w:hAnsi="Arial"/>
-      <w:b/>
-      <w:sz w:val="28"/>
-      <w:szCs w:val="20"/>
-    </w:rPr>
-  </w:style>
-  <w:style w:type="paragraph" w:styleId="TOC2">
-    <w:name w:val="toc 2"/>
-    <w:basedOn w:val="Normal"/>
-    <w:next w:val="Normal"/>
-    <w:autoRedefine/>
-    <w:uiPriority w:val="39"/>
-    <w:rsid w:val="000754A3"/>
-    <w:pPr>
-      <w:tabs>
-        <w:tab w:val="left" w:pos="990"/>
-        <w:tab w:val="right" w:leader="dot" w:pos="9350"/>
-      </w:tabs>
-      <w:spacing w:before="60"/>
-      <w:ind w:left="360"/>
-    </w:pPr>
-    <w:rPr>
-      <w:rFonts w:ascii="Arial" w:hAnsi="Arial"/>
-      <w:b/>
-      <w:sz w:val="24"/>
-    </w:rPr>
-  </w:style>
-  <w:style w:type="paragraph" w:styleId="TOC3">
-    <w:name w:val="toc 3"/>
-    <w:basedOn w:val="Normal"/>
-    <w:next w:val="Normal"/>
-    <w:autoRedefine/>
-    <w:uiPriority w:val="39"/>
-    <w:rsid w:val="00372700"/>
-    <w:pPr>
-      <w:tabs>
-        <w:tab w:val="left" w:pos="1440"/>
-        <w:tab w:val="right" w:leader="dot" w:pos="9350"/>
-      </w:tabs>
-      <w:spacing w:before="60"/>
-      <w:ind w:left="540"/>
-    </w:pPr>
-    <w:rPr>
-      <w:rFonts w:ascii="Arial" w:hAnsi="Arial"/>
-      <w:b/>
-      <w:sz w:val="24"/>
-    </w:rPr>
-  </w:style>
-  <w:style w:type="paragraph" w:customStyle="1" w:styleId="BodyTextBullet2">
-    <w:name w:val="Body Text Bullet 2"/>
-    <w:rsid w:val="00A149C0"/>
-    <w:pPr>
-      <w:numPr>
-        <w:numId w:val="6"/>
-      </w:numPr>
-      <w:spacing w:before="60" w:after="60"/>
-    </w:pPr>
-    <w:rPr>
-      <w:sz w:val="22"/>
-      <w:lang w:bidi="ar-SA"/>
-    </w:rPr>
-  </w:style>
-  <w:style w:type="paragraph" w:customStyle="1" w:styleId="BodyTextNumbered1">
-    <w:name w:val="Body Text Numbered 1"/>
-    <w:rsid w:val="007A6696"/>
-    <w:pPr>
-      <w:numPr>
-        <w:numId w:val="1"/>
-      </w:numPr>
-      <w:spacing w:before="60" w:after="60"/>
-    </w:pPr>
-    <w:rPr>
-      <w:sz w:val="24"/>
-      <w:lang w:bidi="ar-SA"/>
-    </w:rPr>
-  </w:style>
-  <w:style w:type="paragraph" w:customStyle="1" w:styleId="BodyTextNumbered2">
-    <w:name w:val="Body Text Numbered 2"/>
-    <w:rsid w:val="00D713C8"/>
-    <w:pPr>
-      <w:numPr>
-        <w:numId w:val="2"/>
-      </w:numPr>
-      <w:tabs>
-        <w:tab w:val="clear" w:pos="1440"/>
-        <w:tab w:val="num" w:pos="1080"/>
-      </w:tabs>
-      <w:spacing w:before="120" w:after="120"/>
-      <w:ind w:left="1080"/>
-    </w:pPr>
-    <w:rPr>
-      <w:sz w:val="22"/>
-      <w:lang w:bidi="ar-SA"/>
-    </w:rPr>
-  </w:style>
-  <w:style w:type="paragraph" w:customStyle="1" w:styleId="BodyTextLettered1">
-    <w:name w:val="Body Text Lettered 1"/>
-    <w:rsid w:val="00D713C8"/>
-    <w:pPr>
-      <w:numPr>
-        <w:numId w:val="3"/>
-      </w:numPr>
-      <w:tabs>
-        <w:tab w:val="clear" w:pos="1080"/>
-        <w:tab w:val="num" w:pos="720"/>
-      </w:tabs>
-      <w:ind w:left="720"/>
-    </w:pPr>
-    <w:rPr>
-      <w:sz w:val="22"/>
-      <w:lang w:bidi="ar-SA"/>
-    </w:rPr>
-  </w:style>
-  <w:style w:type="paragraph" w:customStyle="1" w:styleId="BodyTextLettered2">
-    <w:name w:val="Body Text Lettered 2"/>
-    <w:rsid w:val="00D713C8"/>
-    <w:pPr>
-      <w:numPr>
-        <w:numId w:val="4"/>
-      </w:numPr>
-      <w:tabs>
-        <w:tab w:val="clear" w:pos="1440"/>
-        <w:tab w:val="num" w:pos="1080"/>
-      </w:tabs>
-      <w:spacing w:before="120" w:after="120"/>
-      <w:ind w:left="1080"/>
-    </w:pPr>
-    <w:rPr>
-      <w:sz w:val="22"/>
-      <w:lang w:bidi="ar-SA"/>
-    </w:rPr>
-  </w:style>
-  <w:style w:type="paragraph" w:styleId="Footer">
-    <w:name w:val="footer"/>
-    <w:link w:val="FooterChar"/>
-    <w:rsid w:val="002B735E"/>
-    <w:pPr>
-      <w:tabs>
-        <w:tab w:val="center" w:pos="4680"/>
-        <w:tab w:val="right" w:pos="9360"/>
-      </w:tabs>
-    </w:pPr>
-    <w:rPr>
-      <w:rFonts w:cs="Tahoma"/>
-      <w:color w:val="000000"/>
-      <w:szCs w:val="16"/>
-      <w:lang w:bidi="ar-SA"/>
-    </w:rPr>
-  </w:style>
-  <w:style w:type="character" w:styleId="PageNumber">
-    <w:name w:val="page number"/>
-    <w:basedOn w:val="DefaultParagraphFont"/>
-    <w:rsid w:val="002E751D"/>
-  </w:style>
-  <w:style w:type="character" w:customStyle="1" w:styleId="TextItalics">
-    <w:name w:val="Text Italics"/>
-    <w:rsid w:val="00FA5B5C"/>
-    <w:rPr>
-      <w:i/>
-    </w:rPr>
-  </w:style>
-  <w:style w:type="table" w:styleId="TableGrid">
-    <w:name w:val="Table Grid"/>
-    <w:basedOn w:val="TableNormal"/>
-    <w:rsid w:val="00451181"/>
-    <w:tblPr>
-      <w:tblBorders>
-        <w:top w:val="single" w:sz="4" w:space="0" w:color="auto"/>
-        <w:left w:val="single" w:sz="4" w:space="0" w:color="auto"/>
-        <w:bottom w:val="single" w:sz="4" w:space="0" w:color="auto"/>
-        <w:right w:val="single" w:sz="4" w:space="0" w:color="auto"/>
-        <w:insideH w:val="single" w:sz="4" w:space="0" w:color="auto"/>
-        <w:insideV w:val="single" w:sz="4" w:space="0" w:color="auto"/>
-      </w:tblBorders>
-    </w:tblPr>
-  </w:style>
-  <w:style w:type="character" w:customStyle="1" w:styleId="TextBold">
-    <w:name w:val="Text Bold"/>
-    <w:rsid w:val="00DB4A3F"/>
-    <w:rPr>
-      <w:b/>
-    </w:rPr>
-  </w:style>
-  <w:style w:type="character" w:customStyle="1" w:styleId="TextBoldItalics">
-    <w:name w:val="Text Bold Italics"/>
-    <w:rsid w:val="00DB4A3F"/>
-    <w:rPr>
-      <w:b/>
-      <w:i/>
-    </w:rPr>
-  </w:style>
-  <w:style w:type="paragraph" w:styleId="TOC4">
-    <w:name w:val="toc 4"/>
-    <w:basedOn w:val="Normal"/>
-    <w:next w:val="Normal"/>
-    <w:autoRedefine/>
-    <w:uiPriority w:val="39"/>
-    <w:rsid w:val="006F6D65"/>
-    <w:pPr>
-      <w:ind w:left="720"/>
-    </w:pPr>
-    <w:rPr>
-      <w:rFonts w:ascii="Arial" w:hAnsi="Arial"/>
-    </w:rPr>
-  </w:style>
-  <w:style w:type="paragraph" w:customStyle="1" w:styleId="CoverTitleInstructions">
-    <w:name w:val="Cover Title Instructions"/>
-    <w:basedOn w:val="InstructionalText1"/>
-    <w:rsid w:val="000F3438"/>
-    <w:pPr>
-      <w:jc w:val="center"/>
-    </w:pPr>
-    <w:rPr>
-      <w:szCs w:val="28"/>
-    </w:rPr>
-  </w:style>
-  <w:style w:type="paragraph" w:customStyle="1" w:styleId="InstructionalText1">
-    <w:name w:val="Instructional Text 1"/>
-    <w:basedOn w:val="Normal"/>
-    <w:next w:val="BodyText"/>
-    <w:link w:val="InstructionalText1Char"/>
-    <w:rsid w:val="006244C7"/>
-    <w:pPr>
-      <w:keepLines/>
-      <w:autoSpaceDE w:val="0"/>
-      <w:autoSpaceDN w:val="0"/>
-      <w:adjustRightInd w:val="0"/>
-      <w:spacing w:before="60" w:after="120" w:line="240" w:lineRule="atLeast"/>
-    </w:pPr>
-    <w:rPr>
-      <w:i/>
-      <w:iCs/>
-      <w:color w:val="0000FF"/>
-      <w:sz w:val="24"/>
-      <w:szCs w:val="20"/>
-    </w:rPr>
-  </w:style>
-  <w:style w:type="character" w:customStyle="1" w:styleId="InstructionalText1Char">
-    <w:name w:val="Instructional Text 1 Char"/>
-    <w:link w:val="InstructionalText1"/>
-    <w:rsid w:val="006244C7"/>
-    <w:rPr>
-      <w:i/>
-      <w:iCs/>
-      <w:color w:val="0000FF"/>
-      <w:sz w:val="24"/>
-    </w:rPr>
-  </w:style>
-  <w:style w:type="paragraph" w:customStyle="1" w:styleId="InstructionalNote">
-    <w:name w:val="Instructional Note"/>
-    <w:basedOn w:val="Normal"/>
-    <w:rsid w:val="000F3438"/>
-    <w:pPr>
-      <w:numPr>
-        <w:numId w:val="7"/>
-      </w:numPr>
-      <w:tabs>
-        <w:tab w:val="clear" w:pos="1512"/>
-      </w:tabs>
-      <w:autoSpaceDE w:val="0"/>
-      <w:autoSpaceDN w:val="0"/>
-      <w:adjustRightInd w:val="0"/>
-      <w:spacing w:before="60" w:after="60"/>
-      <w:ind w:left="1260" w:hanging="900"/>
-    </w:pPr>
-    <w:rPr>
-      <w:i/>
-      <w:iCs/>
-      <w:color w:val="0000FF"/>
-      <w:szCs w:val="22"/>
-    </w:rPr>
-  </w:style>
-  <w:style w:type="paragraph" w:customStyle="1" w:styleId="InstructionalBullet1">
-    <w:name w:val="Instructional Bullet 1"/>
-    <w:rsid w:val="0082491E"/>
-    <w:pPr>
-      <w:numPr>
-        <w:numId w:val="8"/>
-      </w:numPr>
-      <w:spacing w:before="60" w:after="60"/>
-    </w:pPr>
-    <w:rPr>
-      <w:i/>
-      <w:color w:val="0000FF"/>
-      <w:sz w:val="24"/>
-      <w:szCs w:val="24"/>
-      <w:lang w:bidi="ar-SA"/>
-    </w:rPr>
-  </w:style>
-  <w:style w:type="paragraph" w:customStyle="1" w:styleId="InstructionalBullet2">
-    <w:name w:val="Instructional Bullet 2"/>
-    <w:basedOn w:val="InstructionalBullet1"/>
-    <w:rsid w:val="000F3438"/>
-    <w:pPr>
-      <w:tabs>
-        <w:tab w:val="num" w:pos="1260"/>
-      </w:tabs>
-      <w:ind w:left="1260"/>
-    </w:pPr>
-  </w:style>
-  <w:style w:type="paragraph" w:customStyle="1" w:styleId="BodyBullet2">
-    <w:name w:val="Body Bullet 2"/>
-    <w:basedOn w:val="Normal"/>
-    <w:link w:val="BodyBullet2Char"/>
-    <w:rsid w:val="005D18C5"/>
-    <w:pPr>
-      <w:numPr>
-        <w:numId w:val="9"/>
-      </w:numPr>
-      <w:tabs>
-        <w:tab w:val="clear" w:pos="1800"/>
-        <w:tab w:val="num" w:pos="1260"/>
-      </w:tabs>
-      <w:autoSpaceDE w:val="0"/>
-      <w:autoSpaceDN w:val="0"/>
-      <w:adjustRightInd w:val="0"/>
-      <w:spacing w:before="60" w:after="60"/>
-      <w:ind w:left="1260"/>
-    </w:pPr>
-    <w:rPr>
-      <w:iCs/>
-      <w:szCs w:val="22"/>
-    </w:rPr>
-  </w:style>
-  <w:style w:type="character" w:customStyle="1" w:styleId="BodyBullet2Char">
-    <w:name w:val="Body Bullet 2 Char"/>
-    <w:link w:val="BodyBullet2"/>
-    <w:rsid w:val="005D18C5"/>
-    <w:rPr>
-      <w:iCs/>
-      <w:sz w:val="22"/>
-      <w:szCs w:val="22"/>
-      <w:lang w:bidi="ar-SA"/>
-    </w:rPr>
-  </w:style>
-  <w:style w:type="character" w:customStyle="1" w:styleId="InstructionalTextBold">
-    <w:name w:val="Instructional Text Bold"/>
-    <w:rsid w:val="000F3438"/>
-    <w:rPr>
-      <w:b/>
-      <w:bCs/>
-      <w:color w:val="0000FF"/>
-    </w:rPr>
-  </w:style>
-  <w:style w:type="paragraph" w:customStyle="1" w:styleId="InstructionalText2">
-    <w:name w:val="Instructional Text 2"/>
-    <w:basedOn w:val="InstructionalText1"/>
-    <w:next w:val="BodyText"/>
-    <w:link w:val="InstructionalText2Char"/>
-    <w:rsid w:val="000F3438"/>
-    <w:pPr>
-      <w:ind w:left="720"/>
-    </w:pPr>
-  </w:style>
-  <w:style w:type="character" w:customStyle="1" w:styleId="InstructionalText2Char">
-    <w:name w:val="Instructional Text 2 Char"/>
-    <w:link w:val="InstructionalText2"/>
-    <w:rsid w:val="000F3438"/>
-    <w:rPr>
-      <w:i/>
-      <w:iCs/>
-      <w:color w:val="0000FF"/>
-      <w:sz w:val="24"/>
-    </w:rPr>
-  </w:style>
-  <w:style w:type="paragraph" w:styleId="ListBullet4">
-    <w:name w:val="List Bullet 4"/>
-    <w:basedOn w:val="Normal"/>
-    <w:autoRedefine/>
-    <w:semiHidden/>
-    <w:rsid w:val="000F3438"/>
-    <w:pPr>
-      <w:tabs>
-        <w:tab w:val="num" w:pos="1440"/>
-      </w:tabs>
-      <w:ind w:left="1440" w:hanging="360"/>
-    </w:pPr>
-  </w:style>
-  <w:style w:type="paragraph" w:customStyle="1" w:styleId="InstructionalTable">
-    <w:name w:val="Instructional Table"/>
-    <w:basedOn w:val="Normal"/>
-    <w:rsid w:val="000F3438"/>
-    <w:rPr>
-      <w:i/>
-      <w:color w:val="0000FF"/>
-    </w:rPr>
-  </w:style>
-  <w:style w:type="paragraph" w:customStyle="1" w:styleId="Appendix1">
-    <w:name w:val="Appendix 1"/>
-    <w:next w:val="BodyText"/>
-    <w:rsid w:val="003224BE"/>
-    <w:pPr>
-      <w:numPr>
-        <w:numId w:val="10"/>
-      </w:numPr>
-      <w:ind w:hanging="720"/>
-    </w:pPr>
-    <w:rPr>
-      <w:rFonts w:ascii="Arial" w:hAnsi="Arial"/>
-      <w:b/>
-      <w:sz w:val="32"/>
-      <w:szCs w:val="24"/>
-      <w:lang w:bidi="ar-SA"/>
-    </w:rPr>
-  </w:style>
-  <w:style w:type="paragraph" w:customStyle="1" w:styleId="Appendix2">
-    <w:name w:val="Appendix 2"/>
-    <w:basedOn w:val="Appendix1"/>
-    <w:rsid w:val="00A04018"/>
-    <w:pPr>
-      <w:numPr>
-        <w:ilvl w:val="1"/>
-      </w:numPr>
-      <w:tabs>
-        <w:tab w:val="clear" w:pos="1152"/>
-        <w:tab w:val="num" w:pos="900"/>
-      </w:tabs>
-      <w:ind w:left="900" w:hanging="900"/>
-    </w:pPr>
-  </w:style>
-  <w:style w:type="paragraph" w:customStyle="1" w:styleId="In-lineInstruction">
-    <w:name w:val="In-line Instruction"/>
-    <w:basedOn w:val="Normal"/>
-    <w:link w:val="In-lineInstructionChar"/>
-    <w:rsid w:val="005D18C5"/>
-    <w:pPr>
-      <w:spacing w:before="120" w:after="120"/>
-    </w:pPr>
-    <w:rPr>
-      <w:i/>
-      <w:color w:val="0000FF"/>
-      <w:szCs w:val="20"/>
-    </w:rPr>
-  </w:style>
-  <w:style w:type="character" w:customStyle="1" w:styleId="In-lineInstructionChar">
-    <w:name w:val="In-line Instruction Char"/>
-    <w:link w:val="In-lineInstruction"/>
-    <w:rsid w:val="009921F2"/>
-    <w:rPr>
-      <w:i/>
-      <w:color w:val="0000FF"/>
-      <w:sz w:val="22"/>
-      <w:lang w:val="en-US" w:eastAsia="en-US" w:bidi="ar-SA"/>
-    </w:rPr>
-  </w:style>
-  <w:style w:type="paragraph" w:customStyle="1" w:styleId="TemplateInstructions">
-    <w:name w:val="Template Instructions"/>
-    <w:basedOn w:val="Normal"/>
-    <w:next w:val="Normal"/>
-    <w:link w:val="TemplateInstructionsChar"/>
-    <w:rsid w:val="00A83EB5"/>
-    <w:pPr>
-      <w:keepNext/>
-      <w:keepLines/>
-      <w:spacing w:before="40"/>
-    </w:pPr>
-    <w:rPr>
-      <w:i/>
-      <w:iCs/>
-      <w:color w:val="0000FF"/>
-      <w:szCs w:val="22"/>
-    </w:rPr>
-  </w:style>
-  <w:style w:type="character" w:customStyle="1" w:styleId="TemplateInstructionsChar">
-    <w:name w:val="Template Instructions Char"/>
-    <w:link w:val="TemplateInstructions"/>
-    <w:rsid w:val="00A83EB5"/>
-    <w:rPr>
-      <w:i/>
-      <w:iCs/>
-      <w:color w:val="0000FF"/>
-      <w:sz w:val="22"/>
-      <w:szCs w:val="22"/>
-      <w:lang w:val="en-US" w:eastAsia="en-US" w:bidi="ar-SA"/>
-    </w:rPr>
-  </w:style>
-  <w:style w:type="paragraph" w:customStyle="1" w:styleId="BulletInstructions">
-    <w:name w:val="Bullet Instructions"/>
-    <w:basedOn w:val="Normal"/>
-    <w:rsid w:val="00A83EB5"/>
-    <w:pPr>
-      <w:numPr>
-        <w:numId w:val="11"/>
-      </w:numPr>
-      <w:tabs>
-        <w:tab w:val="num" w:pos="720"/>
-      </w:tabs>
-      <w:ind w:left="720"/>
-    </w:pPr>
-    <w:rPr>
-      <w:i/>
-      <w:color w:val="0000FF"/>
-    </w:rPr>
-  </w:style>
-  <w:style w:type="paragraph" w:styleId="Caption">
-    <w:name w:val="caption"/>
-    <w:basedOn w:val="Normal"/>
-    <w:next w:val="Normal"/>
-    <w:qFormat/>
-    <w:rsid w:val="00175C2D"/>
-    <w:pPr>
-      <w:keepNext/>
-      <w:keepLines/>
-      <w:spacing w:before="240" w:after="60"/>
-    </w:pPr>
-    <w:rPr>
-      <w:rFonts w:ascii="Arial" w:hAnsi="Arial" w:cs="Arial"/>
-      <w:b/>
-      <w:bCs/>
-      <w:sz w:val="20"/>
-      <w:szCs w:val="20"/>
-    </w:rPr>
-  </w:style>
-  <w:style w:type="paragraph" w:customStyle="1" w:styleId="templateinstructions0">
-    <w:name w:val="templateinstructions"/>
-    <w:basedOn w:val="Normal"/>
-    <w:rsid w:val="00C96FD1"/>
-    <w:pPr>
-      <w:spacing w:before="100" w:beforeAutospacing="1" w:after="100" w:afterAutospacing="1"/>
-    </w:pPr>
-    <w:rPr>
-      <w:sz w:val="24"/>
-    </w:rPr>
-  </w:style>
-  <w:style w:type="paragraph" w:customStyle="1" w:styleId="CrossReference">
-    <w:name w:val="CrossReference"/>
-    <w:basedOn w:val="Normal"/>
-    <w:rsid w:val="005D18C5"/>
-    <w:pPr>
-      <w:keepNext/>
-      <w:keepLines/>
-      <w:autoSpaceDE w:val="0"/>
-      <w:autoSpaceDN w:val="0"/>
-      <w:adjustRightInd w:val="0"/>
-      <w:spacing w:before="60" w:after="60"/>
-    </w:pPr>
-    <w:rPr>
-      <w:iCs/>
-      <w:color w:val="0000FF"/>
-      <w:sz w:val="20"/>
-      <w:szCs w:val="22"/>
-      <w:u w:val="single"/>
-    </w:rPr>
-  </w:style>
-  <w:style w:type="paragraph" w:customStyle="1" w:styleId="Appendix11">
-    <w:name w:val="Appendix 1.1"/>
-    <w:basedOn w:val="Heading2"/>
-    <w:next w:val="BodyText"/>
-    <w:rsid w:val="00165AB8"/>
-    <w:pPr>
-      <w:keepLines/>
-      <w:numPr>
-        <w:numId w:val="12"/>
-      </w:numPr>
-    </w:pPr>
-  </w:style>
-  <w:style w:type="character" w:customStyle="1" w:styleId="BodyItalic">
-    <w:name w:val="Body Italic"/>
-    <w:rsid w:val="00680563"/>
-    <w:rPr>
-      <w:i/>
-    </w:rPr>
-  </w:style>
-  <w:style w:type="paragraph" w:customStyle="1" w:styleId="TableHeadingCentered">
-    <w:name w:val="Table Heading Centered"/>
-    <w:basedOn w:val="TableHeading"/>
-    <w:rsid w:val="00680563"/>
-    <w:pPr>
-      <w:jc w:val="center"/>
-    </w:pPr>
-    <w:rPr>
-      <w:rFonts w:cs="Times New Roman"/>
-      <w:sz w:val="16"/>
-      <w:szCs w:val="16"/>
-    </w:rPr>
-  </w:style>
-  <w:style w:type="character" w:customStyle="1" w:styleId="TableTextChar">
-    <w:name w:val="Table Text Char"/>
-    <w:link w:val="TableText"/>
-    <w:rsid w:val="009F5E75"/>
-    <w:rPr>
-      <w:rFonts w:ascii="Arial" w:hAnsi="Arial" w:cs="Arial"/>
-      <w:sz w:val="22"/>
-      <w:lang w:val="en-US" w:eastAsia="en-US" w:bidi="ar-SA"/>
-    </w:rPr>
-  </w:style>
-  <w:style w:type="paragraph" w:styleId="TOC5">
-    <w:name w:val="toc 5"/>
-    <w:basedOn w:val="Normal"/>
-    <w:next w:val="Normal"/>
-    <w:autoRedefine/>
-    <w:uiPriority w:val="39"/>
-    <w:rsid w:val="00AA7363"/>
-    <w:pPr>
-      <w:ind w:left="880"/>
-    </w:pPr>
-  </w:style>
-  <w:style w:type="paragraph" w:styleId="TOC6">
-    <w:name w:val="toc 6"/>
-    <w:basedOn w:val="Normal"/>
-    <w:next w:val="Normal"/>
-    <w:autoRedefine/>
-    <w:uiPriority w:val="39"/>
-    <w:rsid w:val="00AA7363"/>
-    <w:pPr>
-      <w:ind w:left="1100"/>
-    </w:pPr>
-  </w:style>
-  <w:style w:type="paragraph" w:styleId="TOC7">
-    <w:name w:val="toc 7"/>
-    <w:basedOn w:val="Normal"/>
-    <w:next w:val="Normal"/>
-    <w:autoRedefine/>
-    <w:uiPriority w:val="39"/>
-    <w:rsid w:val="00AA7363"/>
-    <w:pPr>
-      <w:ind w:left="1320"/>
-    </w:pPr>
-  </w:style>
-  <w:style w:type="paragraph" w:styleId="TOC8">
-    <w:name w:val="toc 8"/>
-    <w:basedOn w:val="Normal"/>
-    <w:next w:val="Normal"/>
-    <w:autoRedefine/>
-    <w:uiPriority w:val="39"/>
-    <w:rsid w:val="00AA7363"/>
-    <w:pPr>
-      <w:ind w:left="1540"/>
-    </w:pPr>
-  </w:style>
-  <w:style w:type="paragraph" w:styleId="TOC9">
-    <w:name w:val="toc 9"/>
-    <w:basedOn w:val="Normal"/>
-    <w:next w:val="Normal"/>
-    <w:autoRedefine/>
-    <w:uiPriority w:val="39"/>
-    <w:rsid w:val="00AA7363"/>
-    <w:pPr>
-      <w:ind w:left="1760"/>
-    </w:pPr>
-  </w:style>
-  <w:style w:type="paragraph" w:styleId="BodyText">
-    <w:name w:val="Body Text"/>
-    <w:link w:val="BodyTextChar"/>
-    <w:rsid w:val="006E5523"/>
-    <w:pPr>
-      <w:spacing w:before="120" w:after="120"/>
-    </w:pPr>
-    <w:rPr>
-      <w:sz w:val="24"/>
-      <w:lang w:bidi="ar-SA"/>
-    </w:rPr>
-  </w:style>
-  <w:style w:type="character" w:customStyle="1" w:styleId="BodyTextChar">
-    <w:name w:val="Body Text Char"/>
-    <w:link w:val="BodyText"/>
-    <w:rsid w:val="006E5523"/>
-    <w:rPr>
-      <w:sz w:val="24"/>
-      <w:lang w:val="en-US" w:eastAsia="en-US" w:bidi="ar-SA"/>
-    </w:rPr>
-  </w:style>
-  <w:style w:type="character" w:customStyle="1" w:styleId="FooterChar">
-    <w:name w:val="Footer Char"/>
-    <w:link w:val="Footer"/>
-    <w:rsid w:val="002B735E"/>
-    <w:rPr>
-      <w:rFonts w:cs="Tahoma"/>
-      <w:color w:val="000000"/>
-      <w:szCs w:val="16"/>
-    </w:rPr>
-  </w:style>
-  <w:style w:type="paragraph" w:styleId="BlockText">
-    <w:name w:val="Block Text"/>
-    <w:basedOn w:val="Normal"/>
-    <w:rsid w:val="006E5523"/>
-    <w:pPr>
-      <w:spacing w:after="120"/>
-      <w:ind w:left="1440" w:right="1440"/>
-    </w:pPr>
-  </w:style>
-  <w:style w:type="paragraph" w:styleId="BalloonText">
-    <w:name w:val="Balloon Text"/>
-    <w:basedOn w:val="Normal"/>
-    <w:link w:val="BalloonTextChar"/>
-    <w:rsid w:val="00AE0630"/>
-    <w:rPr>
-      <w:rFonts w:ascii="Tahoma" w:hAnsi="Tahoma" w:cs="Tahoma"/>
-      <w:sz w:val="16"/>
-      <w:szCs w:val="16"/>
-    </w:rPr>
-  </w:style>
-  <w:style w:type="character" w:customStyle="1" w:styleId="BalloonTextChar">
-    <w:name w:val="Balloon Text Char"/>
-    <w:link w:val="BalloonText"/>
-    <w:rsid w:val="00AE0630"/>
-    <w:rPr>
-      <w:rFonts w:ascii="Tahoma" w:hAnsi="Tahoma" w:cs="Tahoma"/>
-      <w:sz w:val="16"/>
-      <w:szCs w:val="16"/>
-    </w:rPr>
-  </w:style>
-  <w:style w:type="paragraph" w:customStyle="1" w:styleId="InstructionalTextMainTitle">
-    <w:name w:val="Instructional Text Main Title"/>
-    <w:basedOn w:val="InstructionalText1"/>
-    <w:next w:val="Title"/>
-    <w:qFormat/>
-    <w:rsid w:val="00DF6735"/>
-    <w:pPr>
-      <w:jc w:val="center"/>
-    </w:pPr>
-    <w:rPr>
-      <w:szCs w:val="22"/>
-    </w:rPr>
-  </w:style>
-  <w:style w:type="paragraph" w:customStyle="1" w:styleId="InstructionalTextTitle2">
-    <w:name w:val="Instructional Text Title 2"/>
-    <w:basedOn w:val="Title2"/>
-    <w:next w:val="Title2"/>
-    <w:qFormat/>
-    <w:rsid w:val="00DF6735"/>
-    <w:rPr>
-      <w:rFonts w:ascii="Times New Roman" w:hAnsi="Times New Roman" w:cs="Times New Roman"/>
-      <w:b w:val="0"/>
-      <w:i/>
-      <w:color w:val="0000FF"/>
-      <w:sz w:val="24"/>
-      <w:szCs w:val="22"/>
-    </w:rPr>
-  </w:style>
-  <w:style w:type="numbering" w:customStyle="1" w:styleId="Headings">
-    <w:name w:val="Headings"/>
-    <w:uiPriority w:val="99"/>
-    <w:rsid w:val="00C84F82"/>
-    <w:pPr>
-      <w:numPr>
-        <w:numId w:val="13"/>
-      </w:numPr>
-    </w:pPr>
-  </w:style>
-  <w:style w:type="character" w:customStyle="1" w:styleId="TitleChar">
-    <w:name w:val="Title Char"/>
-    <w:link w:val="Title"/>
-    <w:rsid w:val="001B0B28"/>
-    <w:rPr>
-      <w:rFonts w:ascii="Arial" w:hAnsi="Arial" w:cs="Arial"/>
-      <w:b/>
-      <w:bCs/>
-      <w:color w:val="000000"/>
-      <w:sz w:val="36"/>
-      <w:szCs w:val="32"/>
-    </w:rPr>
-  </w:style>
-  <w:style w:type="paragraph" w:customStyle="1" w:styleId="InstructionalFooter">
-    <w:name w:val="Instructional Footer"/>
-    <w:basedOn w:val="Footer"/>
-    <w:next w:val="Footer"/>
-    <w:qFormat/>
-    <w:rsid w:val="0028784E"/>
-    <w:rPr>
-      <w:i/>
-      <w:color w:val="0000FF"/>
-    </w:rPr>
-  </w:style>
-  <w:style w:type="character" w:styleId="CommentReference">
-    <w:name w:val="annotation reference"/>
-    <w:rsid w:val="004E38A9"/>
-    <w:rPr>
-      <w:sz w:val="16"/>
-      <w:szCs w:val="16"/>
-    </w:rPr>
-  </w:style>
-  <w:style w:type="paragraph" w:styleId="CommentText">
-    <w:name w:val="annotation text"/>
-    <w:basedOn w:val="Normal"/>
-    <w:link w:val="CommentTextChar"/>
-    <w:rsid w:val="004E38A9"/>
-    <w:rPr>
-      <w:sz w:val="20"/>
-      <w:szCs w:val="20"/>
-    </w:rPr>
-  </w:style>
-  <w:style w:type="character" w:customStyle="1" w:styleId="CommentTextChar">
-    <w:name w:val="Comment Text Char"/>
-    <w:basedOn w:val="DefaultParagraphFont"/>
-    <w:link w:val="CommentText"/>
-    <w:rsid w:val="004E38A9"/>
-  </w:style>
-  <w:style w:type="paragraph" w:styleId="CommentSubject">
-    <w:name w:val="annotation subject"/>
-    <w:basedOn w:val="CommentText"/>
-    <w:next w:val="CommentText"/>
-    <w:link w:val="CommentSubjectChar"/>
-    <w:rsid w:val="004E38A9"/>
-    <w:rPr>
-      <w:b/>
-      <w:bCs/>
-    </w:rPr>
-  </w:style>
-  <w:style w:type="character" w:customStyle="1" w:styleId="CommentSubjectChar">
-    <w:name w:val="Comment Subject Char"/>
-    <w:link w:val="CommentSubject"/>
-    <w:rsid w:val="004E38A9"/>
-    <w:rPr>
-      <w:b/>
-      <w:bCs/>
-    </w:rPr>
-  </w:style>
-  <w:style w:type="paragraph" w:styleId="ListBullet">
-    <w:name w:val="List Bullet"/>
-    <w:basedOn w:val="Normal"/>
-    <w:link w:val="ListBulletChar"/>
-    <w:uiPriority w:val="99"/>
-    <w:qFormat/>
-    <w:rsid w:val="000919CB"/>
-    <w:pPr>
-      <w:numPr>
-        <w:numId w:val="14"/>
-      </w:numPr>
-      <w:tabs>
-        <w:tab w:val="clear" w:pos="360"/>
-        <w:tab w:val="num" w:pos="720"/>
-      </w:tabs>
-      <w:spacing w:before="120"/>
-      <w:ind w:left="720"/>
-    </w:pPr>
-  </w:style>
-  <w:style w:type="character" w:customStyle="1" w:styleId="ListBulletChar">
-    <w:name w:val="List Bullet Char"/>
-    <w:link w:val="ListBullet"/>
-    <w:uiPriority w:val="99"/>
-    <w:locked/>
-    <w:rsid w:val="0081501F"/>
-    <w:rPr>
-      <w:sz w:val="22"/>
-      <w:szCs w:val="24"/>
-      <w:lang w:bidi="ar-SA"/>
-    </w:rPr>
-  </w:style>
-  <w:style w:type="paragraph" w:styleId="ListBullet2">
-    <w:name w:val="List Bullet 2"/>
-    <w:basedOn w:val="Normal"/>
-    <w:link w:val="ListBullet2Char"/>
-    <w:qFormat/>
-    <w:rsid w:val="009A003E"/>
-    <w:pPr>
-      <w:numPr>
-        <w:numId w:val="15"/>
-      </w:numPr>
-      <w:contextualSpacing/>
-    </w:pPr>
-  </w:style>
-  <w:style w:type="character" w:customStyle="1" w:styleId="ListBullet2Char">
-    <w:name w:val="List Bullet 2 Char"/>
-    <w:link w:val="ListBullet2"/>
-    <w:locked/>
-    <w:rsid w:val="009A003E"/>
-    <w:rPr>
-      <w:sz w:val="22"/>
-      <w:szCs w:val="24"/>
-      <w:lang w:bidi="ar-SA"/>
-    </w:rPr>
-  </w:style>
-  <w:style w:type="paragraph" w:styleId="Revision">
-    <w:name w:val="Revision"/>
-    <w:hidden/>
-    <w:uiPriority w:val="99"/>
-    <w:semiHidden/>
-    <w:rsid w:val="00554C3A"/>
-    <w:rPr>
-      <w:sz w:val="22"/>
-      <w:szCs w:val="24"/>
-      <w:lang w:bidi="ar-SA"/>
-    </w:rPr>
-  </w:style>
-  <w:style w:type="paragraph" w:styleId="FootnoteText">
-    <w:name w:val="footnote text"/>
-    <w:basedOn w:val="Normal"/>
-    <w:link w:val="FootnoteTextChar"/>
-    <w:rsid w:val="006962A8"/>
-    <w:rPr>
-      <w:sz w:val="20"/>
-      <w:szCs w:val="20"/>
-    </w:rPr>
-  </w:style>
-  <w:style w:type="character" w:customStyle="1" w:styleId="FootnoteTextChar">
-    <w:name w:val="Footnote Text Char"/>
-    <w:basedOn w:val="DefaultParagraphFont"/>
-    <w:link w:val="FootnoteText"/>
-    <w:rsid w:val="006962A8"/>
-  </w:style>
-  <w:style w:type="character" w:styleId="FootnoteReference">
-    <w:name w:val="footnote reference"/>
-    <w:rsid w:val="006962A8"/>
-    <w:rPr>
-      <w:vertAlign w:val="superscript"/>
-    </w:rPr>
-  </w:style>
-  <w:style w:type="paragraph" w:customStyle="1" w:styleId="Default">
-    <w:name w:val="Default"/>
-    <w:rsid w:val="00C87EDC"/>
-    <w:pPr>
-      <w:autoSpaceDE w:val="0"/>
-      <w:autoSpaceDN w:val="0"/>
-      <w:adjustRightInd w:val="0"/>
-    </w:pPr>
-    <w:rPr>
-      <w:rFonts w:ascii="Arial" w:hAnsi="Arial" w:cs="Arial"/>
-      <w:color w:val="000000"/>
-      <w:sz w:val="24"/>
-      <w:szCs w:val="24"/>
-      <w:lang w:bidi="ar-SA"/>
-    </w:rPr>
-  </w:style>
-  <w:style w:type="paragraph" w:styleId="NormalWeb">
-    <w:name w:val="Normal (Web)"/>
-    <w:basedOn w:val="Normal"/>
-    <w:uiPriority w:val="99"/>
-    <w:unhideWhenUsed/>
-    <w:rsid w:val="00EE08BA"/>
-    <w:pPr>
-      <w:spacing w:before="150" w:after="150"/>
-    </w:pPr>
-    <w:rPr>
-      <w:rFonts w:eastAsia="Calibri"/>
-      <w:sz w:val="24"/>
-    </w:rPr>
-  </w:style>
-  <w:style w:type="paragraph" w:styleId="ListParagraph">
-    <w:name w:val="List Paragraph"/>
-    <w:basedOn w:val="Normal"/>
-    <w:uiPriority w:val="34"/>
-    <w:qFormat/>
-    <w:rsid w:val="006C51ED"/>
-    <w:pPr>
-      <w:ind w:left="720"/>
-      <w:contextualSpacing/>
-    </w:pPr>
-  </w:style>
-  <w:style w:type="paragraph" w:styleId="TableofFigures">
-    <w:name w:val="table of figures"/>
-    <w:basedOn w:val="Normal"/>
-    <w:next w:val="Normal"/>
-    <w:uiPriority w:val="99"/>
-    <w:unhideWhenUsed/>
-    <w:rsid w:val="00255B87"/>
-  </w:style>
-</w:styles>
-</file>
-
-<file path=word/stylesWithEffects.xml><?xml version="1.0" encoding="utf-8"?>
-<w:styles xmlns:wpc="http://schemas.microsoft.com/office/word/2010/wordprocessingCanvas" xmlns:mc="http://schemas.openxmlformats.org/markup-compatibility/2006" xmlns:o="urn:schemas-microsoft-com:office:office" xmlns:r="http://schemas.openxmlformats.org/officeDocument/2006/relationships" xmlns:m="http://schemas.openxmlformats.org/officeDocument/2006/math" xmlns:v="urn:schemas-microsoft-com:vml" xmlns:wp14="http://schemas.microsoft.com/office/word/2010/wordprocessingDrawing" xmlns:wp="http://schemas.openxmlformats.org/drawingml/2006/wordprocessingDrawing" xmlns:w10="urn:schemas-microsoft-com:office:word" xmlns:w="http://schemas.openxmlformats.org/wordprocessingml/2006/main" xmlns:w14="http://schemas.microsoft.com/office/word/2010/wordml" xmlns:wpg="http://schemas.microsoft.com/office/word/2010/wordprocessingGroup" xmlns:wpi="http://schemas.microsoft.com/office/word/2010/wordprocessingInk" xmlns:wne="http://schemas.microsoft.com/office/word/2006/wordml" xmlns:wps="http://schemas.microsoft.com/office/word/2010/wordprocessingShape" mc:Ignorable="w14 wp14">
-  <w:docDefaults>
-    <w:rPrDefault>
-      <w:rPr>
-        <w:rFonts w:ascii="Times New Roman" w:eastAsia="Times New Roman" w:hAnsi="Times New Roman" w:cs="Times New Roman"/>
-        <w:lang w:val="en-US" w:eastAsia="en-US" w:bidi="yi-Hebr"/>
-      </w:rPr>
-    </w:rPrDefault>
-    <w:pPrDefault/>
-  </w:docDefaults>
-  <w:latentStyles w:defLockedState="0" w:defUIPriority="0" w:defSemiHidden="1" w:defUnhideWhenUsed="1" w:defQFormat="0" w:count="267">
-    <w:lsdException w:name="Normal" w:semiHidden="0" w:unhideWhenUsed="0" w:qFormat="1"/>
-    <w:lsdException w:name="heading 1" w:semiHidden="0" w:unhideWhenUsed="0" w:qFormat="1"/>
-    <w:lsdException w:name="heading 2" w:semiHidden="0" w:unhideWhenUsed="0" w:qFormat="1"/>
-    <w:lsdException w:name="heading 3" w:semiHidden="0" w:unhideWhenUsed="0" w:qFormat="1"/>
-    <w:lsdException w:name="heading 4" w:semiHidden="0" w:unhideWhenUsed="0" w:qFormat="1"/>
-    <w:lsdException w:name="heading 5" w:semiHidden="0" w:unhideWhenUsed="0" w:qFormat="1"/>
-    <w:lsdException w:name="heading 6" w:semiHidden="0" w:unhideWhenUsed="0" w:qFormat="1"/>
-    <w:lsdException w:name="heading 7" w:qFormat="1"/>
-    <w:lsdException w:name="heading 8" w:qFormat="1"/>
-    <w:lsdException w:name="heading 9" w:qFormat="1"/>
-    <w:lsdException w:name="toc 1" w:uiPriority="39"/>
-    <w:lsdException w:name="toc 2" w:uiPriority="39"/>
-    <w:lsdException w:name="toc 3" w:uiPriority="39"/>
-    <w:lsdException w:name="toc 4" w:uiPriority="39"/>
-    <w:lsdException w:name="toc 5" w:uiPriority="39"/>
-    <w:lsdException w:name="toc 6" w:uiPriority="39"/>
-    <w:lsdException w:name="toc 7" w:uiPriority="39"/>
-    <w:lsdException w:name="toc 8" w:uiPriority="39"/>
-    <w:lsdException w:name="toc 9" w:uiPriority="39"/>
-    <w:lsdException w:name="caption" w:qFormat="1"/>
-    <w:lsdException w:name="table of figures" w:uiPriority="99"/>
-    <w:lsdException w:name="List Bullet" w:uiPriority="99" w:qFormat="1"/>
-    <w:lsdException w:name="List Number" w:semiHidden="0" w:unhideWhenUsed="0"/>
-    <w:lsdException w:name="List 4" w:semiHidden="0" w:unhideWhenUsed="0"/>
-    <w:lsdException w:name="List 5" w:semiHidden="0" w:unhideWhenUsed="0"/>
-    <w:lsdException w:name="List Bullet 2" w:qFormat="1"/>
-    <w:lsdException w:name="Title" w:semiHidden="0" w:unhideWhenUsed="0" w:qFormat="1"/>
-    <w:lsdException w:name="Subtitle" w:semiHidden="0" w:unhideWhenUsed="0" w:qFormat="1"/>
-    <w:lsdException w:name="Salutation" w:semiHidden="0" w:unhideWhenUsed="0"/>
-    <w:lsdException w:name="Date" w:semiHidden="0" w:unhideWhenUsed="0"/>
-    <w:lsdException w:name="Body Text First Indent" w:semiHidden="0" w:unhideWhenUsed="0"/>
-    <w:lsdException w:name="Hyperlink" w:uiPriority="99"/>
-    <w:lsdException w:name="Strong" w:semiHidden="0" w:unhideWhenUsed="0" w:qFormat="1"/>
-    <w:lsdException w:name="Emphasis" w:semiHidden="0" w:unhideWhenUsed="0" w:qFormat="1"/>
-    <w:lsdException w:name="Normal (Web)" w:uiPriority="99"/>
-    <w:lsdException w:name="No List" w:uiPriority="99"/>
-    <w:lsdException w:name="Placeholder Text" w:uiPriority="99" w:unhideWhenUsed="0"/>
-    <w:lsdException w:name="No Spacing" w:semiHidden="0" w:uiPriority="1" w:unhideWhenUsed="0" w:qFormat="1"/>
-    <w:lsdException w:name="Light Shading" w:semiHidden="0" w:uiPriority="60" w:unhideWhenUsed="0"/>
-    <w:lsdException w:name="Light List" w:semiHidden="0" w:uiPriority="61" w:unhideWhenUsed="0"/>
-    <w:lsdException w:name="Light Grid" w:semiHidden="0" w:uiPriority="62" w:unhideWhenUsed="0"/>
-    <w:lsdException w:name="Medium Shading 1" w:semiHidden="0" w:uiPriority="63" w:unhideWhenUsed="0"/>
-    <w:lsdException w:name="Medium Shading 2" w:semiHidden="0" w:uiPriority="64" w:unhideWhenUsed="0"/>
-    <w:lsdException w:name="Medium List 1" w:semiHidden="0" w:uiPriority="65" w:unhideWhenUsed="0"/>
-    <w:lsdException w:name="Medium List 2" w:semiHidden="0" w:uiPriority="66" w:unhideWhenUsed="0"/>
-    <w:lsdException w:name="Medium Grid 1" w:semiHidden="0" w:uiPriority="67" w:unhideWhenUsed="0"/>
-    <w:lsdException w:name="Medium Grid 2" w:semiHidden="0" w:uiPriority="68" w:unhideWhenUsed="0"/>
-    <w:lsdException w:name="Medium Grid 3" w:semiHidden="0" w:uiPriority="69" w:unhideWhenUsed="0"/>
-    <w:lsdException w:name="Dark List" w:semiHidden="0" w:uiPriority="70" w:unhideWhenUsed="0"/>
-    <w:lsdException w:name="Colorful Shading" w:semiHidden="0" w:uiPriority="71" w:unhideWhenUsed="0"/>
-    <w:lsdException w:name="Colorful List" w:semiHidden="0" w:uiPriority="72" w:unhideWhenUsed="0"/>
-    <w:lsdException w:name="Colorful Grid" w:semiHidden="0" w:uiPriority="73" w:unhideWhenUsed="0"/>
-    <w:lsdException w:name="Light Shading Accent 1" w:semiHidden="0" w:uiPriority="60" w:unhideWhenUsed="0"/>
-    <w:lsdException w:name="Light List Accent 1" w:semiHidden="0" w:uiPriority="61" w:unhideWhenUsed="0"/>
-    <w:lsdException w:name="Light Grid Accent 1" w:semiHidden="0" w:uiPriority="62" w:unhideWhenUsed="0"/>
-    <w:lsdException w:name="Medium Shading 1 Accent 1" w:semiHidden="0" w:uiPriority="63" w:unhideWhenUsed="0"/>
-    <w:lsdException w:name="Medium Shading 2 Accent 1" w:semiHidden="0" w:uiPriority="64" w:unhideWhenUsed="0"/>
-    <w:lsdException w:name="Medium List 1 Accent 1" w:semiHidden="0" w:uiPriority="65" w:unhideWhenUsed="0"/>
-    <w:lsdException w:name="Revision" w:uiPriority="99" w:unhideWhenUsed="0"/>
-    <w:lsdException w:name="List Paragraph" w:semiHidden="0" w:uiPriority="34" w:unhideWhenUsed="0" w:qFormat="1"/>
-    <w:lsdException w:name="Quote" w:semiHidden="0" w:uiPriority="29" w:unhideWhenUsed="0" w:qFormat="1"/>
-    <w:lsdException w:name="Intense Quote" w:semiHidden="0" w:uiPriority="30" w:unhideWhenUsed="0" w:qFormat="1"/>
-    <w:lsdException w:name="Medium List 2 Accent 1" w:semiHidden="0" w:uiPriority="66" w:unhideWhenUsed="0"/>
-    <w:lsdException w:name="Medium Grid 1 Accent 1" w:semiHidden="0" w:uiPriority="67" w:unhideWhenUsed="0"/>
-    <w:lsdException w:name="Medium Grid 2 Accent 1" w:semiHidden="0" w:uiPriority="68" w:unhideWhenUsed="0"/>
-    <w:lsdException w:name="Medium Grid 3 Accent 1" w:semiHidden="0" w:uiPriority="69" w:unhideWhenUsed="0"/>
-    <w:lsdException w:name="Dark List Accent 1" w:semiHidden="0" w:uiPriority="70" w:unhideWhenUsed="0"/>
-    <w:lsdException w:name="Colorful Shading Accent 1" w:semiHidden="0" w:uiPriority="71" w:unhideWhenUsed="0"/>
-    <w:lsdException w:name="Colorful List Accent 1" w:semiHidden="0" w:uiPriority="72" w:unhideWhenUsed="0"/>
-    <w:lsdException w:name="Colorful Grid Accent 1" w:semiHidden="0" w:uiPriority="73" w:unhideWhenUsed="0"/>
-    <w:lsdException w:name="Light Shading Accent 2" w:semiHidden="0" w:uiPriority="60" w:unhideWhenUsed="0"/>
-    <w:lsdException w:name="Light List Accent 2" w:semiHidden="0" w:uiPriority="61" w:unhideWhenUsed="0"/>
-    <w:lsdException w:name="Light Grid Accent 2" w:semiHidden="0" w:uiPriority="62" w:unhideWhenUsed="0"/>
-    <w:lsdException w:name="Medium Shading 1 Accent 2" w:semiHidden="0" w:uiPriority="63" w:unhideWhenUsed="0"/>
-    <w:lsdException w:name="Medium Shading 2 Accent 2" w:semiHidden="0" w:uiPriority="64" w:unhideWhenUsed="0"/>
-    <w:lsdException w:name="Medium List 1 Accent 2" w:semiHidden="0" w:uiPriority="65" w:unhideWhenUsed="0"/>
-    <w:lsdException w:name="Medium List 2 Accent 2" w:semiHidden="0" w:uiPriority="66" w:unhideWhenUsed="0"/>
-    <w:lsdException w:name="Medium Grid 1 Accent 2" w:semiHidden="0" w:uiPriority="67" w:unhideWhenUsed="0"/>
-    <w:lsdException w:name="Medium Grid 2 Accent 2" w:semiHidden="0" w:uiPriority="68" w:unhideWhenUsed="0"/>
-    <w:lsdException w:name="Medium Grid 3 Accent 2" w:semiHidden="0" w:uiPriority="69" w:unhideWhenUsed="0"/>
-    <w:lsdException w:name="Dark List Accent 2" w:semiHidden="0" w:uiPriority="70" w:unhideWhenUsed="0"/>
-    <w:lsdException w:name="Colorful Shading Accent 2" w:semiHidden="0" w:uiPriority="71" w:unhideWhenUsed="0"/>
-    <w:lsdException w:name="Colorful List Accent 2" w:semiHidden="0" w:uiPriority="72" w:unhideWhenUsed="0"/>
-    <w:lsdException w:name="Colorful Grid Accent 2" w:semiHidden="0" w:uiPriority="73" w:unhideWhenUsed="0"/>
-    <w:lsdException w:name="Light Shading Accent 3" w:semiHidden="0" w:uiPriority="60" w:unhideWhenUsed="0"/>
-    <w:lsdException w:name="Light List Accent 3" w:semiHidden="0" w:uiPriority="61" w:unhideWhenUsed="0"/>
-    <w:lsdException w:name="Light Grid Accent 3" w:semiHidden="0" w:uiPriority="62" w:unhideWhenUsed="0"/>
-    <w:lsdException w:name="Medium Shading 1 Accent 3" w:semiHidden="0" w:uiPriority="63" w:unhideWhenUsed="0"/>
-    <w:lsdException w:name="Medium Shading 2 Accent 3" w:semiHidden="0" w:uiPriority="64" w:unhideWhenUsed="0"/>
-    <w:lsdException w:name="Medium List 1 Accent 3" w:semiHidden="0" w:uiPriority="65" w:unhideWhenUsed="0"/>
-    <w:lsdException w:name="Medium List 2 Accent 3" w:semiHidden="0" w:uiPriority="66" w:unhideWhenUsed="0"/>
-    <w:lsdException w:name="Medium Grid 1 Accent 3" w:semiHidden="0" w:uiPriority="67" w:unhideWhenUsed="0"/>
-    <w:lsdException w:name="Medium Grid 2 Accent 3" w:semiHidden="0" w:uiPriority="68" w:unhideWhenUsed="0"/>
-    <w:lsdException w:name="Medium Grid 3 Accent 3" w:semiHidden="0" w:uiPriority="69" w:unhideWhenUsed="0"/>
-    <w:lsdException w:name="Dark List Accent 3" w:semiHidden="0" w:uiPriority="70" w:unhideWhenUsed="0"/>
-    <w:lsdException w:name="Colorful Shading Accent 3" w:semiHidden="0" w:uiPriority="71" w:unhideWhenUsed="0"/>
-    <w:lsdException w:name="Colorful List Accent 3" w:semiHidden="0" w:uiPriority="72" w:unhideWhenUsed="0"/>
-    <w:lsdException w:name="Colorful Grid Accent 3" w:semiHidden="0" w:uiPriority="73" w:unhideWhenUsed="0"/>
-    <w:lsdException w:name="Light Shading Accent 4" w:semiHidden="0" w:uiPriority="60" w:unhideWhenUsed="0"/>
-    <w:lsdException w:name="Light List Accent 4" w:semiHidden="0" w:uiPriority="61" w:unhideWhenUsed="0"/>
-    <w:lsdException w:name="Light Grid Accent 4" w:semiHidden="0" w:uiPriority="62" w:unhideWhenUsed="0"/>
-    <w:lsdException w:name="Medium Shading 1 Accent 4" w:semiHidden="0" w:uiPriority="63" w:unhideWhenUsed="0"/>
-    <w:lsdException w:name="Medium Shading 2 Accent 4" w:semiHidden="0" w:uiPriority="64" w:unhideWhenUsed="0"/>
-    <w:lsdException w:name="Medium List 1 Accent 4" w:semiHidden="0" w:uiPriority="65" w:unhideWhenUsed="0"/>
-    <w:lsdException w:name="Medium List 2 Accent 4" w:semiHidden="0" w:uiPriority="66" w:unhideWhenUsed="0"/>
-    <w:lsdException w:name="Medium Grid 1 Accent 4" w:semiHidden="0" w:uiPriority="67" w:unhideWhenUsed="0"/>
-    <w:lsdException w:name="Medium Grid 2 Accent 4" w:semiHidden="0" w:uiPriority="68" w:unhideWhenUsed="0"/>
-    <w:lsdException w:name="Medium Grid 3 Accent 4" w:semiHidden="0" w:uiPriority="69" w:unhideWhenUsed="0"/>
-    <w:lsdException w:name="Dark List Accent 4" w:semiHidden="0" w:uiPriority="70" w:unhideWhenUsed="0"/>
-    <w:lsdException w:name="Colorful Shading Accent 4" w:semiHidden="0" w:uiPriority="71" w:unhideWhenUsed="0"/>
-    <w:lsdException w:name="Colorful List Accent 4" w:semiHidden="0" w:uiPriority="72" w:unhideWhenUsed="0"/>
-    <w:lsdException w:name="Colorful Grid Accent 4" w:semiHidden="0" w:uiPriority="73" w:unhideWhenUsed="0"/>
-    <w:lsdException w:name="Light Shading Accent 5" w:semiHidden="0" w:uiPriority="60" w:unhideWhenUsed="0"/>
-    <w:lsdException w:name="Light List Accent 5" w:semiHidden="0" w:uiPriority="61" w:unhideWhenUsed="0"/>
-    <w:lsdException w:name="Light Grid Accent 5" w:semiHidden="0" w:uiPriority="62" w:unhideWhenUsed="0"/>
-    <w:lsdException w:name="Medium Shading 1 Accent 5" w:semiHidden="0" w:uiPriority="63" w:unhideWhenUsed="0"/>
-    <w:lsdException w:name="Medium Shading 2 Accent 5" w:semiHidden="0" w:uiPriority="64" w:unhideWhenUsed="0"/>
-    <w:lsdException w:name="Medium List 1 Accent 5" w:semiHidden="0" w:uiPriority="65" w:unhideWhenUsed="0"/>
-    <w:lsdException w:name="Medium List 2 Accent 5" w:semiHidden="0" w:uiPriority="66" w:unhideWhenUsed="0"/>
-    <w:lsdException w:name="Medium Grid 1 Accent 5" w:semiHidden="0" w:uiPriority="67" w:unhideWhenUsed="0"/>
-    <w:lsdException w:name="Medium Grid 2 Accent 5" w:semiHidden="0" w:uiPriority="68" w:unhideWhenUsed="0"/>
-    <w:lsdException w:name="Medium Grid 3 Accent 5" w:semiHidden="0" w:uiPriority="69" w:unhideWhenUsed="0"/>
-    <w:lsdException w:name="Dark List Accent 5" w:semiHidden="0" w:uiPriority="70" w:unhideWhenUsed="0"/>
-    <w:lsdException w:name="Colorful Shading Accent 5" w:semiHidden="0" w:uiPriority="71" w:unhideWhenUsed="0"/>
-    <w:lsdException w:name="Colorful List Accent 5" w:semiHidden="0" w:uiPriority="72" w:unhideWhenUsed="0"/>
-    <w:lsdException w:name="Colorful Grid Accent 5" w:semiHidden="0" w:uiPriority="73" w:unhideWhenUsed="0"/>
-    <w:lsdException w:name="Light Shading Accent 6" w:semiHidden="0" w:uiPriority="60" w:unhideWhenUsed="0"/>
-    <w:lsdException w:name="Light List Accent 6" w:semiHidden="0" w:uiPriority="61" w:unhideWhenUsed="0"/>
-    <w:lsdException w:name="Light Grid Accent 6" w:semiHidden="0" w:uiPriority="62" w:unhideWhenUsed="0"/>
-    <w:lsdException w:name="Medium Shading 1 Accent 6" w:semiHidden="0" w:uiPriority="63" w:unhideWhenUsed="0"/>
-    <w:lsdException w:name="Medium Shading 2 Accent 6" w:semiHidden="0" w:uiPriority="64" w:unhideWhenUsed="0"/>
-    <w:lsdException w:name="Medium List 1 Accent 6" w:semiHidden="0" w:uiPriority="65" w:unhideWhenUsed="0"/>
-    <w:lsdException w:name="Medium List 2 Accent 6" w:semiHidden="0" w:uiPriority="66" w:unhideWhenUsed="0"/>
-    <w:lsdException w:name="Medium Grid 1 Accent 6" w:semiHidden="0" w:uiPriority="67" w:unhideWhenUsed="0"/>
-    <w:lsdException w:name="Medium Grid 2 Accent 6" w:semiHidden="0" w:uiPriority="68" w:unhideWhenUsed="0"/>
-    <w:lsdException w:name="Medium Grid 3 Accent 6" w:semiHidden="0" w:uiPriority="69" w:unhideWhenUsed="0"/>
-    <w:lsdException w:name="Dark List Accent 6" w:semiHidden="0" w:uiPriority="70" w:unhideWhenUsed="0"/>
-    <w:lsdException w:name="Colorful Shading Accent 6" w:semiHidden="0" w:uiPriority="71" w:unhideWhenUsed="0"/>
-    <w:lsdException w:name="Colorful List Accent 6" w:semiHidden="0" w:uiPriority="72" w:unhideWhenUsed="0"/>
-    <w:lsdException w:name="Colorful Grid Accent 6" w:semiHidden="0" w:uiPriority="73" w:unhideWhenUsed="0"/>
-    <w:lsdException w:name="Subtle Emphasis" w:semiHidden="0" w:uiPriority="19" w:unhideWhenUsed="0" w:qFormat="1"/>
-    <w:lsdException w:name="Intense Emphasis" w:semiHidden="0" w:uiPriority="21" w:unhideWhenUsed="0" w:qFormat="1"/>
-    <w:lsdException w:name="Subtle Reference" w:semiHidden="0" w:uiPriority="31" w:unhideWhenUsed="0" w:qFormat="1"/>
-    <w:lsdException w:name="Intense Reference" w:semiHidden="0" w:uiPriority="32" w:unhideWhenUsed="0" w:qFormat="1"/>
-    <w:lsdException w:name="Book Title" w:semiHidden="0" w:uiPriority="33" w:unhideWhenUsed="0" w:qFormat="1"/>
-    <w:lsdException w:name="Bibliography" w:uiPriority="37"/>
-    <w:lsdException w:name="TOC Heading" w:uiPriority="39" w:qFormat="1"/>
+  <w:latentStyles w:defLockedState="0" w:defUIPriority="0" w:defSemiHidden="0" w:defUnhideWhenUsed="0" w:defQFormat="0" w:count="375">
+    <w:lsdException w:name="Normal" w:qFormat="1"/>
+    <w:lsdException w:name="heading 1" w:qFormat="1"/>
+    <w:lsdException w:name="heading 2" w:qFormat="1"/>
+    <w:lsdException w:name="heading 3" w:qFormat="1"/>
+    <w:lsdException w:name="heading 4" w:qFormat="1"/>
+    <w:lsdException w:name="heading 5" w:qFormat="1"/>
+    <w:lsdException w:name="heading 6" w:qFormat="1"/>
+    <w:lsdException w:name="heading 7" w:semiHidden="1" w:unhideWhenUsed="1" w:qFormat="1"/>
+    <w:lsdException w:name="heading 8" w:semiHidden="1" w:unhideWhenUsed="1" w:qFormat="1"/>
+    <w:lsdException w:name="heading 9" w:semiHidden="1" w:unhideWhenUsed="1" w:qFormat="1"/>
+    <w:lsdException w:name="index 1" w:semiHidden="1" w:unhideWhenUsed="1"/>
+    <w:lsdException w:name="index 2" w:semiHidden="1" w:unhideWhenUsed="1"/>
+    <w:lsdException w:name="index 3" w:semiHidden="1" w:unhideWhenUsed="1"/>
+    <w:lsdException w:name="index 4" w:semiHidden="1" w:unhideWhenUsed="1"/>
+    <w:lsdException w:name="index 5" w:semiHidden="1" w:unhideWhenUsed="1"/>
+    <w:lsdException w:name="index 6" w:semiHidden="1" w:unhideWhenUsed="1"/>
+    <w:lsdException w:name="index 7" w:semiHidden="1" w:unhideWhenUsed="1"/>
+    <w:lsdException w:name="index 8" w:semiHidden="1" w:unhideWhenUsed="1"/>
+    <w:lsdException w:name="index 9" w:semiHidden="1" w:unhideWhenUsed="1"/>
+    <w:lsdException w:name="toc 1" w:semiHidden="1" w:uiPriority="39" w:unhideWhenUsed="1"/>
+    <w:lsdException w:name="toc 2" w:semiHidden="1" w:uiPriority="39" w:unhideWhenUsed="1"/>
+    <w:lsdException w:name="toc 3" w:semiHidden="1" w:uiPriority="39" w:unhideWhenUsed="1"/>
+    <w:lsdException w:name="toc 4" w:semiHidden="1" w:uiPriority="39" w:unhideWhenUsed="1"/>
+    <w:lsdException w:name="toc 5" w:semiHidden="1" w:uiPriority="39" w:unhideWhenUsed="1"/>
+    <w:lsdException w:name="toc 6" w:semiHidden="1" w:uiPriority="39" w:unhideWhenUsed="1"/>
+    <w:lsdException w:name="toc 7" w:semiHidden="1" w:uiPriority="39" w:unhideWhenUsed="1"/>
+    <w:lsdException w:name="toc 8" w:semiHidden="1" w:uiPriority="39" w:unhideWhenUsed="1"/>
+    <w:lsdException w:name="toc 9" w:semiHidden="1" w:uiPriority="39" w:unhideWhenUsed="1"/>
+    <w:lsdException w:name="Normal Indent" w:semiHidden="1" w:unhideWhenUsed="1"/>
+    <w:lsdException w:name="footnote text" w:semiHidden="1" w:unhideWhenUsed="1"/>
+    <w:lsdException w:name="annotation text" w:semiHidden="1" w:unhideWhenUsed="1"/>
+    <w:lsdException w:name="header" w:semiHidden="1" w:unhideWhenUsed="1"/>
+    <w:lsdException w:name="footer" w:semiHidden="1" w:unhideWhenUsed="1"/>
+    <w:lsdException w:name="index heading" w:semiHidden="1" w:unhideWhenUsed="1"/>
+    <w:lsdException w:name="caption" w:semiHidden="1" w:unhideWhenUsed="1" w:qFormat="1"/>
+    <w:lsdException w:name="table of figures" w:semiHidden="1" w:uiPriority="99" w:unhideWhenUsed="1"/>
+    <w:lsdException w:name="envelope address" w:semiHidden="1" w:unhideWhenUsed="1"/>
+    <w:lsdException w:name="envelope return" w:semiHidden="1" w:unhideWhenUsed="1"/>
+    <w:lsdException w:name="footnote reference" w:semiHidden="1" w:unhideWhenUsed="1"/>
+    <w:lsdException w:name="annotation reference" w:semiHidden="1" w:unhideWhenUsed="1"/>
+    <w:lsdException w:name="line number" w:semiHidden="1" w:unhideWhenUsed="1"/>
+    <w:lsdException w:name="page number" w:semiHidden="1" w:unhideWhenUsed="1"/>
+    <w:lsdException w:name="endnote reference" w:semiHidden="1" w:unhideWhenUsed="1"/>
+    <w:lsdException w:name="endnote text" w:semiHidden="1" w:unhideWhenUsed="1"/>
+    <w:lsdException w:name="table of authorities" w:semiHidden="1" w:unhideWhenUsed="1"/>
+    <w:lsdException w:name="macro" w:semiHidden="1" w:unhideWhenUsed="1"/>
+    <w:lsdException w:name="toa heading" w:semiHidden="1" w:unhideWhenUsed="1"/>
+    <w:lsdException w:name="List" w:semiHidden="1" w:unhideWhenUsed="1"/>
+    <w:lsdException w:name="List Bullet" w:semiHidden="1" w:uiPriority="99" w:unhideWhenUsed="1" w:qFormat="1"/>
+    <w:lsdException w:name="List 2" w:semiHidden="1" w:unhideWhenUsed="1"/>
+    <w:lsdException w:name="List 3" w:semiHidden="1" w:unhideWhenUsed="1"/>
+    <w:lsdException w:name="List Bullet 2" w:semiHidden="1" w:unhideWhenUsed="1" w:qFormat="1"/>
+    <w:lsdException w:name="List Bullet 3" w:semiHidden="1" w:unhideWhenUsed="1"/>
+    <w:lsdException w:name="List Bullet 4" w:semiHidden="1" w:unhideWhenUsed="1"/>
+    <w:lsdException w:name="List Bullet 5" w:semiHidden="1" w:unhideWhenUsed="1"/>
+    <w:lsdException w:name="List Number 2" w:semiHidden="1" w:unhideWhenUsed="1"/>
+    <w:lsdException w:name="List Number 3" w:semiHidden="1" w:unhideWhenUsed="1"/>
+    <w:lsdException w:name="List Number 4" w:semiHidden="1" w:unhideWhenUsed="1"/>
+    <w:lsdException w:name="List Number 5" w:semiHidden="1" w:unhideWhenUsed="1"/>
+    <w:lsdException w:name="Title" w:qFormat="1"/>
+    <w:lsdException w:name="Closing" w:semiHidden="1" w:unhideWhenUsed="1"/>
+    <w:lsdException w:name="Signature" w:semiHidden="1" w:unhideWhenUsed="1"/>
+    <w:lsdException w:name="Default Paragraph Font" w:semiHidden="1" w:unhideWhenUsed="1"/>
+    <w:lsdException w:name="Body Text" w:semiHidden="1" w:unhideWhenUsed="1"/>
+    <w:lsdException w:name="Body Text Indent" w:semiHidden="1" w:unhideWhenUsed="1"/>
+    <w:lsdException w:name="List Continue" w:semiHidden="1" w:unhideWhenUsed="1"/>
+    <w:lsdException w:name="List Continue 2" w:semiHidden="1" w:unhideWhenUsed="1"/>
+    <w:lsdException w:name="List Continue 3" w:semiHidden="1" w:unhideWhenUsed="1"/>
+    <w:lsdException w:name="List Continue 4" w:semiHidden="1" w:unhideWhenUsed="1"/>
+    <w:lsdException w:name="List Continue 5" w:semiHidden="1" w:unhideWhenUsed="1"/>
+    <w:lsdException w:name="Message Header" w:semiHidden="1" w:unhideWhenUsed="1"/>
+    <w:lsdException w:name="Subtitle" w:qFormat="1"/>
+    <w:lsdException w:name="Body Text First Indent 2" w:semiHidden="1" w:unhideWhenUsed="1"/>
+    <w:lsdException w:name="Note Heading" w:semiHidden="1" w:unhideWhenUsed="1"/>
+    <w:lsdException w:name="Body Text 2" w:semiHidden="1" w:unhideWhenUsed="1"/>
+    <w:lsdException w:name="Body Text 3" w:semiHidden="1" w:unhideWhenUsed="1"/>
+    <w:lsdException w:name="Body Text Indent 2" w:semiHidden="1" w:unhideWhenUsed="1"/>
+    <w:lsdException w:name="Body Text Indent 3" w:semiHidden="1" w:unhideWhenUsed="1"/>
+    <w:lsdException w:name="Block Text" w:semiHidden="1" w:unhideWhenUsed="1"/>
+    <w:lsdException w:name="Hyperlink" w:semiHidden="1" w:uiPriority="99" w:unhideWhenUsed="1"/>
+    <w:lsdException w:name="FollowedHyperlink" w:semiHidden="1" w:unhideWhenUsed="1"/>
+    <w:lsdException w:name="Strong" w:qFormat="1"/>
+    <w:lsdException w:name="Emphasis" w:qFormat="1"/>
+    <w:lsdException w:name="Document Map" w:semiHidden="1" w:unhideWhenUsed="1"/>
+    <w:lsdException w:name="Plain Text" w:semiHidden="1" w:unhideWhenUsed="1"/>
+    <w:lsdException w:name="E-mail Signature" w:semiHidden="1" w:unhideWhenUsed="1"/>
+    <w:lsdException w:name="HTML Top of Form" w:semiHidden="1" w:unhideWhenUsed="1"/>
+    <w:lsdException w:name="HTML Bottom of Form" w:semiHidden="1" w:unhideWhenUsed="1"/>
+    <w:lsdException w:name="Normal (Web)" w:semiHidden="1" w:uiPriority="99" w:unhideWhenUsed="1"/>
+    <w:lsdException w:name="HTML Acronym" w:semiHidden="1" w:unhideWhenUsed="1"/>
+    <w:lsdException w:name="HTML Address" w:semiHidden="1" w:unhideWhenUsed="1"/>
+    <w:lsdException w:name="HTML Cite" w:semiHidden="1" w:unhideWhenUsed="1"/>
+    <w:lsdException w:name="HTML Code" w:semiHidden="1" w:unhideWhenUsed="1"/>
+    <w:lsdException w:name="HTML Definition" w:semiHidden="1" w:unhideWhenUsed="1"/>
+    <w:lsdException w:name="HTML Keyboard" w:semiHidden="1" w:unhideWhenUsed="1"/>
+    <w:lsdException w:name="HTML Preformatted" w:semiHidden="1" w:unhideWhenUsed="1"/>
+    <w:lsdException w:name="HTML Sample" w:semiHidden="1" w:unhideWhenUsed="1"/>
+    <w:lsdException w:name="HTML Typewriter" w:semiHidden="1" w:unhideWhenUsed="1"/>
+    <w:lsdException w:name="HTML Variable" w:semiHidden="1" w:unhideWhenUsed="1"/>
+    <w:lsdException w:name="Normal Table" w:semiHidden="1" w:unhideWhenUsed="1"/>
+    <w:lsdException w:name="annotation subject" w:semiHidden="1" w:unhideWhenUsed="1"/>
+    <w:lsdException w:name="No List" w:semiHidden="1" w:uiPriority="99" w:unhideWhenUsed="1"/>
+    <w:lsdException w:name="Outline List 1" w:semiHidden="1" w:unhideWhenUsed="1"/>
+    <w:lsdException w:name="Outline List 2" w:semiHidden="1" w:unhideWhenUsed="1"/>
+    <w:lsdException w:name="Outline List 3" w:semiHidden="1" w:unhideWhenUsed="1"/>
+    <w:lsdException w:name="Table Simple 1" w:semiHidden="1" w:unhideWhenUsed="1"/>
+    <w:lsdException w:name="Table Simple 2" w:semiHidden="1" w:unhideWhenUsed="1"/>
+    <w:lsdException w:name="Table Simple 3" w:semiHidden="1" w:unhideWhenUsed="1"/>
+    <w:lsdException w:name="Table Classic 1" w:semiHidden="1" w:unhideWhenUsed="1"/>
+    <w:lsdException w:name="Table Classic 2" w:semiHidden="1" w:unhideWhenUsed="1"/>
+    <w:lsdException w:name="Table Classic 3" w:semiHidden="1" w:unhideWhenUsed="1"/>
+    <w:lsdException w:name="Table Classic 4" w:semiHidden="1" w:unhideWhenUsed="1"/>
+    <w:lsdException w:name="Table Colorful 1" w:semiHidden="1" w:unhideWhenUsed="1"/>
+    <w:lsdException w:name="Table Colorful 2" w:semiHidden="1" w:unhideWhenUsed="1"/>
+    <w:lsdException w:name="Table Colorful 3" w:semiHidden="1" w:unhideWhenUsed="1"/>
+    <w:lsdException w:name="Table Columns 1" w:semiHidden="1" w:unhideWhenUsed="1"/>
+    <w:lsdException w:name="Table Columns 2" w:semiHidden="1" w:unhideWhenUsed="1"/>
+    <w:lsdException w:name="Table Columns 3" w:semiHidden="1" w:unhideWhenUsed="1"/>
+    <w:lsdException w:name="Table Columns 4" w:semiHidden="1" w:unhideWhenUsed="1"/>
+    <w:lsdException w:name="Table Columns 5" w:semiHidden="1" w:unhideWhenUsed="1"/>
+    <w:lsdException w:name="Table Grid 1" w:semiHidden="1" w:unhideWhenUsed="1"/>
+    <w:lsdException w:name="Table Grid 2" w:semiHidden="1" w:unhideWhenUsed="1"/>
+    <w:lsdException w:name="Table Grid 3" w:semiHidden="1" w:unhideWhenUsed="1"/>
+    <w:lsdException w:name="Table Grid 4" w:semiHidden="1" w:unhideWhenUsed="1"/>
+    <w:lsdException w:name="Table Grid 5" w:semiHidden="1" w:unhideWhenUsed="1"/>
+    <w:lsdException w:name="Table Grid 6" w:semiHidden="1" w:unhideWhenUsed="1"/>
+    <w:lsdException w:name="Table Grid 7" w:semiHidden="1" w:unhideWhenUsed="1"/>
+    <w:lsdException w:name="Table Grid 8" w:semiHidden="1" w:unhideWhenUsed="1"/>
+    <w:lsdException w:name="Table List 1" w:semiHidden="1" w:unhideWhenUsed="1"/>
+    <w:lsdException w:name="Table List 2" w:semiHidden="1" w:unhideWhenUsed="1"/>
+    <w:lsdException w:name="Table List 3" w:semiHidden="1" w:unhideWhenUsed="1"/>
+    <w:lsdException w:name="Table List 4" w:semiHidden="1" w:unhideWhenUsed="1"/>
+    <w:lsdException w:name="Table List 5" w:semiHidden="1" w:unhideWhenUsed="1"/>
+    <w:lsdException w:name="Table List 6" w:semiHidden="1" w:unhideWhenUsed="1"/>
+    <w:lsdException w:name="Table List 7" w:semiHidden="1" w:unhideWhenUsed="1"/>
+    <w:lsdException w:name="Table List 8" w:semiHidden="1" w:unhideWhenUsed="1"/>
+    <w:lsdException w:name="Table 3D effects 1" w:semiHidden="1" w:unhideWhenUsed="1"/>
+    <w:lsdException w:name="Table 3D effects 2" w:semiHidden="1" w:unhideWhenUsed="1"/>
+    <w:lsdException w:name="Table 3D effects 3" w:semiHidden="1" w:unhideWhenUsed="1"/>
+    <w:lsdException w:name="Table Contemporary" w:semiHidden="1" w:unhideWhenUsed="1"/>
+    <w:lsdException w:name="Table Elegant" w:semiHidden="1" w:unhideWhenUsed="1"/>
+    <w:lsdException w:name="Table Professional" w:semiHidden="1" w:unhideWhenUsed="1"/>
+    <w:lsdException w:name="Table Subtle 1" w:semiHidden="1" w:unhideWhenUsed="1"/>
+    <w:lsdException w:name="Table Subtle 2" w:semiHidden="1" w:unhideWhenUsed="1"/>
+    <w:lsdException w:name="Table Web 1" w:semiHidden="1" w:unhideWhenUsed="1"/>
+    <w:lsdException w:name="Table Web 2" w:semiHidden="1" w:unhideWhenUsed="1"/>
+    <w:lsdException w:name="Table Web 3" w:semiHidden="1" w:unhideWhenUsed="1"/>
+    <w:lsdException w:name="Balloon Text" w:semiHidden="1" w:unhideWhenUsed="1"/>
+    <w:lsdException w:name="Table Theme" w:semiHidden="1" w:unhideWhenUsed="1"/>
+    <w:lsdException w:name="Placeholder Text" w:semiHidden="1" w:uiPriority="99"/>
+    <w:lsdException w:name="No Spacing" w:uiPriority="1" w:qFormat="1"/>
+    <w:lsdException w:name="Light Shading" w:uiPriority="60"/>
+    <w:lsdException w:name="Light List" w:uiPriority="61"/>
+    <w:lsdException w:name="Light Grid" w:uiPriority="62"/>
+    <w:lsdException w:name="Medium Shading 1" w:uiPriority="63"/>
+    <w:lsdException w:name="Medium Shading 2" w:uiPriority="64"/>
+    <w:lsdException w:name="Medium List 1" w:uiPriority="65"/>
+    <w:lsdException w:name="Medium List 2" w:uiPriority="66"/>
+    <w:lsdException w:name="Medium Grid 1" w:uiPriority="67"/>
+    <w:lsdException w:name="Medium Grid 2" w:uiPriority="68"/>
+    <w:lsdException w:name="Medium Grid 3" w:uiPriority="69"/>
+    <w:lsdException w:name="Dark List" w:uiPriority="70"/>
+    <w:lsdException w:name="Colorful Shading" w:uiPriority="71"/>
+    <w:lsdException w:name="Colorful List" w:uiPriority="72"/>
+    <w:lsdException w:name="Colorful Grid" w:uiPriority="73"/>
+    <w:lsdException w:name="Light Shading Accent 1" w:uiPriority="60"/>
+    <w:lsdException w:name="Light List Accent 1" w:uiPriority="61"/>
+    <w:lsdException w:name="Light Grid Accent 1" w:uiPriority="62"/>
+    <w:lsdException w:name="Medium Shading 1 Accent 1" w:uiPriority="63"/>
+    <w:lsdException w:name="Medium Shading 2 Accent 1" w:uiPriority="64"/>
+    <w:lsdException w:name="Medium List 1 Accent 1" w:uiPriority="65"/>
+    <w:lsdException w:name="Revision" w:semiHidden="1" w:uiPriority="99"/>
+    <w:lsdException w:name="List Paragraph" w:uiPriority="34" w:qFormat="1"/>
+    <w:lsdException w:name="Quote" w:uiPriority="29" w:qFormat="1"/>
+    <w:lsdException w:name="Intense Quote" w:uiPriority="30" w:qFormat="1"/>
+    <w:lsdException w:name="Medium List 2 Accent 1" w:uiPriority="66"/>
+    <w:lsdException w:name="Medium Grid 1 Accent 1" w:uiPriority="67"/>
+    <w:lsdException w:name="Medium Grid 2 Accent 1" w:uiPriority="68"/>
+    <w:lsdException w:name="Medium Grid 3 Accent 1" w:uiPriority="69"/>
+    <w:lsdException w:name="Dark List Accent 1" w:uiPriority="70"/>
+    <w:lsdException w:name="Colorful Shading Accent 1" w:uiPriority="71"/>
+    <w:lsdException w:name="Colorful List Accent 1" w:uiPriority="72"/>
+    <w:lsdException w:name="Colorful Grid Accent 1" w:uiPriority="73"/>
+    <w:lsdException w:name="Light Shading Accent 2" w:uiPriority="60"/>
+    <w:lsdException w:name="Light List Accent 2" w:uiPriority="61"/>
+    <w:lsdException w:name="Light Grid Accent 2" w:uiPriority="62"/>
+    <w:lsdException w:name="Medium Shading 1 Accent 2" w:uiPriority="63"/>
+    <w:lsdException w:name="Medium Shading 2 Accent 2" w:uiPriority="64"/>
+    <w:lsdException w:name="Medium List 1 Accent 2" w:uiPriority="65"/>
+    <w:lsdException w:name="Medium List 2 Accent 2" w:uiPriority="66"/>
+    <w:lsdException w:name="Medium Grid 1 Accent 2" w:uiPriority="67"/>
+    <w:lsdException w:name="Medium Grid 2 Accent 2" w:uiPriority="68"/>
+    <w:lsdException w:name="Medium Grid 3 Accent 2" w:uiPriority="69"/>
+    <w:lsdException w:name="Dark List Accent 2" w:uiPriority="70"/>
+    <w:lsdException w:name="Colorful Shading Accent 2" w:uiPriority="71"/>
+    <w:lsdException w:name="Colorful List Accent 2" w:uiPriority="72"/>
+    <w:lsdException w:name="Colorful Grid Accent 2" w:uiPriority="73"/>
+    <w:lsdException w:name="Light Shading Accent 3" w:uiPriority="60"/>
+    <w:lsdException w:name="Light List Accent 3" w:uiPriority="61"/>
+    <w:lsdException w:name="Light Grid Accent 3" w:uiPriority="62"/>
+    <w:lsdException w:name="Medium Shading 1 Accent 3" w:uiPriority="63"/>
+    <w:lsdException w:name="Medium Shading 2 Accent 3" w:uiPriority="64"/>
+    <w:lsdException w:name="Medium List 1 Accent 3" w:uiPriority="65"/>
+    <w:lsdException w:name="Medium List 2 Accent 3" w:uiPriority="66"/>
+    <w:lsdException w:name="Medium Grid 1 Accent 3" w:uiPriority="67"/>
+    <w:lsdException w:name="Medium Grid 2 Accent 3" w:uiPriority="68"/>
+    <w:lsdException w:name="Medium Grid 3 Accent 3" w:uiPriority="69"/>
+    <w:lsdException w:name="Dark List Accent 3" w:uiPriority="70"/>
+    <w:lsdException w:name="Colorful Shading Accent 3" w:uiPriority="71"/>
+    <w:lsdException w:name="Colorful List Accent 3" w:uiPriority="72"/>
+    <w:lsdException w:name="Colorful Grid Accent 3" w:uiPriority="73"/>
+    <w:lsdException w:name="Light Shading Accent 4" w:uiPriority="60"/>
+    <w:lsdException w:name="Light List Accent 4" w:uiPriority="61"/>
+    <w:lsdException w:name="Light Grid Accent 4" w:uiPriority="62"/>
+    <w:lsdException w:name="Medium Shading 1 Accent 4" w:uiPriority="63"/>
+    <w:lsdException w:name="Medium Shading 2 Accent 4" w:uiPriority="64"/>
+    <w:lsdException w:name="Medium List 1 Accent 4" w:uiPriority="65"/>
+    <w:lsdException w:name="Medium List 2 Accent 4" w:uiPriority="66"/>
+    <w:lsdException w:name="Medium Grid 1 Accent 4" w:uiPriority="67"/>
+    <w:lsdException w:name="Medium Grid 2 Accent 4" w:uiPriority="68"/>
+    <w:lsdException w:name="Medium Grid 3 Accent 4" w:uiPriority="69"/>
+    <w:lsdException w:name="Dark List Accent 4" w:uiPriority="70"/>
+    <w:lsdException w:name="Colorful Shading Accent 4" w:uiPriority="71"/>
+    <w:lsdException w:name="Colorful List Accent 4" w:uiPriority="72"/>
+    <w:lsdException w:name="Colorful Grid Accent 4" w:uiPriority="73"/>
+    <w:lsdException w:name="Light Shading Accent 5" w:uiPriority="60"/>
+    <w:lsdException w:name="Light List Accent 5" w:uiPriority="61"/>
+    <w:lsdException w:name="Light Grid Accent 5" w:uiPriority="62"/>
+    <w:lsdException w:name="Medium Shading 1 Accent 5" w:uiPriority="63"/>
+    <w:lsdException w:name="Medium Shading 2 Accent 5" w:uiPriority="64"/>
+    <w:lsdException w:name="Medium List 1 Accent 5" w:uiPriority="65"/>
+    <w:lsdException w:name="Medium List 2 Accent 5" w:uiPriority="66"/>
+    <w:lsdException w:name="Medium Grid 1 Accent 5" w:uiPriority="67"/>
+    <w:lsdException w:name="Medium Grid 2 Accent 5" w:uiPriority="68"/>
+    <w:lsdException w:name="Medium Grid 3 Accent 5" w:uiPriority="69"/>
+    <w:lsdException w:name="Dark List Accent 5" w:uiPriority="70"/>
+    <w:lsdException w:name="Colorful Shading Accent 5" w:uiPriority="71"/>
+    <w:lsdException w:name="Colorful List Accent 5" w:uiPriority="72"/>
+    <w:lsdException w:name="Colorful Grid Accent 5" w:uiPriority="73"/>
+    <w:lsdException w:name="Light Shading Accent 6" w:uiPriority="60"/>
+    <w:lsdException w:name="Light List Accent 6" w:uiPriority="61"/>
+    <w:lsdException w:name="Light Grid Accent 6" w:uiPriority="62"/>
+    <w:lsdException w:name="Medium Shading 1 Accent 6" w:uiPriority="63"/>
+    <w:lsdException w:name="Medium Shading 2 Accent 6" w:uiPriority="64"/>
+    <w:lsdException w:name="Medium List 1 Accent 6" w:uiPriority="65"/>
+    <w:lsdException w:name="Medium List 2 Accent 6" w:uiPriority="66"/>
+    <w:lsdException w:name="Medium Grid 1 Accent 6" w:uiPriority="67"/>
+    <w:lsdException w:name="Medium Grid 2 Accent 6" w:uiPriority="68"/>
+    <w:lsdException w:name="Medium Grid 3 Accent 6" w:uiPriority="69"/>
+    <w:lsdException w:name="Dark List Accent 6" w:uiPriority="70"/>
+    <w:lsdException w:name="Colorful Shading Accent 6" w:uiPriority="71"/>
+    <w:lsdException w:name="Colorful List Accent 6" w:uiPriority="72"/>
+    <w:lsdException w:name="Colorful Grid Accent 6" w:uiPriority="73"/>
+    <w:lsdException w:name="Subtle Emphasis" w:uiPriority="19" w:qFormat="1"/>
+    <w:lsdException w:name="Intense Emphasis" w:uiPriority="21" w:qFormat="1"/>
+    <w:lsdException w:name="Subtle Reference" w:uiPriority="31" w:qFormat="1"/>
+    <w:lsdException w:name="Intense Reference" w:uiPriority="32" w:qFormat="1"/>
+    <w:lsdException w:name="Book Title" w:uiPriority="33" w:qFormat="1"/>
+    <w:lsdException w:name="Bibliography" w:semiHidden="1" w:uiPriority="37" w:unhideWhenUsed="1"/>
+    <w:lsdException w:name="TOC Heading" w:semiHidden="1" w:uiPriority="39" w:unhideWhenUsed="1" w:qFormat="1"/>
+    <w:lsdException w:name="Plain Table 1" w:uiPriority="41"/>
+    <w:lsdException w:name="Plain Table 2" w:uiPriority="42"/>
+    <w:lsdException w:name="Plain Table 3" w:uiPriority="43"/>
+    <w:lsdException w:name="Plain Table 4" w:uiPriority="44"/>
+    <w:lsdException w:name="Plain Table 5" w:uiPriority="45"/>
+    <w:lsdException w:name="Grid Table Light" w:uiPriority="40"/>
+    <w:lsdException w:name="Grid Table 1 Light" w:uiPriority="46"/>
+    <w:lsdException w:name="Grid Table 2" w:uiPriority="47"/>
+    <w:lsdException w:name="Grid Table 3" w:uiPriority="48"/>
+    <w:lsdException w:name="Grid Table 4" w:uiPriority="49"/>
+    <w:lsdException w:name="Grid Table 5 Dark" w:uiPriority="50"/>
+    <w:lsdException w:name="Grid Table 6 Colorful" w:uiPriority="51"/>
+    <w:lsdException w:name="Grid Table 7 Colorful" w:uiPriority="52"/>
+    <w:lsdException w:name="Grid Table 1 Light Accent 1" w:uiPriority="46"/>
+    <w:lsdException w:name="Grid Table 2 Accent 1" w:uiPriority="47"/>
+    <w:lsdException w:name="Grid Table 3 Accent 1" w:uiPriority="48"/>
+    <w:lsdException w:name="Grid Table 4 Accent 1" w:uiPriority="49"/>
+    <w:lsdException w:name="Grid Table 5 Dark Accent 1" w:uiPriority="50"/>
+    <w:lsdException w:name="Grid Table 6 Colorful Accent 1" w:uiPriority="51"/>
+    <w:lsdException w:name="Grid Table 7 Colorful Accent 1" w:uiPriority="52"/>
+    <w:lsdException w:name="Grid Table 1 Light Accent 2" w:uiPriority="46"/>
+    <w:lsdException w:name="Grid Table 2 Accent 2" w:uiPriority="47"/>
+    <w:lsdException w:name="Grid Table 3 Accent 2" w:uiPriority="48"/>
+    <w:lsdException w:name="Grid Table 4 Accent 2" w:uiPriority="49"/>
+    <w:lsdException w:name="Grid Table 5 Dark Accent 2" w:uiPriority="50"/>
+    <w:lsdException w:name="Grid Table 6 Colorful Accent 2" w:uiPriority="51"/>
+    <w:lsdException w:name="Grid Table 7 Colorful Accent 2" w:uiPriority="52"/>
+    <w:lsdException w:name="Grid Table 1 Light Accent 3" w:uiPriority="46"/>
+    <w:lsdException w:name="Grid Table 2 Accent 3" w:uiPriority="47"/>
+    <w:lsdException w:name="Grid Table 3 Accent 3" w:uiPriority="48"/>
+    <w:lsdException w:name="Grid Table 4 Accent 3" w:uiPriority="49"/>
+    <w:lsdException w:name="Grid Table 5 Dark Accent 3" w:uiPriority="50"/>
+    <w:lsdException w:name="Grid Table 6 Colorful Accent 3" w:uiPriority="51"/>
+    <w:lsdException w:name="Grid Table 7 Colorful Accent 3" w:uiPriority="52"/>
+    <w:lsdException w:name="Grid Table 1 Light Accent 4" w:uiPriority="46"/>
+    <w:lsdException w:name="Grid Table 2 Accent 4" w:uiPriority="47"/>
+    <w:lsdException w:name="Grid Table 3 Accent 4" w:uiPriority="48"/>
+    <w:lsdException w:name="Grid Table 4 Accent 4" w:uiPriority="49"/>
+    <w:lsdException w:name="Grid Table 5 Dark Accent 4" w:uiPriority="50"/>
+    <w:lsdException w:name="Grid Table 6 Colorful Accent 4" w:uiPriority="51"/>
+    <w:lsdException w:name="Grid Table 7 Colorful Accent 4" w:uiPriority="52"/>
+    <w:lsdException w:name="Grid Table 1 Light Accent 5" w:uiPriority="46"/>
+    <w:lsdException w:name="Grid Table 2 Accent 5" w:uiPriority="47"/>
+    <w:lsdException w:name="Grid Table 3 Accent 5" w:uiPriority="48"/>
+    <w:lsdException w:name="Grid Table 4 Accent 5" w:uiPriority="49"/>
+    <w:lsdException w:name="Grid Table 5 Dark Accent 5" w:uiPriority="50"/>
+    <w:lsdException w:name="Grid Table 6 Colorful Accent 5" w:uiPriority="51"/>
+    <w:lsdException w:name="Grid Table 7 Colorful Accent 5" w:uiPriority="52"/>
+    <w:lsdException w:name="Grid Table 1 Light Accent 6" w:uiPriority="46"/>
+    <w:lsdException w:name="Grid Table 2 Accent 6" w:uiPriority="47"/>
+    <w:lsdException w:name="Grid Table 3 Accent 6" w:uiPriority="48"/>
+    <w:lsdException w:name="Grid Table 4 Accent 6" w:uiPriority="49"/>
+    <w:lsdException w:name="Grid Table 5 Dark Accent 6" w:uiPriority="50"/>
+    <w:lsdException w:name="Grid Table 6 Colorful Accent 6" w:uiPriority="51"/>
+    <w:lsdException w:name="Grid Table 7 Colorful Accent 6" w:uiPriority="52"/>
+    <w:lsdException w:name="List Table 1 Light" w:uiPriority="46"/>
+    <w:lsdException w:name="List Table 2" w:uiPriority="47"/>
+    <w:lsdException w:name="List Table 3" w:uiPriority="48"/>
+    <w:lsdException w:name="List Table 4" w:uiPriority="49"/>
+    <w:lsdException w:name="List Table 5 Dark" w:uiPriority="50"/>
+    <w:lsdException w:name="List Table 6 Colorful" w:uiPriority="51"/>
+    <w:lsdException w:name="List Table 7 Colorful" w:uiPriority="52"/>
+    <w:lsdException w:name="List Table 1 Light Accent 1" w:uiPriority="46"/>
+    <w:lsdException w:name="List Table 2 Accent 1" w:uiPriority="47"/>
+    <w:lsdException w:name="List Table 3 Accent 1" w:uiPriority="48"/>
+    <w:lsdException w:name="List Table 4 Accent 1" w:uiPriority="49"/>
+    <w:lsdException w:name="List Table 5 Dark Accent 1" w:uiPriority="50"/>
+    <w:lsdException w:name="List Table 6 Colorful Accent 1" w:uiPriority="51"/>
+    <w:lsdException w:name="List Table 7 Colorful Accent 1" w:uiPriority="52"/>
+    <w:lsdException w:name="List Table 1 Light Accent 2" w:uiPriority="46"/>
+    <w:lsdException w:name="List Table 2 Accent 2" w:uiPriority="47"/>
+    <w:lsdException w:name="List Table 3 Accent 2" w:uiPriority="48"/>
+    <w:lsdException w:name="List Table 4 Accent 2" w:uiPriority="49"/>
+    <w:lsdException w:name="List Table 5 Dark Accent 2" w:uiPriority="50"/>
+    <w:lsdException w:name="List Table 6 Colorful Accent 2" w:uiPriority="51"/>
+    <w:lsdException w:name="List Table 7 Colorful Accent 2" w:uiPriority="52"/>
+    <w:lsdException w:name="List Table 1 Light Accent 3" w:uiPriority="46"/>
+    <w:lsdException w:name="List Table 2 Accent 3" w:uiPriority="47"/>
+    <w:lsdException w:name="List Table 3 Accent 3" w:uiPriority="48"/>
+    <w:lsdException w:name="List Table 4 Accent 3" w:uiPriority="49"/>
+    <w:lsdException w:name="List Table 5 Dark Accent 3" w:uiPriority="50"/>
+    <w:lsdException w:name="List Table 6 Colorful Accent 3" w:uiPriority="51"/>
+    <w:lsdException w:name="List Table 7 Colorful Accent 3" w:uiPriority="52"/>
+    <w:lsdException w:name="List Table 1 Light Accent 4" w:uiPriority="46"/>
+    <w:lsdException w:name="List Table 2 Accent 4" w:uiPriority="47"/>
+    <w:lsdException w:name="List Table 3 Accent 4" w:uiPriority="48"/>
+    <w:lsdException w:name="List Table 4 Accent 4" w:uiPriority="49"/>
+    <w:lsdException w:name="List Table 5 Dark Accent 4" w:uiPriority="50"/>
+    <w:lsdException w:name="List Table 6 Colorful Accent 4" w:uiPriority="51"/>
+    <w:lsdException w:name="List Table 7 Colorful Accent 4" w:uiPriority="52"/>
+    <w:lsdException w:name="List Table 1 Light Accent 5" w:uiPriority="46"/>
+    <w:lsdException w:name="List Table 2 Accent 5" w:uiPriority="47"/>
+    <w:lsdException w:name="List Table 3 Accent 5" w:uiPriority="48"/>
+    <w:lsdException w:name="List Table 4 Accent 5" w:uiPriority="49"/>
+    <w:lsdException w:name="List Table 5 Dark Accent 5" w:uiPriority="50"/>
+    <w:lsdException w:name="List Table 6 Colorful Accent 5" w:uiPriority="51"/>
+    <w:lsdException w:name="List Table 7 Colorful Accent 5" w:uiPriority="52"/>
+    <w:lsdException w:name="List Table 1 Light Accent 6" w:uiPriority="46"/>
+    <w:lsdException w:name="List Table 2 Accent 6" w:uiPriority="47"/>
+    <w:lsdException w:name="List Table 3 Accent 6" w:uiPriority="48"/>
+    <w:lsdException w:name="List Table 4 Accent 6" w:uiPriority="49"/>
+    <w:lsdException w:name="List Table 5 Dark Accent 6" w:uiPriority="50"/>
+    <w:lsdException w:name="List Table 6 Colorful Accent 6" w:uiPriority="51"/>
+    <w:lsdException w:name="List Table 7 Colorful Accent 6" w:uiPriority="52"/>
+    <w:lsdException w:name="Mention" w:semiHidden="1" w:uiPriority="99" w:unhideWhenUsed="1"/>
+    <w:lsdException w:name="Smart Hyperlink" w:semiHidden="1" w:uiPriority="99" w:unhideWhenUsed="1"/>
+    <w:lsdException w:name="Hashtag" w:semiHidden="1" w:uiPriority="99" w:unhideWhenUsed="1"/>
+    <w:lsdException w:name="Unresolved Mention" w:semiHidden="1" w:uiPriority="99" w:unhideWhenUsed="1"/>
   </w:latentStyles>
   <w:style w:type="paragraph" w:default="1" w:styleId="Normal">
     <w:name w:val="Normal"/>
@@ -20090,14 +20176,6 @@
 </file>
 
 <file path=customXml/item1.xml><?xml version="1.0" encoding="utf-8"?>
-<p:properties xmlns:p="http://schemas.microsoft.com/office/2006/metadata/properties" xmlns:xsi="http://www.w3.org/2001/XMLSchema-instance" xmlns:pc="http://schemas.microsoft.com/office/infopath/2007/PartnerControls">
-  <documentManagement>
-    <Section xmlns="dccbc5df-29b3-4670-b8f5-ce9b6d6a1832">CD2 Required Documentation Templates</Section>
-  </documentManagement>
-</p:properties>
-</file>
-
-<file path=customXml/item2.xml><?xml version="1.0" encoding="utf-8"?>
 <ct:contentTypeSchema xmlns:ct="http://schemas.microsoft.com/office/2006/metadata/contentType" xmlns:ma="http://schemas.microsoft.com/office/2006/metadata/properties/metaAttributes" ct:_="" ma:_="" ma:contentTypeName="Document" ma:contentTypeID="0x0101004B55E56D3DD6DC4BB3756304B0ED6A72" ma:contentTypeVersion="1" ma:contentTypeDescription="Create a new document." ma:contentTypeScope="" ma:versionID="e7663c1fcff5c2e6022477c95496ec06">
   <xsd:schema xmlns:xsd="http://www.w3.org/2001/XMLSchema" xmlns:xs="http://www.w3.org/2001/XMLSchema" xmlns:p="http://schemas.microsoft.com/office/2006/metadata/properties" xmlns:ns2="dccbc5df-29b3-4670-b8f5-ce9b6d6a1832" targetNamespace="http://schemas.microsoft.com/office/2006/metadata/properties" ma:root="true" ma:fieldsID="fdf68a86bd0da0ce85bfb8f7fab78218" ns2:_="">
     <xsd:import namespace="dccbc5df-29b3-4670-b8f5-ce9b6d6a1832"/>
@@ -20230,6 +20308,14 @@
 </ct:contentTypeSchema>
 </file>
 
+<file path=customXml/item2.xml><?xml version="1.0" encoding="utf-8"?>
+<p:properties xmlns:p="http://schemas.microsoft.com/office/2006/metadata/properties" xmlns:xsi="http://www.w3.org/2001/XMLSchema-instance" xmlns:pc="http://schemas.microsoft.com/office/infopath/2007/PartnerControls">
+  <documentManagement>
+    <Section xmlns="dccbc5df-29b3-4670-b8f5-ce9b6d6a1832">CD2 Required Documentation Templates</Section>
+  </documentManagement>
+</p:properties>
+</file>
+
 <file path=customXml/item3.xml><?xml version="1.0" encoding="utf-8"?>
 <?mso-contentType ?>
 <FormTemplates xmlns="http://schemas.microsoft.com/sharepoint/v3/contenttype/forms">
@@ -20244,16 +20330,6 @@
 </file>
 
 <file path=customXml/itemProps1.xml><?xml version="1.0" encoding="utf-8"?>
-<ds:datastoreItem xmlns:ds="http://schemas.openxmlformats.org/officeDocument/2006/customXml" ds:itemID="{8A7994EE-9A3C-46A0-AA3E-20C4619B20E2}">
-  <ds:schemaRefs>
-    <ds:schemaRef ds:uri="http://schemas.microsoft.com/office/2006/metadata/properties"/>
-    <ds:schemaRef ds:uri="http://schemas.microsoft.com/office/infopath/2007/PartnerControls"/>
-    <ds:schemaRef ds:uri="dccbc5df-29b3-4670-b8f5-ce9b6d6a1832"/>
-  </ds:schemaRefs>
-</ds:datastoreItem>
-</file>
-
-<file path=customXml/itemProps2.xml><?xml version="1.0" encoding="utf-8"?>
 <ds:datastoreItem xmlns:ds="http://schemas.openxmlformats.org/officeDocument/2006/customXml" ds:itemID="{929567F3-4B25-447E-A2D9-1DDD022D3150}">
   <ds:schemaRefs>
     <ds:schemaRef ds:uri="http://schemas.microsoft.com/office/2006/metadata/contentType"/>
@@ -20271,6 +20347,16 @@
 </ds:datastoreItem>
 </file>
 
+<file path=customXml/itemProps2.xml><?xml version="1.0" encoding="utf-8"?>
+<ds:datastoreItem xmlns:ds="http://schemas.openxmlformats.org/officeDocument/2006/customXml" ds:itemID="{8A7994EE-9A3C-46A0-AA3E-20C4619B20E2}">
+  <ds:schemaRefs>
+    <ds:schemaRef ds:uri="http://schemas.microsoft.com/office/2006/metadata/properties"/>
+    <ds:schemaRef ds:uri="http://schemas.microsoft.com/office/infopath/2007/PartnerControls"/>
+    <ds:schemaRef ds:uri="dccbc5df-29b3-4670-b8f5-ce9b6d6a1832"/>
+  </ds:schemaRefs>
+</ds:datastoreItem>
+</file>
+
 <file path=customXml/itemProps3.xml><?xml version="1.0" encoding="utf-8"?>
 <ds:datastoreItem xmlns:ds="http://schemas.openxmlformats.org/officeDocument/2006/customXml" ds:itemID="{17A4561F-8EDF-45A1-9B5A-051AC10ECA67}">
   <ds:schemaRefs>
@@ -20280,7 +20366,7 @@
 </file>
 
 <file path=customXml/itemProps4.xml><?xml version="1.0" encoding="utf-8"?>
-<ds:datastoreItem xmlns:ds="http://schemas.openxmlformats.org/officeDocument/2006/customXml" ds:itemID="{591C9669-65CA-43AF-869A-A4109C455453}">
+<ds:datastoreItem xmlns:ds="http://schemas.openxmlformats.org/officeDocument/2006/customXml" ds:itemID="{D4D31D32-5D24-4BF4-B9E2-D67C0E23CFE7}">
   <ds:schemaRefs>
     <ds:schemaRef ds:uri="http://schemas.openxmlformats.org/officeDocument/2006/bibliography"/>
   </ds:schemaRefs>

--- a/Env_Depl_Impl/Build 4/ib_2_0_p592_ig.docx
+++ b/Env_Depl_Impl/Build 4/ib_2_0_p592_ig.docx
@@ -12832,13 +12832,68 @@
           <w:ilvl w:val="0"/>
           <w:numId w:val="17"/>
         </w:numPr>
-      </w:pPr>
-      <w:r>
         <w:rPr>
-          <w:color w:val="000000" w:themeColor="text1"/>
+          <w:del w:id="318" w:author="Jutzi, William Christopher (LTS)" w:date="2018-09-27T08:38:00Z"/>
         </w:rPr>
-        <w:t>User selects TPJI for system to generate the TPJI listing.</w:t>
-      </w:r>
+      </w:pPr>
+      <w:ins w:id="319" w:author="Jutzi, William Christopher (LTS)" w:date="2018-09-27T08:37:00Z">
+        <w:r>
+          <w:rPr>
+            <w:color w:val="000000" w:themeColor="text1"/>
+          </w:rPr>
+          <w:t>Third Party Joint Inquiry</w:t>
+        </w:r>
+        <w:r>
+          <w:rPr>
+            <w:color w:val="000000" w:themeColor="text1"/>
+          </w:rPr>
+          <w:t xml:space="preserve"> [</w:t>
+        </w:r>
+        <w:r>
+          <w:rPr>
+            <w:color w:val="000000" w:themeColor="text1"/>
+          </w:rPr>
+          <w:t>IBJ THIRD PARTY JOINT INQUIRY</w:t>
+        </w:r>
+        <w:r>
+          <w:rPr>
+            <w:color w:val="000000" w:themeColor="text1"/>
+          </w:rPr>
+          <w:t xml:space="preserve">] </w:t>
+        </w:r>
+      </w:ins>
+      <w:ins w:id="320" w:author="Jutzi, William Christopher (LTS)" w:date="2018-09-27T08:38:00Z">
+        <w:r>
+          <w:rPr>
+            <w:color w:val="000000" w:themeColor="text1"/>
+          </w:rPr>
+          <w:t xml:space="preserve">- </w:t>
+        </w:r>
+      </w:ins>
+      <w:ins w:id="321" w:author="Jutzi, William Christopher (LTS)" w:date="2018-09-27T08:39:00Z">
+        <w:r>
+          <w:rPr>
+            <w:color w:val="000000" w:themeColor="text1"/>
+          </w:rPr>
+          <w:t xml:space="preserve">The IB System </w:t>
+        </w:r>
+      </w:ins>
+      <w:ins w:id="322" w:author="Jutzi, William Christopher (LTS)" w:date="2018-09-27T08:37:00Z">
+        <w:r>
+          <w:rPr>
+            <w:color w:val="000000" w:themeColor="text1"/>
+          </w:rPr>
+          <w:t>will</w:t>
+        </w:r>
+      </w:ins>
+      <w:del w:id="323" w:author="Jutzi, William Christopher (LTS)" w:date="2018-09-27T08:38:00Z">
+        <w:r>
+          <w:rPr>
+            <w:color w:val="000000" w:themeColor="text1"/>
+          </w:rPr>
+          <w:delText>User selects TPJI for system to generate the TPJI listing.</w:delText>
+        </w:r>
+      </w:del>
     </w:p>
     <w:p>
       <w:pPr>
@@ -12847,13 +12902,18 @@
           <w:ilvl w:val="0"/>
           <w:numId w:val="17"/>
         </w:numPr>
-      </w:pPr>
-      <w:r>
         <w:rPr>
-          <w:color w:val="000000" w:themeColor="text1"/>
+          <w:del w:id="324" w:author="Jutzi, William Christopher (LTS)" w:date="2018-09-27T08:38:00Z"/>
         </w:rPr>
-        <w:t>User enters a patient’s name.</w:t>
-      </w:r>
+      </w:pPr>
+      <w:del w:id="325" w:author="Jutzi, William Christopher (LTS)" w:date="2018-09-27T08:38:00Z">
+        <w:r>
+          <w:rPr>
+            <w:color w:val="000000" w:themeColor="text1"/>
+          </w:rPr>
+          <w:delText>User enters a patient’s name.</w:delText>
+        </w:r>
+      </w:del>
     </w:p>
     <w:p>
       <w:pPr>
@@ -12862,13 +12922,26 @@
           <w:ilvl w:val="0"/>
           <w:numId w:val="17"/>
         </w:numPr>
-      </w:pPr>
-      <w:r>
         <w:rPr>
-          <w:color w:val="000000" w:themeColor="text1"/>
+          <w:del w:id="326" w:author="Jutzi, William Christopher (LTS)" w:date="2018-09-27T08:38:00Z"/>
         </w:rPr>
-        <w:t>The IB System displays the Active Bills list for the patient in the TPJI screen.</w:t>
-      </w:r>
+      </w:pPr>
+      <w:del w:id="327" w:author="Jutzi, William Christopher (LTS)" w:date="2018-09-27T08:38:00Z">
+        <w:r>
+          <w:rPr>
+            <w:color w:val="000000" w:themeColor="text1"/>
+          </w:rPr>
+          <w:delText>The IB System displays the Active Bills list for the patient in the TPJI screen.</w:delText>
+        </w:r>
+      </w:del>
+      <w:ins w:id="328" w:author="Jutzi, William Christopher (LTS)" w:date="2018-09-27T08:38:00Z">
+        <w:r>
+          <w:rPr>
+            <w:color w:val="000000" w:themeColor="text1"/>
+          </w:rPr>
+          <w:t xml:space="preserve"> </w:t>
+        </w:r>
+      </w:ins>
     </w:p>
     <w:p>
       <w:pPr>
@@ -12878,11 +12951,33 @@
           <w:numId w:val="17"/>
         </w:numPr>
       </w:pPr>
+      <w:del w:id="329" w:author="Jutzi, William Christopher (LTS)" w:date="2018-09-27T08:38:00Z">
+        <w:r>
+          <w:rPr>
+            <w:color w:val="000000" w:themeColor="text1"/>
+          </w:rPr>
+          <w:delText xml:space="preserve">The IB System </w:delText>
+        </w:r>
+      </w:del>
       <w:r>
         <w:rPr>
           <w:color w:val="000000" w:themeColor="text1"/>
         </w:rPr>
-        <w:t>The IB System displays ‘D’ in the Type column for all entries on the list that are for dental claims.</w:t>
+        <w:t>display</w:t>
+      </w:r>
+      <w:del w:id="330" w:author="Jutzi, William Christopher (LTS)" w:date="2018-09-27T08:38:00Z">
+        <w:r>
+          <w:rPr>
+            <w:color w:val="000000" w:themeColor="text1"/>
+          </w:rPr>
+          <w:delText>s</w:delText>
+        </w:r>
+      </w:del>
+      <w:r>
+        <w:rPr>
+          <w:color w:val="000000" w:themeColor="text1"/>
+        </w:rPr>
+        <w:t xml:space="preserve"> ‘D’ in the Type column for all entries on the list that are for dental claims.</w:t>
       </w:r>
     </w:p>
     <w:p>
@@ -12892,13 +12987,18 @@
           <w:ilvl w:val="0"/>
           <w:numId w:val="17"/>
         </w:numPr>
-      </w:pPr>
-      <w:r>
         <w:rPr>
-          <w:color w:val="000000" w:themeColor="text1"/>
+          <w:del w:id="331" w:author="Jutzi, William Christopher (LTS)" w:date="2018-09-27T08:38:00Z"/>
         </w:rPr>
-        <w:t>User enter IL to display the Inactive Bills List for the patient in the TPJI screen.</w:t>
-      </w:r>
+      </w:pPr>
+      <w:del w:id="332" w:author="Jutzi, William Christopher (LTS)" w:date="2018-09-27T08:38:00Z">
+        <w:r>
+          <w:rPr>
+            <w:color w:val="000000" w:themeColor="text1"/>
+          </w:rPr>
+          <w:delText>User enter IL to display the Inactive Bills List for the patient in the TPJI screen.</w:delText>
+        </w:r>
+      </w:del>
     </w:p>
     <w:p>
       <w:pPr>
@@ -12907,13 +13007,18 @@
           <w:ilvl w:val="0"/>
           <w:numId w:val="17"/>
         </w:numPr>
-      </w:pPr>
-      <w:r>
         <w:rPr>
-          <w:color w:val="000000" w:themeColor="text1"/>
+          <w:del w:id="333" w:author="Jutzi, William Christopher (LTS)" w:date="2018-09-27T08:38:00Z"/>
         </w:rPr>
-        <w:t>The IB System displays ‘D’ in the Type column for all entries on the list that are for dental claims.</w:t>
-      </w:r>
+      </w:pPr>
+      <w:del w:id="334" w:author="Jutzi, William Christopher (LTS)" w:date="2018-09-27T08:38:00Z">
+        <w:r>
+          <w:rPr>
+            <w:color w:val="000000" w:themeColor="text1"/>
+          </w:rPr>
+          <w:delText>The IB System displays ‘D’ in the Type column for all entries on the list that are for dental claims.</w:delText>
+        </w:r>
+      </w:del>
     </w:p>
     <w:p/>
     <w:p>
@@ -12933,7 +13038,39 @@
         <w:rPr>
           <w:color w:val="000000" w:themeColor="text1"/>
         </w:rPr>
-        <w:t>Insurance Company Entry/Edit – The IB System will provide the ability for users to define a primary payer ID – EDI – Dental Payer Primary ID.</w:t>
+        <w:t xml:space="preserve">Insurance Company Entry/Edit </w:t>
+      </w:r>
+      <w:ins w:id="335" w:author="Jutzi, William Christopher (LTS)" w:date="2018-09-27T08:41:00Z">
+        <w:r>
+          <w:rPr>
+            <w:color w:val="000000" w:themeColor="text1"/>
+          </w:rPr>
+          <w:t>[</w:t>
+        </w:r>
+        <w:r>
+          <w:rPr>
+            <w:color w:val="000000" w:themeColor="text1"/>
+          </w:rPr>
+          <w:t>IBCN INSURANCE CO EDIT</w:t>
+        </w:r>
+        <w:r>
+          <w:rPr>
+            <w:color w:val="000000" w:themeColor="text1"/>
+          </w:rPr>
+          <w:t>]</w:t>
+        </w:r>
+        <w:r>
+          <w:rPr>
+            <w:color w:val="000000" w:themeColor="text1"/>
+          </w:rPr>
+          <w:t xml:space="preserve"> </w:t>
+        </w:r>
+      </w:ins>
+      <w:r>
+        <w:rPr>
+          <w:color w:val="000000" w:themeColor="text1"/>
+        </w:rPr>
+        <w:t>– The IB System will provide the ability for users to define a primary payer ID – EDI – Dental Payer Primary ID.</w:t>
       </w:r>
     </w:p>
     <w:p>
@@ -13122,6 +13259,19 @@
       <w:r>
         <w:t>View/Print EOB</w:t>
       </w:r>
+      <w:ins w:id="336" w:author="Jutzi, William Christopher (LTS)" w:date="2018-09-27T08:52:00Z">
+        <w:r>
+          <w:t xml:space="preserve"> [</w:t>
+        </w:r>
+        <w:r>
+          <w:t>IBCE PRINT EOB</w:t>
+        </w:r>
+        <w:r>
+          <w:t>]</w:t>
+        </w:r>
+      </w:ins>
+      <w:bookmarkStart w:id="337" w:name="_GoBack"/>
+      <w:bookmarkEnd w:id="337"/>
     </w:p>
     <w:p>
       <w:pPr>
@@ -13134,6 +13284,14 @@
       <w:r>
         <w:t>EDI Claim Status Report</w:t>
       </w:r>
+      <w:ins w:id="338" w:author="Jutzi, William Christopher (LTS)" w:date="2018-09-27T08:44:00Z">
+        <w:r>
+          <w:t xml:space="preserve"> </w:t>
+        </w:r>
+        <w:r>
+          <w:t>[IBCED EDI CLAIM STATUS REPORT]</w:t>
+        </w:r>
+      </w:ins>
     </w:p>
     <w:p>
       <w:pPr>
@@ -13146,6 +13304,14 @@
       <w:r>
         <w:t>View/Resubmit Claims – Live or Test</w:t>
       </w:r>
+      <w:ins w:id="339" w:author="Jutzi, William Christopher (LTS)" w:date="2018-09-27T08:46:00Z">
+        <w:r>
+          <w:t xml:space="preserve"> </w:t>
+        </w:r>
+        <w:r>
+          <w:t>[IBCE PREV TRANSMITTED CLAIMS]</w:t>
+        </w:r>
+      </w:ins>
     </w:p>
     <w:p>
       <w:pPr>
@@ -13158,6 +13324,19 @@
       <w:r>
         <w:t>Ready for Extract Status Report</w:t>
       </w:r>
+      <w:ins w:id="340" w:author="Jutzi, William Christopher (LTS)" w:date="2018-09-27T08:45:00Z">
+        <w:r>
+          <w:rPr>
+            <w:rFonts w:ascii="r_ansi" w:hAnsi="r_ansi" w:cs="r_ansi"/>
+            <w:sz w:val="20"/>
+            <w:szCs w:val="20"/>
+          </w:rPr>
+          <w:t xml:space="preserve"> </w:t>
+        </w:r>
+        <w:r>
+          <w:t>[IBCE READY FOR EXTRACT REP]</w:t>
+        </w:r>
+      </w:ins>
     </w:p>
     <w:p>
       <w:pPr>
@@ -13170,6 +13349,16 @@
       <w:r>
         <w:t>HCCH Payer ID Report</w:t>
       </w:r>
+      <w:ins w:id="341" w:author="Jutzi, William Christopher (LTS)" w:date="2018-09-27T08:45:00Z">
+        <w:r>
+          <w:t xml:space="preserve"> </w:t>
+        </w:r>
+      </w:ins>
+      <w:ins w:id="342" w:author="Jutzi, William Christopher (LTS)" w:date="2018-09-27T08:47:00Z">
+        <w:r>
+          <w:t>[IB HCCH PAYER ID REPORT]</w:t>
+        </w:r>
+      </w:ins>
     </w:p>
     <w:p>
       <w:pPr>
@@ -13182,6 +13371,14 @@
       <w:r>
         <w:t>View/Print EDI Bill Extract Data</w:t>
       </w:r>
+      <w:ins w:id="343" w:author="Jutzi, William Christopher (LTS)" w:date="2018-09-27T08:43:00Z">
+        <w:r>
+          <w:t xml:space="preserve"> </w:t>
+        </w:r>
+        <w:r>
+          <w:t>[IBCE EDI VIEW/PRINT EXTRACT]</w:t>
+        </w:r>
+      </w:ins>
     </w:p>
     <w:p>
       <w:pPr>
@@ -13194,6 +13391,24 @@
       <w:r>
         <w:t>Provider ID Query (CPAC)</w:t>
       </w:r>
+      <w:ins w:id="344" w:author="Jutzi, William Christopher (LTS)" w:date="2018-09-27T08:45:00Z">
+        <w:r>
+          <w:t xml:space="preserve"> </w:t>
+        </w:r>
+      </w:ins>
+      <w:ins w:id="345" w:author="Jutzi, William Christopher (LTS)" w:date="2018-09-27T08:49:00Z">
+        <w:r>
+          <w:t>[</w:t>
+        </w:r>
+      </w:ins>
+      <w:ins w:id="346" w:author="Jutzi, William Christopher (LTS)" w:date="2018-09-27T08:50:00Z">
+        <w:r>
+          <w:t>IBCE PROVIDER ID QUER</w:t>
+        </w:r>
+        <w:r>
+          <w:t>Y]</w:t>
+        </w:r>
+      </w:ins>
     </w:p>
     <w:p>
       <w:pPr>
@@ -13236,7 +13451,14 @@
         <w:rPr>
           <w:color w:val="000000" w:themeColor="text1"/>
         </w:rPr>
-        <w:t>When a claim is on both the CSA – Claims Status Awaiting Resolution [IBCE CLAIM STATUS AWAITING] and the CBW – COB Management Worklist [IBCE COB MANAGEMENT] worklists, the Biller should be able to address the CSA</w:t>
+        <w:t xml:space="preserve">When a claim is on both the CSA – Claims Status Awaiting Resolution [IBCE CLAIM STATUS AWAITING] and the CBW – COB Management Worklist [IBCE COB MANAGEMENT] </w:t>
+      </w:r>
+      <w:r>
+        <w:rPr>
+          <w:color w:val="000000" w:themeColor="text1"/>
+        </w:rPr>
+        <w:lastRenderedPageBreak/>
+        <w:t>worklists, the Biller should be able to address the CSA</w:t>
       </w:r>
       <w:r>
         <w:rPr>
@@ -13277,7 +13499,7 @@
       <w:pPr>
         <w:pStyle w:val="Heading2"/>
       </w:pPr>
-      <w:bookmarkStart w:id="318" w:name="_Toc487628726"/>
+      <w:bookmarkStart w:id="347" w:name="_Toc487628726"/>
       <w:r>
         <w:t>Back-Out</w:t>
       </w:r>
@@ -13287,7 +13509,7 @@
       <w:r>
         <w:t>Criteria</w:t>
       </w:r>
-      <w:bookmarkEnd w:id="318"/>
+      <w:bookmarkEnd w:id="347"/>
     </w:p>
     <w:p>
       <w:r>
@@ -13336,7 +13558,7 @@
       <w:pPr>
         <w:pStyle w:val="Heading2"/>
       </w:pPr>
-      <w:bookmarkStart w:id="319" w:name="_Toc487628727"/>
+      <w:bookmarkStart w:id="348" w:name="_Toc487628727"/>
       <w:r>
         <w:t>Back-Out</w:t>
       </w:r>
@@ -13346,7 +13568,7 @@
       <w:r>
         <w:t>Risks</w:t>
       </w:r>
-      <w:bookmarkEnd w:id="319"/>
+      <w:bookmarkEnd w:id="348"/>
     </w:p>
     <w:p>
       <w:pPr>
@@ -13378,22 +13600,22 @@
       <w:pPr>
         <w:pStyle w:val="Heading2"/>
       </w:pPr>
-      <w:bookmarkStart w:id="320" w:name="_Toc487628728"/>
+      <w:bookmarkStart w:id="349" w:name="_Toc487628728"/>
       <w:r>
         <w:t xml:space="preserve">Authority for </w:t>
       </w:r>
       <w:r>
         <w:t>Back-Out</w:t>
       </w:r>
-      <w:bookmarkEnd w:id="320"/>
+      <w:bookmarkEnd w:id="349"/>
     </w:p>
     <w:p>
       <w:pPr>
         <w:rPr>
-          <w:ins w:id="321" w:author="Jutzi, William Christopher (LTS)" w:date="2018-09-24T10:30:00Z"/>
+          <w:ins w:id="350" w:author="Jutzi, William Christopher (LTS)" w:date="2018-09-24T10:30:00Z"/>
         </w:rPr>
       </w:pPr>
-      <w:del w:id="322" w:author="Jutzi, William Christopher (LTS)" w:date="2018-09-24T10:39:00Z">
+      <w:del w:id="351" w:author="Jutzi, William Christopher (LTS)" w:date="2018-09-24T10:39:00Z">
         <w:r>
           <w:delText>The order would com</w:delText>
         </w:r>
@@ -13410,7 +13632,7 @@
           <w:delText>ners such as FSC and the HCCH to determine the appropriate course of action. eBilling is tightly integrated with these external partners and a back-out of the patch should not be a standalone decision.</w:delText>
         </w:r>
       </w:del>
-      <w:ins w:id="323" w:author="Jutzi, William Christopher (LTS)" w:date="2018-09-24T10:30:00Z">
+      <w:ins w:id="352" w:author="Jutzi, William Christopher (LTS)" w:date="2018-09-24T10:30:00Z">
         <w:r>
           <w:t xml:space="preserve">Any back-out decision should </w:t>
         </w:r>
@@ -13463,12 +13685,12 @@
           <w:t>and if appropriate, external trading partners such as the VA Financial Service Center (FSC)</w:t>
         </w:r>
       </w:ins>
-      <w:ins w:id="324" w:author="Jutzi, William Christopher (LTS)" w:date="2018-09-24T10:38:00Z">
+      <w:ins w:id="353" w:author="Jutzi, William Christopher (LTS)" w:date="2018-09-24T10:38:00Z">
         <w:r>
           <w:t xml:space="preserve"> or</w:t>
         </w:r>
       </w:ins>
-      <w:ins w:id="325" w:author="Jutzi, William Christopher (LTS)" w:date="2018-09-24T10:30:00Z">
+      <w:ins w:id="354" w:author="Jutzi, William Christopher (LTS)" w:date="2018-09-24T10:30:00Z">
         <w:r>
           <w:t xml:space="preserve"> </w:t>
         </w:r>
@@ -13485,23 +13707,23 @@
       <w:pPr>
         <w:pStyle w:val="Heading2"/>
       </w:pPr>
-      <w:bookmarkStart w:id="326" w:name="_Toc487628729"/>
-      <w:bookmarkStart w:id="327" w:name="_Toc471401656"/>
-      <w:bookmarkStart w:id="328" w:name="_Toc471401824"/>
-      <w:bookmarkEnd w:id="327"/>
-      <w:bookmarkEnd w:id="328"/>
+      <w:bookmarkStart w:id="355" w:name="_Toc471401656"/>
+      <w:bookmarkStart w:id="356" w:name="_Toc471401824"/>
+      <w:bookmarkStart w:id="357" w:name="_Toc487628729"/>
+      <w:bookmarkEnd w:id="355"/>
+      <w:bookmarkEnd w:id="356"/>
       <w:r>
         <w:t>Back-Out</w:t>
       </w:r>
       <w:r>
         <w:t xml:space="preserve"> Procedure</w:t>
       </w:r>
-      <w:bookmarkEnd w:id="326"/>
+      <w:bookmarkEnd w:id="357"/>
     </w:p>
     <w:p>
       <w:pPr>
         <w:rPr>
-          <w:ins w:id="329" w:author="Jutzi, William Christopher (LTS)" w:date="2018-09-24T10:41:00Z"/>
+          <w:ins w:id="358" w:author="Jutzi, William Christopher (LTS)" w:date="2018-09-24T10:41:00Z"/>
         </w:rPr>
       </w:pPr>
       <w:r>
@@ -13544,7 +13766,7 @@
       <w:r>
         <w:t xml:space="preserve"> ticket if it is a nationally released patch. </w:t>
       </w:r>
-      <w:del w:id="330" w:author="Jutzi, William Christopher (LTS)" w:date="2018-09-24T10:40:00Z">
+      <w:del w:id="359" w:author="Jutzi, William Christopher (LTS)" w:date="2018-09-24T10:40:00Z">
         <w:r>
           <w:delText>If not, the site should contact the Enterprise Program Management Office (EPMO) team directly for specific solutions to their unique problems</w:delText>
         </w:r>
@@ -13556,17 +13778,17 @@
     <w:p>
       <w:pPr>
         <w:rPr>
-          <w:ins w:id="331" w:author="Jutzi, William Christopher (LTS)" w:date="2018-09-24T10:40:00Z"/>
+          <w:ins w:id="360" w:author="Jutzi, William Christopher (LTS)" w:date="2018-09-24T10:40:00Z"/>
         </w:rPr>
       </w:pPr>
     </w:p>
     <w:p>
       <w:pPr>
         <w:rPr>
-          <w:del w:id="332" w:author="Jutzi, William Christopher (LTS)" w:date="2018-09-24T10:41:00Z"/>
+          <w:del w:id="361" w:author="Jutzi, William Christopher (LTS)" w:date="2018-09-24T10:41:00Z"/>
         </w:rPr>
       </w:pPr>
-      <w:ins w:id="333" w:author="Jutzi, William Christopher (LTS)" w:date="2018-09-24T10:41:00Z">
+      <w:ins w:id="362" w:author="Jutzi, William Christopher (LTS)" w:date="2018-09-24T10:41:00Z">
         <w:r>
           <w:t xml:space="preserve">Back-Out Procedure prior to National </w:t>
         </w:r>
@@ -13579,10 +13801,10 @@
     <w:p>
       <w:pPr>
         <w:rPr>
-          <w:ins w:id="334" w:author="Jutzi, William Christopher (LTS)" w:date="2018-09-24T10:40:00Z"/>
+          <w:ins w:id="363" w:author="Jutzi, William Christopher (LTS)" w:date="2018-09-24T10:40:00Z"/>
         </w:rPr>
       </w:pPr>
-      <w:ins w:id="335" w:author="Jutzi, William Christopher (LTS)" w:date="2018-09-24T10:40:00Z">
+      <w:ins w:id="364" w:author="Jutzi, William Christopher (LTS)" w:date="2018-09-24T10:40:00Z">
         <w:r>
           <w:t>If</w:t>
         </w:r>
@@ -13621,7 +13843,6 @@
         </w:numPr>
       </w:pPr>
       <w:r>
-        <w:lastRenderedPageBreak/>
         <w:t>Routines</w:t>
       </w:r>
     </w:p>
@@ -13692,6 +13913,9 @@
           <w:ilvl w:val="1"/>
           <w:numId w:val="23"/>
         </w:numPr>
+        <w:rPr>
+          <w:ins w:id="365" w:author="Jutzi, William Christopher (LTS)" w:date="2018-09-27T08:31:00Z"/>
+        </w:rPr>
       </w:pPr>
       <w:r>
         <w:t>Insurance File [#36]</w:t>
@@ -13705,9 +13929,17 @@
           <w:numId w:val="23"/>
         </w:numPr>
       </w:pPr>
-      <w:r>
-        <w:t>IB Error File [#350.8]</w:t>
-      </w:r>
+      <w:ins w:id="366" w:author="Jutzi, William Christopher (LTS)" w:date="2018-09-27T08:33:00Z">
+        <w:r>
+          <w:t>277EDI ID NUMBER Sub-file [</w:t>
+        </w:r>
+        <w:r>
+          <w:t>#36.017</w:t>
+        </w:r>
+        <w:r>
+          <w:t>]</w:t>
+        </w:r>
+      </w:ins>
     </w:p>
     <w:p>
       <w:pPr>
@@ -13718,10 +13950,7 @@
         </w:numPr>
       </w:pPr>
       <w:r>
-        <w:t>IB Site Parameters File</w:t>
-      </w:r>
-      <w:r>
-        <w:t xml:space="preserve"> [#350.9]</w:t>
+        <w:t>IB Error File [#350.8]</w:t>
       </w:r>
     </w:p>
     <w:p>
@@ -13733,7 +13962,10 @@
         </w:numPr>
       </w:pPr>
       <w:r>
-        <w:t>Bill Form Type File [#353]</w:t>
+        <w:t>IB Site Parameters File</w:t>
+      </w:r>
+      <w:r>
+        <w:t xml:space="preserve"> [#350.9]</w:t>
       </w:r>
     </w:p>
     <w:p>
@@ -13745,7 +13977,7 @@
         </w:numPr>
       </w:pPr>
       <w:r>
-        <w:t>Type of Service File [#353.2]</w:t>
+        <w:t>Bill Form Type File [#353]</w:t>
       </w:r>
     </w:p>
     <w:p>
@@ -13757,13 +13989,8 @@
         </w:numPr>
       </w:pPr>
       <w:r>
-        <w:t>I</w:t>
-      </w:r>
-      <w:r>
-        <w:t>B</w:t>
-      </w:r>
-      <w:r>
-        <w:t xml:space="preserve"> Attachment Report Type File [#353.3]</w:t>
+        <w:lastRenderedPageBreak/>
+        <w:t>Type of Service File [#353.2]</w:t>
       </w:r>
     </w:p>
     <w:p>
@@ -13775,7 +14002,13 @@
         </w:numPr>
       </w:pPr>
       <w:r>
-        <w:t>EDI Transmission Batch File [#364.1]</w:t>
+        <w:t>I</w:t>
+      </w:r>
+      <w:r>
+        <w:t>B</w:t>
+      </w:r>
+      <w:r>
+        <w:t xml:space="preserve"> Attachment Report Type File [#353.3]</w:t>
       </w:r>
     </w:p>
     <w:p>
@@ -13787,7 +14020,7 @@
         </w:numPr>
       </w:pPr>
       <w:r>
-        <w:t>IB EDI Transmission Rule File [#364.4]</w:t>
+        <w:t>EDI Transmission Batch File [#364.1]</w:t>
       </w:r>
     </w:p>
     <w:p>
@@ -13799,7 +14032,7 @@
         </w:numPr>
       </w:pPr>
       <w:r>
-        <w:t>IB Data Element Definition File [#364.5]</w:t>
+        <w:t>IB EDI Transmission Rule File [#364.4]</w:t>
       </w:r>
     </w:p>
     <w:p>
@@ -13811,10 +14044,7 @@
         </w:numPr>
       </w:pPr>
       <w:r>
-        <w:t>IB Form Skeleton Definition File</w:t>
-      </w:r>
-      <w:r>
-        <w:t xml:space="preserve"> [#364.6]</w:t>
+        <w:t>IB Data Element Definition File [#364.5]</w:t>
       </w:r>
     </w:p>
     <w:p>
@@ -13826,10 +14056,10 @@
         </w:numPr>
       </w:pPr>
       <w:r>
-        <w:t>IB Form Field Content File</w:t>
-      </w:r>
-      <w:r>
-        <w:t xml:space="preserve"> [#364.7]</w:t>
+        <w:t>IB Form Skeleton Definition File</w:t>
+      </w:r>
+      <w:r>
+        <w:t xml:space="preserve"> [#364.6]</w:t>
       </w:r>
     </w:p>
     <w:p>
@@ -13841,7 +14071,10 @@
         </w:numPr>
       </w:pPr>
       <w:r>
-        <w:t>Bill/Claims File [#399]</w:t>
+        <w:t>IB Form Field Content File</w:t>
+      </w:r>
+      <w:r>
+        <w:t xml:space="preserve"> [#364.7]</w:t>
       </w:r>
     </w:p>
     <w:p>
@@ -13853,7 +14086,7 @@
         </w:numPr>
       </w:pPr>
       <w:r>
-        <w:t>Bill/Claims Provider Sub-file [#399.0222]</w:t>
+        <w:t>Bill/Claims File [#399]</w:t>
       </w:r>
     </w:p>
     <w:p>
@@ -13865,7 +14098,7 @@
         </w:numPr>
       </w:pPr>
       <w:r>
-        <w:t>Bill/Claims Procedures Sub-file [#399.0304]</w:t>
+        <w:t>Bill/Claims Provider Sub-file [#399.0222]</w:t>
       </w:r>
     </w:p>
     <w:p>
@@ -13877,7 +14110,7 @@
         </w:numPr>
       </w:pPr>
       <w:r>
-        <w:t>Bill/Claims Line Provider Sub-file [#399.0404]</w:t>
+        <w:t>Bill/Claims Procedures Sub-file [#399.0304]</w:t>
       </w:r>
     </w:p>
     <w:p>
@@ -13889,7 +14122,7 @@
         </w:numPr>
       </w:pPr>
       <w:r>
-        <w:t>Bill/Claims Occurrence Code Sub-file [#399.041]</w:t>
+        <w:t>Bill/Claims Line Provider Sub-file [#399.0404]</w:t>
       </w:r>
     </w:p>
     <w:p>
@@ -13901,7 +14134,7 @@
         </w:numPr>
       </w:pPr>
       <w:r>
-        <w:t>Bill/Claims Tooth Number Sub-file [#399.096]</w:t>
+        <w:t>Bill/Claims Occurrence Code Sub-file [#399.041]</w:t>
       </w:r>
     </w:p>
     <w:p>
@@ -13913,6 +14146,18 @@
         </w:numPr>
       </w:pPr>
       <w:r>
+        <w:t>Bill/Claims Tooth Number Sub-file [#399.096]</w:t>
+      </w:r>
+    </w:p>
+    <w:p>
+      <w:pPr>
+        <w:pStyle w:val="ListParagraph"/>
+        <w:numPr>
+          <w:ilvl w:val="1"/>
+          <w:numId w:val="23"/>
+        </w:numPr>
+      </w:pPr>
+      <w:r>
         <w:t>Bill/Claims Tooth Information Sub-file [#399.30491]</w:t>
       </w:r>
     </w:p>
@@ -13964,7 +14209,7 @@
       <w:r>
         <w:t>Please contact the EPMO</w:t>
       </w:r>
-      <w:ins w:id="336" w:author="Jutzi, William Christopher (LTS)" w:date="2018-09-24T10:41:00Z">
+      <w:ins w:id="367" w:author="Jutzi, William Christopher (LTS)" w:date="2018-09-24T10:41:00Z">
         <w:r>
           <w:t xml:space="preserve"> development</w:t>
         </w:r>
@@ -13983,47 +14228,39 @@
       <w:pPr>
         <w:pStyle w:val="Heading2"/>
       </w:pPr>
-      <w:bookmarkStart w:id="337" w:name="_Toc471396383"/>
-      <w:bookmarkStart w:id="338" w:name="_Toc471401658"/>
-      <w:bookmarkStart w:id="339" w:name="_Toc471401826"/>
-      <w:bookmarkStart w:id="340" w:name="_Toc487628730"/>
-      <w:bookmarkEnd w:id="337"/>
-      <w:bookmarkEnd w:id="338"/>
-      <w:bookmarkEnd w:id="339"/>
+      <w:bookmarkStart w:id="368" w:name="_Toc471396383"/>
+      <w:bookmarkStart w:id="369" w:name="_Toc471401658"/>
+      <w:bookmarkStart w:id="370" w:name="_Toc471401826"/>
+      <w:bookmarkStart w:id="371" w:name="_Toc487628730"/>
+      <w:bookmarkEnd w:id="368"/>
+      <w:bookmarkEnd w:id="369"/>
+      <w:bookmarkEnd w:id="370"/>
       <w:r>
         <w:t>Back-out Verification</w:t>
       </w:r>
       <w:r>
         <w:t xml:space="preserve"> Procedure</w:t>
       </w:r>
-      <w:bookmarkEnd w:id="340"/>
+      <w:bookmarkEnd w:id="371"/>
     </w:p>
     <w:p>
       <w:r>
         <w:t xml:space="preserve">Successful back-out is confirmed by verification that the back-out patch was successfully </w:t>
       </w:r>
-      <w:ins w:id="341" w:author="Jutzi, William Christopher (LTS)" w:date="2018-09-24T10:42:00Z">
+      <w:ins w:id="372" w:author="Jutzi, William Christopher (LTS)" w:date="2018-09-24T10:42:00Z">
         <w:r>
           <w:t>i</w:t>
         </w:r>
         <w:r>
-          <w:t>mplemented. This includes successful installation and testing that the back-out</w:t>
-        </w:r>
-        <w:bookmarkStart w:id="342" w:name="_GoBack"/>
-        <w:bookmarkEnd w:id="342"/>
-        <w:r>
-          <w:t xml:space="preserve"> acted as expected, as defined together with the team t</w:t>
-        </w:r>
-        <w:r>
-          <w:t>he site contacted in section 5.7</w:t>
+          <w:t>mplemented. This includes successful installation and testing that the back-out acted as expected, as defined together with the team the site contacted in section 5.7</w:t>
         </w:r>
       </w:ins>
-      <w:ins w:id="343" w:author="Jutzi, William Christopher (LTS)" w:date="2018-09-24T10:47:00Z">
+      <w:ins w:id="373" w:author="Jutzi, William Christopher (LTS)" w:date="2018-09-24T10:47:00Z">
         <w:r>
           <w:t>.</w:t>
         </w:r>
       </w:ins>
-      <w:del w:id="344" w:author="Jutzi, William Christopher (LTS)" w:date="2018-09-24T10:42:00Z">
+      <w:del w:id="374" w:author="Jutzi, William Christopher (LTS)" w:date="2018-09-24T10:42:00Z">
         <w:r>
           <w:delText>installed</w:delText>
         </w:r>
@@ -14036,14 +14273,14 @@
       <w:pPr>
         <w:pStyle w:val="Heading1"/>
       </w:pPr>
-      <w:bookmarkStart w:id="345" w:name="_Toc487628731"/>
+      <w:bookmarkStart w:id="375" w:name="_Toc487628731"/>
       <w:r>
         <w:t>Rollback Procedure</w:t>
       </w:r>
-      <w:bookmarkEnd w:id="345"/>
-    </w:p>
-    <w:p>
-      <w:bookmarkStart w:id="346" w:name="_Toc487628732"/>
+      <w:bookmarkEnd w:id="375"/>
+    </w:p>
+    <w:p>
+      <w:bookmarkStart w:id="376" w:name="_Toc487628732"/>
       <w:r>
         <w:t>Rollback</w:t>
       </w:r>
@@ -14058,7 +14295,7 @@
       <w:r>
         <w:t>Rollback Considerations</w:t>
       </w:r>
-      <w:bookmarkEnd w:id="346"/>
+      <w:bookmarkEnd w:id="376"/>
     </w:p>
     <w:p>
       <w:r>
@@ -14069,12 +14306,52 @@
       <w:pPr>
         <w:pStyle w:val="Heading2"/>
       </w:pPr>
-      <w:bookmarkStart w:id="347" w:name="_Toc487628733"/>
+      <w:bookmarkStart w:id="377" w:name="_Toc487628733"/>
+      <w:r>
+        <w:t>Rollback Criteria</w:t>
+      </w:r>
+      <w:bookmarkEnd w:id="377"/>
+    </w:p>
+    <w:p>
+      <w:r>
+        <w:t>Not applicable.</w:t>
+      </w:r>
+    </w:p>
+    <w:p>
+      <w:pPr>
+        <w:pStyle w:val="Heading2"/>
+      </w:pPr>
+      <w:bookmarkStart w:id="378" w:name="_Toc487628734"/>
+      <w:r>
+        <w:t>Rollback Risks</w:t>
+      </w:r>
+      <w:bookmarkEnd w:id="378"/>
+    </w:p>
+    <w:p>
+      <w:r>
+        <w:t>Not applicable.</w:t>
+      </w:r>
+    </w:p>
+    <w:p>
+      <w:pPr>
+        <w:pStyle w:val="Heading2"/>
+      </w:pPr>
+      <w:bookmarkStart w:id="379" w:name="_Toc471312610"/>
+      <w:bookmarkStart w:id="380" w:name="_Toc471313734"/>
+      <w:bookmarkStart w:id="381" w:name="_Toc471396389"/>
+      <w:bookmarkStart w:id="382" w:name="_Toc471401664"/>
+      <w:bookmarkStart w:id="383" w:name="_Toc471401832"/>
+      <w:bookmarkStart w:id="384" w:name="_Toc487628735"/>
+      <w:bookmarkEnd w:id="379"/>
+      <w:bookmarkEnd w:id="380"/>
+      <w:bookmarkEnd w:id="381"/>
+      <w:bookmarkEnd w:id="382"/>
+      <w:bookmarkEnd w:id="383"/>
       <w:r>
         <w:lastRenderedPageBreak/>
-        <w:t>Rollback Criteria</w:t>
-      </w:r>
-      <w:bookmarkEnd w:id="347"/>
+        <w:t>Authority for Rollback</w:t>
+      </w:r>
+      <w:bookmarkEnd w:id="384"/>
     </w:p>
     <w:p>
       <w:r>
@@ -14085,51 +14362,11 @@
       <w:pPr>
         <w:pStyle w:val="Heading2"/>
       </w:pPr>
-      <w:bookmarkStart w:id="348" w:name="_Toc487628734"/>
-      <w:r>
-        <w:t>Rollback Risks</w:t>
-      </w:r>
-      <w:bookmarkEnd w:id="348"/>
-    </w:p>
-    <w:p>
-      <w:r>
-        <w:t>Not applicable.</w:t>
-      </w:r>
-    </w:p>
-    <w:p>
-      <w:pPr>
-        <w:pStyle w:val="Heading2"/>
-      </w:pPr>
-      <w:bookmarkStart w:id="349" w:name="_Toc471312610"/>
-      <w:bookmarkStart w:id="350" w:name="_Toc471313734"/>
-      <w:bookmarkStart w:id="351" w:name="_Toc471396389"/>
-      <w:bookmarkStart w:id="352" w:name="_Toc471401664"/>
-      <w:bookmarkStart w:id="353" w:name="_Toc471401832"/>
-      <w:bookmarkStart w:id="354" w:name="_Toc487628735"/>
-      <w:bookmarkEnd w:id="349"/>
-      <w:bookmarkEnd w:id="350"/>
-      <w:bookmarkEnd w:id="351"/>
-      <w:bookmarkEnd w:id="352"/>
-      <w:bookmarkEnd w:id="353"/>
-      <w:r>
-        <w:t>Authority for Rollback</w:t>
-      </w:r>
-      <w:bookmarkEnd w:id="354"/>
-    </w:p>
-    <w:p>
-      <w:r>
-        <w:t>Not applicable.</w:t>
-      </w:r>
-    </w:p>
-    <w:p>
-      <w:pPr>
-        <w:pStyle w:val="Heading2"/>
-      </w:pPr>
-      <w:bookmarkStart w:id="355" w:name="_Toc487628736"/>
+      <w:bookmarkStart w:id="385" w:name="_Toc487628736"/>
       <w:r>
         <w:t>Rollback Procedure</w:t>
       </w:r>
-      <w:bookmarkEnd w:id="355"/>
+      <w:bookmarkEnd w:id="385"/>
     </w:p>
     <w:p>
       <w:r>
@@ -14145,11 +14382,11 @@
           <w:szCs w:val="22"/>
         </w:rPr>
       </w:pPr>
-      <w:bookmarkStart w:id="356" w:name="_Toc487628737"/>
+      <w:bookmarkStart w:id="386" w:name="_Toc487628737"/>
       <w:r>
         <w:t>Rollback Verification Procedure</w:t>
       </w:r>
-      <w:bookmarkEnd w:id="356"/>
+      <w:bookmarkEnd w:id="386"/>
     </w:p>
     <w:p>
       <w:r>
@@ -18712,7 +18949,6 @@
   <w:style w:type="character" w:default="1" w:styleId="DefaultParagraphFont">
     <w:name w:val="Default Paragraph Font"/>
     <w:uiPriority w:val="1"/>
-    <w:semiHidden/>
     <w:unhideWhenUsed/>
   </w:style>
   <w:style w:type="table" w:default="1" w:styleId="TableNormal">
@@ -20176,6 +20412,23 @@
 </file>
 
 <file path=customXml/item1.xml><?xml version="1.0" encoding="utf-8"?>
+<?mso-contentType ?>
+<FormTemplates xmlns="http://schemas.microsoft.com/sharepoint/v3/contenttype/forms">
+  <Display>DocumentLibraryForm</Display>
+  <Edit>DocumentLibraryForm</Edit>
+  <New>DocumentLibraryForm</New>
+</FormTemplates>
+</file>
+
+<file path=customXml/item2.xml><?xml version="1.0" encoding="utf-8"?>
+<p:properties xmlns:p="http://schemas.microsoft.com/office/2006/metadata/properties" xmlns:xsi="http://www.w3.org/2001/XMLSchema-instance" xmlns:pc="http://schemas.microsoft.com/office/infopath/2007/PartnerControls">
+  <documentManagement>
+    <Section xmlns="dccbc5df-29b3-4670-b8f5-ce9b6d6a1832">CD2 Required Documentation Templates</Section>
+  </documentManagement>
+</p:properties>
+</file>
+
+<file path=customXml/item3.xml><?xml version="1.0" encoding="utf-8"?>
 <ct:contentTypeSchema xmlns:ct="http://schemas.microsoft.com/office/2006/metadata/contentType" xmlns:ma="http://schemas.microsoft.com/office/2006/metadata/properties/metaAttributes" ct:_="" ma:_="" ma:contentTypeName="Document" ma:contentTypeID="0x0101004B55E56D3DD6DC4BB3756304B0ED6A72" ma:contentTypeVersion="1" ma:contentTypeDescription="Create a new document." ma:contentTypeScope="" ma:versionID="e7663c1fcff5c2e6022477c95496ec06">
   <xsd:schema xmlns:xsd="http://www.w3.org/2001/XMLSchema" xmlns:xs="http://www.w3.org/2001/XMLSchema" xmlns:p="http://schemas.microsoft.com/office/2006/metadata/properties" xmlns:ns2="dccbc5df-29b3-4670-b8f5-ce9b6d6a1832" targetNamespace="http://schemas.microsoft.com/office/2006/metadata/properties" ma:root="true" ma:fieldsID="fdf68a86bd0da0ce85bfb8f7fab78218" ns2:_="">
     <xsd:import namespace="dccbc5df-29b3-4670-b8f5-ce9b6d6a1832"/>
@@ -20308,28 +20561,29 @@
 </ct:contentTypeSchema>
 </file>
 
-<file path=customXml/item2.xml><?xml version="1.0" encoding="utf-8"?>
-<p:properties xmlns:p="http://schemas.microsoft.com/office/2006/metadata/properties" xmlns:xsi="http://www.w3.org/2001/XMLSchema-instance" xmlns:pc="http://schemas.microsoft.com/office/infopath/2007/PartnerControls">
-  <documentManagement>
-    <Section xmlns="dccbc5df-29b3-4670-b8f5-ce9b6d6a1832">CD2 Required Documentation Templates</Section>
-  </documentManagement>
-</p:properties>
-</file>
-
-<file path=customXml/item3.xml><?xml version="1.0" encoding="utf-8"?>
-<?mso-contentType ?>
-<FormTemplates xmlns="http://schemas.microsoft.com/sharepoint/v3/contenttype/forms">
-  <Display>DocumentLibraryForm</Display>
-  <Edit>DocumentLibraryForm</Edit>
-  <New>DocumentLibraryForm</New>
-</FormTemplates>
-</file>
-
 <file path=customXml/item4.xml><?xml version="1.0" encoding="utf-8"?>
 <b:Sources xmlns:b="http://schemas.openxmlformats.org/officeDocument/2006/bibliography" xmlns="http://schemas.openxmlformats.org/officeDocument/2006/bibliography" SelectedStyle="\APA.XSL" StyleName="APA"/>
 </file>
 
 <file path=customXml/itemProps1.xml><?xml version="1.0" encoding="utf-8"?>
+<ds:datastoreItem xmlns:ds="http://schemas.openxmlformats.org/officeDocument/2006/customXml" ds:itemID="{17A4561F-8EDF-45A1-9B5A-051AC10ECA67}">
+  <ds:schemaRefs>
+    <ds:schemaRef ds:uri="http://schemas.microsoft.com/sharepoint/v3/contenttype/forms"/>
+  </ds:schemaRefs>
+</ds:datastoreItem>
+</file>
+
+<file path=customXml/itemProps2.xml><?xml version="1.0" encoding="utf-8"?>
+<ds:datastoreItem xmlns:ds="http://schemas.openxmlformats.org/officeDocument/2006/customXml" ds:itemID="{8A7994EE-9A3C-46A0-AA3E-20C4619B20E2}">
+  <ds:schemaRefs>
+    <ds:schemaRef ds:uri="http://schemas.microsoft.com/office/2006/metadata/properties"/>
+    <ds:schemaRef ds:uri="http://schemas.microsoft.com/office/infopath/2007/PartnerControls"/>
+    <ds:schemaRef ds:uri="dccbc5df-29b3-4670-b8f5-ce9b6d6a1832"/>
+  </ds:schemaRefs>
+</ds:datastoreItem>
+</file>
+
+<file path=customXml/itemProps3.xml><?xml version="1.0" encoding="utf-8"?>
 <ds:datastoreItem xmlns:ds="http://schemas.openxmlformats.org/officeDocument/2006/customXml" ds:itemID="{929567F3-4B25-447E-A2D9-1DDD022D3150}">
   <ds:schemaRefs>
     <ds:schemaRef ds:uri="http://schemas.microsoft.com/office/2006/metadata/contentType"/>
@@ -20347,26 +20601,8 @@
 </ds:datastoreItem>
 </file>
 
-<file path=customXml/itemProps2.xml><?xml version="1.0" encoding="utf-8"?>
-<ds:datastoreItem xmlns:ds="http://schemas.openxmlformats.org/officeDocument/2006/customXml" ds:itemID="{8A7994EE-9A3C-46A0-AA3E-20C4619B20E2}">
-  <ds:schemaRefs>
-    <ds:schemaRef ds:uri="http://schemas.microsoft.com/office/2006/metadata/properties"/>
-    <ds:schemaRef ds:uri="http://schemas.microsoft.com/office/infopath/2007/PartnerControls"/>
-    <ds:schemaRef ds:uri="dccbc5df-29b3-4670-b8f5-ce9b6d6a1832"/>
-  </ds:schemaRefs>
-</ds:datastoreItem>
-</file>
-
-<file path=customXml/itemProps3.xml><?xml version="1.0" encoding="utf-8"?>
-<ds:datastoreItem xmlns:ds="http://schemas.openxmlformats.org/officeDocument/2006/customXml" ds:itemID="{17A4561F-8EDF-45A1-9B5A-051AC10ECA67}">
-  <ds:schemaRefs>
-    <ds:schemaRef ds:uri="http://schemas.microsoft.com/sharepoint/v3/contenttype/forms"/>
-  </ds:schemaRefs>
-</ds:datastoreItem>
-</file>
-
 <file path=customXml/itemProps4.xml><?xml version="1.0" encoding="utf-8"?>
-<ds:datastoreItem xmlns:ds="http://schemas.openxmlformats.org/officeDocument/2006/customXml" ds:itemID="{D4D31D32-5D24-4BF4-B9E2-D67C0E23CFE7}">
+<ds:datastoreItem xmlns:ds="http://schemas.openxmlformats.org/officeDocument/2006/customXml" ds:itemID="{86A96BED-5CBE-45BE-8087-5DC66C335A67}">
   <ds:schemaRefs>
     <ds:schemaRef ds:uri="http://schemas.openxmlformats.org/officeDocument/2006/bibliography"/>
   </ds:schemaRefs>
